--- a/2017/Декабрь/21.12/Двоезерская  НА.docx
+++ b/2017/Декабрь/21.12/Двоезерская  НА.docx
@@ -43,18 +43,13 @@
       <w:r>
         <w:t xml:space="preserve">Ф.И.О: </w:t>
       </w:r>
-      <w:bookmarkStart w:id="0" w:name="_GoBack"/>
       <w:proofErr w:type="spellStart"/>
       <w:r>
         <w:t>Двоезерская</w:t>
       </w:r>
       <w:proofErr w:type="spellEnd"/>
       <w:r>
-        <w:t xml:space="preserve"> </w:t>
-      </w:r>
-      <w:bookmarkEnd w:id="0"/>
-      <w:r>
-        <w:t>Наталья Андреевна</w:t>
+        <w:t xml:space="preserve"> Наталья Андреевна</w:t>
       </w:r>
     </w:p>
     <w:p>
@@ -375,8 +370,8 @@
         </w:rPr>
         <w:t>:</w:t>
       </w:r>
-      <w:bookmarkStart w:id="1" w:name="дз"/>
-      <w:bookmarkEnd w:id="1"/>
+      <w:bookmarkStart w:id="0" w:name="дз"/>
+      <w:bookmarkEnd w:id="0"/>
       <w:r>
         <w:rPr>
           <w:sz w:val="28"/>
@@ -1446,8 +1441,8 @@
           <w:lang w:val="ru-RU"/>
         </w:rPr>
       </w:pPr>
-      <w:bookmarkStart w:id="2" w:name="дк"/>
-      <w:bookmarkEnd w:id="2"/>
+      <w:bookmarkStart w:id="1" w:name="дк"/>
+      <w:bookmarkEnd w:id="1"/>
       <w:r>
         <w:rPr>
           <w:sz w:val="28"/>
@@ -1505,17 +1500,6 @@
         </w:rPr>
         <w:t xml:space="preserve"> </w:t>
       </w:r>
-    </w:p>
-    <w:p>
-      <w:pPr>
-        <w:ind w:left="-567"/>
-        <w:jc w:val="both"/>
-        <w:rPr>
-          <w:sz w:val="28"/>
-          <w:szCs w:val="28"/>
-          <w:lang w:val="ru-RU"/>
-        </w:rPr>
-      </w:pPr>
       <w:sdt>
         <w:sdtPr>
           <w:rPr>
@@ -1551,7 +1535,63 @@
           <w:szCs w:val="28"/>
           <w:lang w:val="ru-RU"/>
         </w:rPr>
-        <w:t xml:space="preserve"> веса на … </w:t>
+        <w:t xml:space="preserve"> веса на </w:t>
+      </w:r>
+      <w:r>
+        <w:rPr>
+          <w:sz w:val="28"/>
+          <w:szCs w:val="28"/>
+          <w:lang w:val="ru-RU"/>
+        </w:rPr>
+        <w:t>1,5</w:t>
+      </w:r>
+      <w:r>
+        <w:rPr>
+          <w:sz w:val="28"/>
+          <w:szCs w:val="28"/>
+          <w:lang w:val="ru-RU"/>
+        </w:rPr>
+        <w:t xml:space="preserve"> кг</w:t>
+      </w:r>
+      <w:r>
+        <w:rPr>
+          <w:sz w:val="28"/>
+          <w:szCs w:val="28"/>
+          <w:lang w:val="ru-RU"/>
+        </w:rPr>
+        <w:t xml:space="preserve"> за год</w:t>
+      </w:r>
+      <w:r>
+        <w:rPr>
+          <w:sz w:val="28"/>
+          <w:szCs w:val="28"/>
+          <w:lang w:val="ru-RU"/>
+        </w:rPr>
+        <w:t>, ухудшение зрения,</w:t>
+      </w:r>
+      <w:r>
+        <w:rPr>
+          <w:sz w:val="28"/>
+          <w:szCs w:val="28"/>
+          <w:lang w:val="ru-RU"/>
+        </w:rPr>
+        <w:t xml:space="preserve"> </w:t>
+      </w:r>
+      <w:r>
+        <w:rPr>
+          <w:sz w:val="28"/>
+          <w:szCs w:val="28"/>
+          <w:lang w:val="ru-RU"/>
+        </w:rPr>
+        <w:t xml:space="preserve"> </w:t>
+      </w:r>
+      <w:r>
+        <w:rPr>
+          <w:sz w:val="28"/>
+          <w:szCs w:val="28"/>
+          <w:lang w:val="ru-RU"/>
+        </w:rPr>
+        <w:t>боли  в н/</w:t>
       </w:r>
       <w:proofErr w:type="gramStart"/>
       <w:r>
@@ -1560,7 +1600,7 @@
           <w:szCs w:val="28"/>
           <w:lang w:val="ru-RU"/>
         </w:rPr>
-        <w:t>кг</w:t>
+        <w:t>к</w:t>
       </w:r>
       <w:proofErr w:type="gramEnd"/>
       <w:r>
@@ -1569,15 +1609,147 @@
           <w:szCs w:val="28"/>
           <w:lang w:val="ru-RU"/>
         </w:rPr>
-        <w:t xml:space="preserve"> за год</w:t>
-      </w:r>
-      <w:r>
-        <w:rPr>
-          <w:sz w:val="28"/>
-          <w:szCs w:val="28"/>
-          <w:lang w:val="ru-RU"/>
-        </w:rPr>
         <w:t xml:space="preserve">, </w:t>
+      </w:r>
+      <w:proofErr w:type="gramStart"/>
+      <w:r>
+        <w:rPr>
+          <w:sz w:val="28"/>
+          <w:szCs w:val="28"/>
+          <w:lang w:val="ru-RU"/>
+        </w:rPr>
+        <w:t>судороги</w:t>
+      </w:r>
+      <w:proofErr w:type="gramEnd"/>
+      <w:r>
+        <w:rPr>
+          <w:sz w:val="28"/>
+          <w:szCs w:val="28"/>
+          <w:lang w:val="ru-RU"/>
+        </w:rPr>
+        <w:t>,</w:t>
+      </w:r>
+      <w:r>
+        <w:rPr>
+          <w:sz w:val="28"/>
+          <w:szCs w:val="28"/>
+          <w:lang w:val="ru-RU"/>
+        </w:rPr>
+        <w:t xml:space="preserve"> онемение ног,</w:t>
+      </w:r>
+      <w:r>
+        <w:rPr>
+          <w:sz w:val="28"/>
+          <w:szCs w:val="28"/>
+          <w:lang w:val="ru-RU"/>
+        </w:rPr>
+        <w:t xml:space="preserve"> </w:t>
+      </w:r>
+      <w:r>
+        <w:rPr>
+          <w:sz w:val="28"/>
+          <w:szCs w:val="28"/>
+          <w:lang w:val="ru-RU"/>
+        </w:rPr>
+        <w:t>повышение</w:t>
+      </w:r>
+      <w:r>
+        <w:rPr>
+          <w:sz w:val="28"/>
+          <w:szCs w:val="28"/>
+          <w:lang w:val="ru-RU"/>
+        </w:rPr>
+        <w:t xml:space="preserve"> </w:t>
+      </w:r>
+      <w:r>
+        <w:rPr>
+          <w:sz w:val="28"/>
+          <w:szCs w:val="28"/>
+          <w:lang w:val="ru-RU"/>
+        </w:rPr>
+        <w:t xml:space="preserve">АД макс. до </w:t>
+      </w:r>
+      <w:r>
+        <w:rPr>
+          <w:sz w:val="28"/>
+          <w:szCs w:val="28"/>
+          <w:lang w:val="ru-RU"/>
+        </w:rPr>
+        <w:t>200/100</w:t>
+      </w:r>
+      <w:r>
+        <w:rPr>
+          <w:sz w:val="28"/>
+          <w:szCs w:val="28"/>
+          <w:lang w:val="ru-RU"/>
+        </w:rPr>
+        <w:t xml:space="preserve"> </w:t>
+      </w:r>
+      <w:r>
+        <w:rPr>
+          <w:sz w:val="28"/>
+          <w:szCs w:val="28"/>
+          <w:lang w:val="ru-RU"/>
+        </w:rPr>
+        <w:t xml:space="preserve">мм </w:t>
+      </w:r>
+      <w:proofErr w:type="spellStart"/>
+      <w:r>
+        <w:rPr>
+          <w:sz w:val="28"/>
+          <w:szCs w:val="28"/>
+          <w:lang w:val="ru-RU"/>
+        </w:rPr>
+        <w:t>рт.</w:t>
+      </w:r>
+      <w:r>
+        <w:rPr>
+          <w:sz w:val="28"/>
+          <w:szCs w:val="28"/>
+          <w:lang w:val="ru-RU"/>
+        </w:rPr>
+        <w:t>ст</w:t>
+      </w:r>
+      <w:proofErr w:type="spellEnd"/>
+      <w:r>
+        <w:rPr>
+          <w:sz w:val="28"/>
+          <w:szCs w:val="28"/>
+          <w:lang w:val="ru-RU"/>
+        </w:rPr>
+        <w:t>.</w:t>
+      </w:r>
+      <w:r>
+        <w:rPr>
+          <w:sz w:val="28"/>
+          <w:szCs w:val="28"/>
+          <w:lang w:val="ru-RU"/>
+        </w:rPr>
+        <w:t xml:space="preserve">, </w:t>
+      </w:r>
+      <w:r>
+        <w:rPr>
+          <w:sz w:val="28"/>
+          <w:szCs w:val="28"/>
+          <w:lang w:val="ru-RU"/>
+        </w:rPr>
+        <w:t>головные боли, общую</w:t>
+      </w:r>
+      <w:r>
+        <w:rPr>
+          <w:sz w:val="28"/>
+          <w:szCs w:val="28"/>
+          <w:lang w:val="ru-RU"/>
+        </w:rPr>
+        <w:t xml:space="preserve"> слабость, быструю утомляемость</w:t>
+      </w:r>
+      <w:r>
+        <w:rPr>
+          <w:sz w:val="28"/>
+          <w:szCs w:val="28"/>
+          <w:lang w:val="ru-RU"/>
+        </w:rPr>
+        <w:t>.</w:t>
       </w:r>
     </w:p>
     <w:p>
@@ -1586,7 +1758,7 @@
         <w:jc w:val="both"/>
         <w:rPr>
           <w:sz w:val="28"/>
-          <w:szCs w:val="28"/>
+          <w:szCs w:val="20"/>
           <w:lang w:val="ru-RU"/>
         </w:rPr>
       </w:pPr>
@@ -1594,9 +1766,26 @@
         <w:rPr>
           <w:sz w:val="28"/>
           <w:szCs w:val="28"/>
-          <w:lang w:val="ru-RU"/>
-        </w:rPr>
-        <w:t>ухудшение зрения,</w:t>
+          <w:u w:val="single"/>
+          <w:lang w:val="ru-RU"/>
+        </w:rPr>
+        <w:t>Краткий анамнез</w:t>
+      </w:r>
+      <w:r>
+        <w:rPr>
+          <w:sz w:val="28"/>
+          <w:szCs w:val="28"/>
+          <w:lang w:val="ru-RU"/>
+        </w:rPr>
+        <w:t xml:space="preserve">: СД </w:t>
+      </w:r>
+      <w:r>
+        <w:rPr>
+          <w:sz w:val="28"/>
+          <w:szCs w:val="28"/>
+          <w:lang w:val="ru-RU"/>
+        </w:rPr>
+        <w:t>выявлен в</w:t>
       </w:r>
       <w:r>
         <w:rPr>
@@ -1606,313 +1795,21 @@
         </w:rPr>
         <w:t xml:space="preserve"> </w:t>
       </w:r>
-    </w:p>
-    <w:p>
-      <w:pPr>
-        <w:ind w:left="-567"/>
-        <w:jc w:val="both"/>
-        <w:rPr>
-          <w:sz w:val="28"/>
-          <w:szCs w:val="28"/>
-          <w:lang w:val="ru-RU"/>
-        </w:rPr>
-      </w:pPr>
-      <w:r>
-        <w:rPr>
-          <w:sz w:val="28"/>
-          <w:szCs w:val="28"/>
-          <w:lang w:val="ru-RU"/>
-        </w:rPr>
-        <w:t xml:space="preserve"> </w:t>
-      </w:r>
-      <w:r>
-        <w:rPr>
-          <w:sz w:val="28"/>
-          <w:szCs w:val="28"/>
-          <w:lang w:val="ru-RU"/>
-        </w:rPr>
-        <w:t>боли  в н/</w:t>
-      </w:r>
-      <w:proofErr w:type="gramStart"/>
-      <w:r>
-        <w:rPr>
-          <w:sz w:val="28"/>
-          <w:szCs w:val="28"/>
-          <w:lang w:val="ru-RU"/>
-        </w:rPr>
-        <w:t>к</w:t>
-      </w:r>
-      <w:proofErr w:type="gramEnd"/>
-      <w:r>
-        <w:rPr>
-          <w:sz w:val="28"/>
-          <w:szCs w:val="28"/>
-          <w:lang w:val="ru-RU"/>
-        </w:rPr>
-        <w:t xml:space="preserve">, </w:t>
-      </w:r>
-      <w:r>
-        <w:rPr>
-          <w:sz w:val="28"/>
-          <w:szCs w:val="28"/>
-          <w:lang w:val="ru-RU"/>
-        </w:rPr>
-        <w:t>судороги,</w:t>
-      </w:r>
-      <w:r>
-        <w:rPr>
-          <w:sz w:val="28"/>
-          <w:szCs w:val="28"/>
-          <w:lang w:val="ru-RU"/>
-        </w:rPr>
-        <w:t xml:space="preserve"> онемение ног,</w:t>
-      </w:r>
-      <w:r>
-        <w:rPr>
-          <w:sz w:val="28"/>
-          <w:szCs w:val="28"/>
-          <w:lang w:val="ru-RU"/>
-        </w:rPr>
-        <w:t xml:space="preserve"> </w:t>
-      </w:r>
-    </w:p>
-    <w:p>
-      <w:pPr>
-        <w:ind w:left="-567"/>
-        <w:jc w:val="both"/>
-        <w:rPr>
-          <w:sz w:val="28"/>
-          <w:szCs w:val="28"/>
-          <w:lang w:val="ru-RU"/>
-        </w:rPr>
-      </w:pPr>
-      <w:proofErr w:type="gramStart"/>
-      <w:r>
-        <w:rPr>
-          <w:sz w:val="28"/>
-          <w:szCs w:val="28"/>
-          <w:lang w:val="ru-RU"/>
-        </w:rPr>
-        <w:t>повышение</w:t>
-      </w:r>
-      <w:r>
-        <w:rPr>
-          <w:sz w:val="28"/>
-          <w:szCs w:val="28"/>
-          <w:lang w:val="ru-RU"/>
-        </w:rPr>
-        <w:t xml:space="preserve"> </w:t>
-      </w:r>
-      <w:r>
-        <w:rPr>
-          <w:sz w:val="28"/>
-          <w:szCs w:val="28"/>
-          <w:lang w:val="ru-RU"/>
-        </w:rPr>
-        <w:t xml:space="preserve">АД макс. до </w:t>
-      </w:r>
-      <w:r>
-        <w:rPr>
-          <w:sz w:val="28"/>
-          <w:szCs w:val="28"/>
-          <w:lang w:val="ru-RU"/>
-        </w:rPr>
-        <w:t>++</w:t>
-      </w:r>
-      <w:r>
-        <w:rPr>
-          <w:sz w:val="28"/>
-          <w:szCs w:val="28"/>
-          <w:lang w:val="ru-RU"/>
-        </w:rPr>
-        <w:t xml:space="preserve"> </w:t>
-      </w:r>
-      <w:r>
-        <w:rPr>
-          <w:sz w:val="28"/>
-          <w:szCs w:val="28"/>
-          <w:lang w:val="ru-RU"/>
-        </w:rPr>
-        <w:t xml:space="preserve">мм </w:t>
-      </w:r>
-      <w:proofErr w:type="spellStart"/>
-      <w:r>
-        <w:rPr>
-          <w:sz w:val="28"/>
-          <w:szCs w:val="28"/>
-          <w:lang w:val="ru-RU"/>
-        </w:rPr>
-        <w:t>рт.</w:t>
-      </w:r>
-      <w:r>
-        <w:rPr>
-          <w:sz w:val="28"/>
-          <w:szCs w:val="28"/>
-          <w:lang w:val="ru-RU"/>
-        </w:rPr>
-        <w:t>ст</w:t>
-      </w:r>
-      <w:proofErr w:type="spellEnd"/>
-      <w:r>
-        <w:rPr>
-          <w:sz w:val="28"/>
-          <w:szCs w:val="28"/>
-          <w:lang w:val="ru-RU"/>
-        </w:rPr>
-        <w:t>.</w:t>
-      </w:r>
-      <w:r>
-        <w:rPr>
-          <w:sz w:val="28"/>
-          <w:szCs w:val="28"/>
-          <w:lang w:val="ru-RU"/>
-        </w:rPr>
-        <w:t xml:space="preserve">, </w:t>
-      </w:r>
-      <w:r>
-        <w:rPr>
-          <w:sz w:val="28"/>
-          <w:szCs w:val="28"/>
-          <w:lang w:val="ru-RU"/>
-        </w:rPr>
-        <w:t xml:space="preserve">головные боли, головокружение, частые гипогликемические состояния, общую слабость, быструю утомляемость, </w:t>
-      </w:r>
-      <w:r>
-        <w:rPr>
-          <w:sz w:val="28"/>
-          <w:szCs w:val="28"/>
-          <w:lang w:val="ru-RU"/>
-        </w:rPr>
-        <w:t xml:space="preserve">одышку при физ. нагрузке, </w:t>
-      </w:r>
-      <w:r>
-        <w:rPr>
-          <w:sz w:val="28"/>
-          <w:szCs w:val="28"/>
-          <w:lang w:val="ru-RU"/>
-        </w:rPr>
-        <w:t>учащенное мочеиспу</w:t>
-      </w:r>
-      <w:r>
-        <w:rPr>
-          <w:sz w:val="28"/>
-          <w:szCs w:val="28"/>
-          <w:lang w:val="ru-RU"/>
-        </w:rPr>
-        <w:t>с</w:t>
-      </w:r>
-      <w:r>
-        <w:rPr>
-          <w:sz w:val="28"/>
-          <w:szCs w:val="28"/>
-          <w:lang w:val="ru-RU"/>
-        </w:rPr>
-        <w:t xml:space="preserve">кание, </w:t>
-      </w:r>
-      <w:r>
-        <w:rPr>
-          <w:sz w:val="28"/>
-          <w:szCs w:val="28"/>
-          <w:lang w:val="ru-RU"/>
-        </w:rPr>
-        <w:t>сердцебиение</w:t>
-      </w:r>
-      <w:r>
-        <w:rPr>
-          <w:sz w:val="28"/>
-          <w:szCs w:val="28"/>
-          <w:lang w:val="ru-RU"/>
-        </w:rPr>
-        <w:t xml:space="preserve">, боли в прекардиальной области, боли в </w:t>
-      </w:r>
-      <w:proofErr w:type="spellStart"/>
-      <w:r>
-        <w:rPr>
-          <w:sz w:val="28"/>
-          <w:szCs w:val="28"/>
-          <w:lang w:val="ru-RU"/>
-        </w:rPr>
-        <w:t>эпигастральной</w:t>
-      </w:r>
-      <w:proofErr w:type="spellEnd"/>
-      <w:r>
-        <w:rPr>
-          <w:sz w:val="28"/>
-          <w:szCs w:val="28"/>
-          <w:lang w:val="ru-RU"/>
-        </w:rPr>
-        <w:t xml:space="preserve"> области, боли в поясничной области</w:t>
-      </w:r>
-      <w:r>
-        <w:rPr>
-          <w:sz w:val="28"/>
-          <w:szCs w:val="28"/>
-          <w:lang w:val="ru-RU"/>
-        </w:rPr>
-        <w:t>, шаткость при ходьбе</w:t>
-      </w:r>
-      <w:r>
-        <w:rPr>
-          <w:sz w:val="28"/>
-          <w:szCs w:val="28"/>
-          <w:lang w:val="ru-RU"/>
-        </w:rPr>
-        <w:t>.</w:t>
-      </w:r>
-      <w:proofErr w:type="gramEnd"/>
-    </w:p>
-    <w:p>
-      <w:pPr>
-        <w:ind w:left="-567"/>
-        <w:jc w:val="both"/>
-        <w:rPr>
-          <w:sz w:val="28"/>
-          <w:szCs w:val="20"/>
-          <w:lang w:val="ru-RU"/>
-        </w:rPr>
-      </w:pPr>
-      <w:r>
-        <w:rPr>
-          <w:sz w:val="28"/>
-          <w:szCs w:val="28"/>
-          <w:u w:val="single"/>
-          <w:lang w:val="ru-RU"/>
-        </w:rPr>
-        <w:t>Краткий анамнез</w:t>
-      </w:r>
-      <w:r>
-        <w:rPr>
-          <w:sz w:val="28"/>
-          <w:szCs w:val="28"/>
-          <w:lang w:val="ru-RU"/>
-        </w:rPr>
-        <w:t xml:space="preserve">: СД </w:t>
-      </w:r>
-      <w:proofErr w:type="gramStart"/>
-      <w:r>
-        <w:rPr>
-          <w:sz w:val="28"/>
-          <w:szCs w:val="28"/>
-          <w:lang w:val="ru-RU"/>
-        </w:rPr>
-        <w:t>выявлен</w:t>
-      </w:r>
-      <w:proofErr w:type="gramEnd"/>
-      <w:r>
-        <w:rPr>
-          <w:sz w:val="28"/>
-          <w:szCs w:val="28"/>
-          <w:lang w:val="ru-RU"/>
-        </w:rPr>
-        <w:t xml:space="preserve"> в</w:t>
-      </w:r>
-      <w:r>
-        <w:rPr>
-          <w:sz w:val="28"/>
-          <w:szCs w:val="28"/>
-          <w:lang w:val="ru-RU"/>
-        </w:rPr>
-        <w:t xml:space="preserve"> г. </w:t>
+      <w:r>
+        <w:rPr>
+          <w:sz w:val="28"/>
+          <w:szCs w:val="28"/>
+          <w:lang w:val="ru-RU"/>
+        </w:rPr>
+        <w:t>1990</w:t>
+      </w:r>
+      <w:r>
+        <w:rPr>
+          <w:sz w:val="28"/>
+          <w:szCs w:val="28"/>
+          <w:lang w:val="ru-RU"/>
+        </w:rPr>
+        <w:t xml:space="preserve">г. </w:t>
       </w:r>
       <w:sdt>
         <w:sdtPr>
@@ -1988,7 +1885,202 @@
           <w:sz w:val="28"/>
           <w:lang w:val="ru-RU"/>
         </w:rPr>
-        <w:t xml:space="preserve"> (</w:t>
+        <w:t xml:space="preserve">  </w:t>
+      </w:r>
+      <w:r>
+        <w:rPr>
+          <w:sz w:val="28"/>
+          <w:lang w:val="ru-RU"/>
+        </w:rPr>
+        <w:t>В наст</w:t>
+      </w:r>
+      <w:proofErr w:type="gramStart"/>
+      <w:r>
+        <w:rPr>
+          <w:sz w:val="28"/>
+          <w:lang w:val="ru-RU"/>
+        </w:rPr>
+        <w:t>.</w:t>
+      </w:r>
+      <w:proofErr w:type="gramEnd"/>
+      <w:r>
+        <w:rPr>
+          <w:sz w:val="28"/>
+          <w:lang w:val="ru-RU"/>
+        </w:rPr>
+        <w:t xml:space="preserve"> </w:t>
+      </w:r>
+      <w:proofErr w:type="gramStart"/>
+      <w:r>
+        <w:rPr>
+          <w:sz w:val="28"/>
+          <w:lang w:val="ru-RU"/>
+        </w:rPr>
+        <w:t>в</w:t>
+      </w:r>
+      <w:proofErr w:type="gramEnd"/>
+      <w:r>
+        <w:rPr>
+          <w:sz w:val="28"/>
+          <w:lang w:val="ru-RU"/>
+        </w:rPr>
+        <w:t xml:space="preserve">ремя принимает: </w:t>
+      </w:r>
+      <w:r>
+        <w:rPr>
+          <w:sz w:val="28"/>
+          <w:lang w:val="ru-RU"/>
+        </w:rPr>
+        <w:t xml:space="preserve">Актрапид НМ </w:t>
+      </w:r>
+      <w:r>
+        <w:rPr>
+          <w:sz w:val="28"/>
+          <w:lang w:val="ru-RU"/>
+        </w:rPr>
+        <w:t xml:space="preserve"> </w:t>
+      </w:r>
+      <w:proofErr w:type="gramStart"/>
+      <w:r>
+        <w:rPr>
+          <w:sz w:val="28"/>
+          <w:lang w:val="ru-RU"/>
+        </w:rPr>
+        <w:t>п</w:t>
+      </w:r>
+      <w:proofErr w:type="gramEnd"/>
+      <w:r>
+        <w:rPr>
+          <w:sz w:val="28"/>
+          <w:lang w:val="ru-RU"/>
+        </w:rPr>
+        <w:t>/з-</w:t>
+      </w:r>
+      <w:r>
+        <w:rPr>
+          <w:sz w:val="28"/>
+          <w:lang w:val="ru-RU"/>
+        </w:rPr>
+        <w:t>20</w:t>
+      </w:r>
+      <w:r>
+        <w:rPr>
+          <w:sz w:val="28"/>
+          <w:lang w:val="ru-RU"/>
+        </w:rPr>
+        <w:t xml:space="preserve"> </w:t>
+      </w:r>
+      <w:r>
+        <w:rPr>
+          <w:sz w:val="28"/>
+          <w:lang w:val="ru-RU"/>
+        </w:rPr>
+        <w:t>-22</w:t>
+      </w:r>
+      <w:r>
+        <w:rPr>
+          <w:sz w:val="28"/>
+          <w:lang w:val="ru-RU"/>
+        </w:rPr>
+        <w:t xml:space="preserve">ед., п/о- </w:t>
+      </w:r>
+      <w:r>
+        <w:rPr>
+          <w:sz w:val="28"/>
+          <w:lang w:val="ru-RU"/>
+        </w:rPr>
+        <w:t>18</w:t>
+      </w:r>
+      <w:r>
+        <w:rPr>
+          <w:sz w:val="28"/>
+          <w:lang w:val="ru-RU"/>
+        </w:rPr>
+        <w:t xml:space="preserve">ед., п/у- </w:t>
+      </w:r>
+      <w:r>
+        <w:rPr>
+          <w:sz w:val="28"/>
+          <w:lang w:val="ru-RU"/>
+        </w:rPr>
+        <w:t>16</w:t>
+      </w:r>
+      <w:r>
+        <w:rPr>
+          <w:sz w:val="28"/>
+          <w:lang w:val="ru-RU"/>
+        </w:rPr>
+        <w:t xml:space="preserve">ед., </w:t>
+      </w:r>
+      <w:r>
+        <w:rPr>
+          <w:sz w:val="28"/>
+          <w:lang w:val="ru-RU"/>
+        </w:rPr>
+        <w:t xml:space="preserve"> Протафан НМ  </w:t>
+      </w:r>
+      <w:r>
+        <w:rPr>
+          <w:sz w:val="28"/>
+          <w:lang w:val="ru-RU"/>
+        </w:rPr>
+        <w:t>22.00</w:t>
+      </w:r>
+      <w:r>
+        <w:rPr>
+          <w:sz w:val="28"/>
+          <w:lang w:val="ru-RU"/>
+        </w:rPr>
+        <w:t xml:space="preserve"> 20-22ед. </w:t>
+      </w:r>
+      <w:r>
+        <w:rPr>
+          <w:sz w:val="28"/>
+          <w:lang w:val="ru-RU"/>
+        </w:rPr>
+        <w:t xml:space="preserve">Гликемия </w:t>
+      </w:r>
+      <w:r>
+        <w:rPr>
+          <w:sz w:val="28"/>
+          <w:lang w:val="ru-RU"/>
+        </w:rPr>
+        <w:t>–</w:t>
+      </w:r>
+      <w:r>
+        <w:rPr>
+          <w:sz w:val="28"/>
+          <w:lang w:val="ru-RU"/>
+        </w:rPr>
+        <w:t>6-14</w:t>
+      </w:r>
+      <w:r>
+        <w:rPr>
+          <w:sz w:val="28"/>
+          <w:lang w:val="ru-RU"/>
+        </w:rPr>
+        <w:t xml:space="preserve"> ммоль/л</w:t>
+      </w:r>
+      <w:r>
+        <w:rPr>
+          <w:sz w:val="28"/>
+          <w:lang w:val="ru-RU"/>
+        </w:rPr>
+        <w:t>.</w:t>
+      </w:r>
+      <w:r>
+        <w:rPr>
+          <w:sz w:val="28"/>
+          <w:lang w:val="ru-RU"/>
+        </w:rPr>
+        <w:t xml:space="preserve"> </w:t>
+      </w:r>
+      <w:r>
+        <w:rPr>
+          <w:sz w:val="28"/>
+          <w:lang w:val="ru-RU"/>
+        </w:rPr>
+        <w:t xml:space="preserve">Последнее </w:t>
       </w:r>
       <w:proofErr w:type="spellStart"/>
       <w:r>
@@ -1996,7 +2088,7 @@
           <w:sz w:val="28"/>
           <w:lang w:val="ru-RU"/>
         </w:rPr>
-        <w:t>манинил</w:t>
+        <w:t>стац</w:t>
       </w:r>
       <w:proofErr w:type="spellEnd"/>
       <w:r>
@@ -2004,14 +2096,21 @@
           <w:sz w:val="28"/>
           <w:lang w:val="ru-RU"/>
         </w:rPr>
-        <w:t xml:space="preserve">). </w:t>
-      </w:r>
-      <w:r>
-        <w:rPr>
-          <w:sz w:val="28"/>
-          <w:lang w:val="ru-RU"/>
-        </w:rPr>
-        <w:t xml:space="preserve">С … в связи с декомпенсацией СД </w:t>
+        <w:t xml:space="preserve">. лечение  в </w:t>
+      </w:r>
+      <w:r>
+        <w:rPr>
+          <w:sz w:val="28"/>
+          <w:lang w:val="ru-RU"/>
+        </w:rPr>
+        <w:t>2017</w:t>
+      </w:r>
+      <w:r>
+        <w:rPr>
+          <w:sz w:val="28"/>
+          <w:lang w:val="ru-RU"/>
+        </w:rPr>
+        <w:t>г. Боли в н/</w:t>
       </w:r>
       <w:proofErr w:type="gramStart"/>
       <w:r>
@@ -2019,7 +2118,7 @@
           <w:sz w:val="28"/>
           <w:lang w:val="ru-RU"/>
         </w:rPr>
-        <w:t>переведен</w:t>
+        <w:t>к</w:t>
       </w:r>
       <w:proofErr w:type="gramEnd"/>
       <w:r>
@@ -2027,15 +2126,105 @@
           <w:sz w:val="28"/>
           <w:lang w:val="ru-RU"/>
         </w:rPr>
-        <w:t xml:space="preserve"> на инсулинотерапию. </w:t>
-      </w:r>
-      <w:r>
-        <w:rPr>
-          <w:sz w:val="28"/>
-          <w:lang w:val="ru-RU"/>
-        </w:rPr>
-        <w:t xml:space="preserve">Постоянно инсулинотерапия.  </w:t>
-      </w:r>
+        <w:t xml:space="preserve"> </w:t>
+      </w:r>
+      <w:r>
+        <w:rPr>
+          <w:sz w:val="28"/>
+          <w:lang w:val="ru-RU"/>
+        </w:rPr>
+        <w:t xml:space="preserve">с начала заболевания </w:t>
+      </w:r>
+      <w:r>
+        <w:rPr>
+          <w:sz w:val="28"/>
+          <w:lang w:val="ru-RU"/>
+        </w:rPr>
+        <w:t xml:space="preserve">в течение </w:t>
+      </w:r>
+      <w:r>
+        <w:rPr>
+          <w:sz w:val="28"/>
+          <w:lang w:val="ru-RU"/>
+        </w:rPr>
+        <w:t xml:space="preserve">… </w:t>
+      </w:r>
+      <w:r>
+        <w:rPr>
+          <w:sz w:val="28"/>
+          <w:lang w:val="ru-RU"/>
+        </w:rPr>
+        <w:t>лет.</w:t>
+      </w:r>
+      <w:r>
+        <w:rPr>
+          <w:sz w:val="28"/>
+          <w:lang w:val="ru-RU"/>
+        </w:rPr>
+        <w:t xml:space="preserve"> </w:t>
+      </w:r>
+      <w:r>
+        <w:rPr>
+          <w:sz w:val="28"/>
+          <w:lang w:val="ru-RU"/>
+        </w:rPr>
+        <w:t xml:space="preserve"> Повышение АД в течение </w:t>
+      </w:r>
+      <w:r>
+        <w:rPr>
+          <w:sz w:val="28"/>
+          <w:lang w:val="ru-RU"/>
+        </w:rPr>
+        <w:t>20</w:t>
+      </w:r>
+      <w:r>
+        <w:rPr>
+          <w:sz w:val="28"/>
+          <w:lang w:val="ru-RU"/>
+        </w:rPr>
+        <w:t>л</w:t>
+      </w:r>
+      <w:r>
+        <w:rPr>
+          <w:sz w:val="28"/>
+          <w:lang w:val="ru-RU"/>
+        </w:rPr>
+        <w:t>ет. Из гипотензивных принимает  корвазан  25 мг</w:t>
+      </w:r>
+      <w:proofErr w:type="gramStart"/>
+      <w:r>
+        <w:rPr>
+          <w:sz w:val="28"/>
+          <w:lang w:val="ru-RU"/>
+        </w:rPr>
+        <w:t xml:space="preserve">  ,</w:t>
+      </w:r>
+      <w:proofErr w:type="gramEnd"/>
+      <w:r>
+        <w:rPr>
+          <w:sz w:val="28"/>
+          <w:lang w:val="ru-RU"/>
+        </w:rPr>
+        <w:t xml:space="preserve">амлодипин 10 мг.. Узловой зоб с 2015. ТТГ – 0,5 </w:t>
+      </w:r>
+      <w:proofErr w:type="gramStart"/>
+      <w:r>
+        <w:rPr>
+          <w:sz w:val="28"/>
+          <w:lang w:val="ru-RU"/>
+        </w:rPr>
+        <w:t xml:space="preserve">( </w:t>
+      </w:r>
+      <w:proofErr w:type="gramEnd"/>
+      <w:r>
+        <w:rPr>
+          <w:sz w:val="28"/>
+          <w:lang w:val="ru-RU"/>
+        </w:rPr>
+        <w:t xml:space="preserve">0,4-4,0)+++ </w:t>
+      </w:r>
+      <w:bookmarkStart w:id="2" w:name="_GoBack"/>
+      <w:bookmarkEnd w:id="2"/>
     </w:p>
     <w:p>
       <w:pPr>
@@ -2051,438 +2240,7 @@
           <w:sz w:val="28"/>
           <w:lang w:val="ru-RU"/>
         </w:rPr>
-        <w:t xml:space="preserve">В наст. время принимает:  </w:t>
-      </w:r>
-      <w:proofErr w:type="gramStart"/>
-      <w:r>
-        <w:rPr>
-          <w:sz w:val="28"/>
-          <w:lang w:val="ru-RU"/>
-        </w:rPr>
-        <w:t>п</w:t>
-      </w:r>
-      <w:proofErr w:type="gramEnd"/>
-      <w:r>
-        <w:rPr>
-          <w:sz w:val="28"/>
-          <w:lang w:val="ru-RU"/>
-        </w:rPr>
-        <w:t>/з- ед., п/о- ед., п/у- ед., 22.00</w:t>
-      </w:r>
-    </w:p>
-    <w:p>
-      <w:pPr>
-        <w:ind w:left="-567"/>
-        <w:jc w:val="both"/>
-        <w:rPr>
-          <w:sz w:val="28"/>
-          <w:lang w:val="ru-RU"/>
-        </w:rPr>
-      </w:pPr>
-      <w:r>
-        <w:rPr>
-          <w:sz w:val="28"/>
-          <w:lang w:val="ru-RU"/>
-        </w:rPr>
-        <w:t>Актрапид НМ, Протафан НМ, Хумодар Р100Р, Хумодар Б100Р, Хумодар</w:t>
-      </w:r>
-      <w:proofErr w:type="gramStart"/>
-      <w:r>
-        <w:rPr>
-          <w:sz w:val="28"/>
-          <w:lang w:val="ru-RU"/>
-        </w:rPr>
-        <w:t xml:space="preserve"> К</w:t>
-      </w:r>
-      <w:proofErr w:type="gramEnd"/>
-      <w:r>
-        <w:rPr>
-          <w:sz w:val="28"/>
-          <w:lang w:val="ru-RU"/>
-        </w:rPr>
-        <w:t xml:space="preserve"> 25</w:t>
-      </w:r>
-      <w:r>
-        <w:rPr>
-          <w:sz w:val="28"/>
-          <w:lang w:val="ru-RU"/>
-        </w:rPr>
-        <w:t xml:space="preserve"> 100</w:t>
-      </w:r>
-      <w:r>
-        <w:rPr>
-          <w:sz w:val="28"/>
-          <w:lang w:val="ru-RU"/>
-        </w:rPr>
-        <w:t xml:space="preserve">Р, </w:t>
-      </w:r>
-      <w:proofErr w:type="spellStart"/>
-      <w:r>
-        <w:rPr>
-          <w:sz w:val="28"/>
-          <w:lang w:val="ru-RU"/>
-        </w:rPr>
-        <w:t>Хумулин</w:t>
-      </w:r>
-      <w:proofErr w:type="spellEnd"/>
-      <w:r>
-        <w:rPr>
-          <w:sz w:val="28"/>
-          <w:lang w:val="ru-RU"/>
-        </w:rPr>
-        <w:t xml:space="preserve"> R, </w:t>
-      </w:r>
-      <w:proofErr w:type="spellStart"/>
-      <w:r>
-        <w:rPr>
-          <w:sz w:val="28"/>
-          <w:lang w:val="ru-RU"/>
-        </w:rPr>
-        <w:t>Хумулин</w:t>
-      </w:r>
-      <w:proofErr w:type="spellEnd"/>
-      <w:r>
-        <w:rPr>
-          <w:sz w:val="28"/>
-          <w:lang w:val="ru-RU"/>
-        </w:rPr>
-        <w:t xml:space="preserve"> NРН,  </w:t>
-      </w:r>
-      <w:proofErr w:type="spellStart"/>
-      <w:r>
-        <w:rPr>
-          <w:sz w:val="28"/>
-          <w:lang w:val="ru-RU"/>
-        </w:rPr>
-        <w:t>Фармасулин</w:t>
-      </w:r>
-      <w:proofErr w:type="spellEnd"/>
-      <w:r>
-        <w:rPr>
-          <w:sz w:val="28"/>
-          <w:lang w:val="ru-RU"/>
-        </w:rPr>
-        <w:t xml:space="preserve"> Н, </w:t>
-      </w:r>
-      <w:proofErr w:type="spellStart"/>
-      <w:r>
-        <w:rPr>
-          <w:sz w:val="28"/>
-          <w:lang w:val="ru-RU"/>
-        </w:rPr>
-        <w:t>Фармасулин</w:t>
-      </w:r>
-      <w:proofErr w:type="spellEnd"/>
-      <w:r>
-        <w:rPr>
-          <w:sz w:val="28"/>
-          <w:lang w:val="ru-RU"/>
-        </w:rPr>
-        <w:t xml:space="preserve"> НNР, </w:t>
-      </w:r>
-      <w:proofErr w:type="spellStart"/>
-      <w:r>
-        <w:rPr>
-          <w:sz w:val="28"/>
-          <w:lang w:val="ru-RU"/>
-        </w:rPr>
-        <w:t>диабетон</w:t>
-      </w:r>
-      <w:proofErr w:type="spellEnd"/>
-      <w:r>
-        <w:rPr>
-          <w:sz w:val="28"/>
-          <w:lang w:val="ru-RU"/>
-        </w:rPr>
-        <w:t xml:space="preserve"> МR, </w:t>
-      </w:r>
-    </w:p>
-    <w:p>
-      <w:pPr>
-        <w:ind w:left="-567"/>
-        <w:jc w:val="both"/>
-        <w:rPr>
-          <w:sz w:val="28"/>
-          <w:lang w:val="ru-RU"/>
-        </w:rPr>
-      </w:pPr>
-      <w:r>
-        <w:rPr>
-          <w:sz w:val="28"/>
-          <w:lang w:val="ru-RU"/>
-        </w:rPr>
-        <w:t>Генсулин R</w:t>
-      </w:r>
-      <w:r>
-        <w:rPr>
-          <w:sz w:val="28"/>
-          <w:lang w:val="ru-RU"/>
-        </w:rPr>
-        <w:t>, Генсулин Н</w:t>
-      </w:r>
-      <w:r>
-        <w:rPr>
-          <w:sz w:val="28"/>
-          <w:lang w:val="ru-RU"/>
-        </w:rPr>
-        <w:t xml:space="preserve">, </w:t>
-      </w:r>
-    </w:p>
-    <w:p>
-      <w:pPr>
-        <w:ind w:left="-567"/>
-        <w:jc w:val="both"/>
-        <w:rPr>
-          <w:sz w:val="28"/>
-          <w:lang w:val="ru-RU"/>
-        </w:rPr>
-      </w:pPr>
-      <w:r>
-        <w:rPr>
-          <w:sz w:val="28"/>
-          <w:lang w:val="ru-RU"/>
-        </w:rPr>
-        <w:lastRenderedPageBreak/>
-        <w:t xml:space="preserve">Гликемия </w:t>
-      </w:r>
-      <w:r>
-        <w:rPr>
-          <w:sz w:val="28"/>
-          <w:lang w:val="ru-RU"/>
-        </w:rPr>
-        <w:t>– ммоль/л</w:t>
-      </w:r>
-      <w:r>
-        <w:rPr>
-          <w:sz w:val="28"/>
-          <w:lang w:val="ru-RU"/>
-        </w:rPr>
-        <w:t xml:space="preserve">. </w:t>
-      </w:r>
-      <w:r>
-        <w:rPr>
-          <w:sz w:val="28"/>
-          <w:lang w:val="ru-RU"/>
-        </w:rPr>
-        <w:t>НвАIс -  %</w:t>
-      </w:r>
-      <w:r>
-        <w:rPr>
-          <w:sz w:val="28"/>
-          <w:lang w:val="ru-RU"/>
-        </w:rPr>
-        <w:t xml:space="preserve"> от</w:t>
-      </w:r>
-      <w:proofErr w:type="gramStart"/>
-      <w:r>
-        <w:rPr>
-          <w:sz w:val="28"/>
-          <w:lang w:val="ru-RU"/>
-        </w:rPr>
-        <w:t xml:space="preserve">  </w:t>
-      </w:r>
-      <w:r>
-        <w:rPr>
-          <w:sz w:val="28"/>
-          <w:lang w:val="ru-RU"/>
-        </w:rPr>
-        <w:t>.</w:t>
-      </w:r>
-      <w:proofErr w:type="gramEnd"/>
-      <w:r>
-        <w:rPr>
-          <w:sz w:val="28"/>
-          <w:lang w:val="ru-RU"/>
-        </w:rPr>
-        <w:t xml:space="preserve"> </w:t>
-      </w:r>
-      <w:r>
-        <w:rPr>
-          <w:sz w:val="28"/>
-          <w:lang w:val="ru-RU"/>
-        </w:rPr>
-        <w:t xml:space="preserve">Последнее </w:t>
-      </w:r>
-      <w:proofErr w:type="spellStart"/>
-      <w:r>
-        <w:rPr>
-          <w:sz w:val="28"/>
-          <w:lang w:val="ru-RU"/>
-        </w:rPr>
-        <w:t>стац</w:t>
-      </w:r>
-      <w:proofErr w:type="spellEnd"/>
-      <w:r>
-        <w:rPr>
-          <w:sz w:val="28"/>
-          <w:lang w:val="ru-RU"/>
-        </w:rPr>
-        <w:t xml:space="preserve">. лечение  в </w:t>
-      </w:r>
-      <w:r>
-        <w:rPr>
-          <w:sz w:val="28"/>
-          <w:lang w:val="ru-RU"/>
-        </w:rPr>
-        <w:t>…</w:t>
-      </w:r>
-      <w:r>
-        <w:rPr>
-          <w:sz w:val="28"/>
-          <w:lang w:val="ru-RU"/>
-        </w:rPr>
-        <w:t xml:space="preserve">г. Боли в н/к </w:t>
-      </w:r>
-      <w:r>
-        <w:rPr>
-          <w:sz w:val="28"/>
-          <w:lang w:val="ru-RU"/>
-        </w:rPr>
-        <w:t xml:space="preserve">с начала заболевания </w:t>
-      </w:r>
-      <w:r>
-        <w:rPr>
-          <w:sz w:val="28"/>
-          <w:lang w:val="ru-RU"/>
-        </w:rPr>
-        <w:t xml:space="preserve">в течение </w:t>
-      </w:r>
-      <w:r>
-        <w:rPr>
-          <w:sz w:val="28"/>
-          <w:lang w:val="ru-RU"/>
-        </w:rPr>
-        <w:t xml:space="preserve">… </w:t>
-      </w:r>
-      <w:r>
-        <w:rPr>
-          <w:sz w:val="28"/>
-          <w:lang w:val="ru-RU"/>
-        </w:rPr>
-        <w:t>лет.</w:t>
-      </w:r>
-      <w:r>
-        <w:rPr>
-          <w:sz w:val="28"/>
-          <w:lang w:val="ru-RU"/>
-        </w:rPr>
-        <w:t xml:space="preserve"> </w:t>
-      </w:r>
-      <w:r>
-        <w:rPr>
-          <w:sz w:val="28"/>
-          <w:lang w:val="ru-RU"/>
-        </w:rPr>
-        <w:t xml:space="preserve"> Повышение АД в течение </w:t>
-      </w:r>
-      <w:r>
-        <w:rPr>
-          <w:sz w:val="28"/>
-          <w:lang w:val="ru-RU"/>
-        </w:rPr>
-        <w:t xml:space="preserve">… </w:t>
-      </w:r>
-      <w:r>
-        <w:rPr>
-          <w:sz w:val="28"/>
-          <w:lang w:val="ru-RU"/>
-        </w:rPr>
-        <w:t>лет. Из гипотензивных принимает …</w:t>
-      </w:r>
-    </w:p>
-    <w:p>
-      <w:pPr>
-        <w:ind w:left="-567"/>
-        <w:jc w:val="both"/>
-        <w:rPr>
-          <w:sz w:val="28"/>
-          <w:szCs w:val="20"/>
-          <w:lang w:val="ru-RU"/>
-        </w:rPr>
-      </w:pPr>
-      <w:r>
-        <w:rPr>
-          <w:sz w:val="28"/>
-          <w:lang w:val="ru-RU"/>
-        </w:rPr>
-        <w:t xml:space="preserve">ТТГ –   (0,3-4,0) </w:t>
-      </w:r>
-      <w:proofErr w:type="spellStart"/>
-      <w:r>
-        <w:rPr>
-          <w:sz w:val="28"/>
-          <w:lang w:val="ru-RU"/>
-        </w:rPr>
-        <w:t>Мме</w:t>
-      </w:r>
-      <w:proofErr w:type="spellEnd"/>
-      <w:r>
-        <w:rPr>
-          <w:sz w:val="28"/>
-          <w:lang w:val="ru-RU"/>
-        </w:rPr>
-        <w:t>/</w:t>
-      </w:r>
-      <w:r>
-        <w:rPr>
-          <w:sz w:val="28"/>
-          <w:lang w:val="ru-RU"/>
-        </w:rPr>
-        <w:t>м</w:t>
-      </w:r>
-      <w:r>
-        <w:rPr>
-          <w:sz w:val="28"/>
-          <w:lang w:val="ru-RU"/>
-        </w:rPr>
-        <w:t>л</w:t>
-      </w:r>
-      <w:r>
-        <w:rPr>
-          <w:sz w:val="28"/>
-          <w:lang w:val="ru-RU"/>
-        </w:rPr>
-        <w:t xml:space="preserve">; </w:t>
-      </w:r>
-      <w:r>
-        <w:rPr>
-          <w:sz w:val="28"/>
-          <w:lang w:val="ru-RU"/>
-        </w:rPr>
-        <w:t>АТ ТПО –  (0-30) МЕ/мл</w:t>
-      </w:r>
-      <w:r>
-        <w:rPr>
-          <w:sz w:val="28"/>
-          <w:lang w:val="ru-RU"/>
-        </w:rPr>
-        <w:t xml:space="preserve"> от …</w:t>
-      </w:r>
-      <w:proofErr w:type="gramStart"/>
-      <w:r>
-        <w:rPr>
-          <w:sz w:val="28"/>
-          <w:lang w:val="ru-RU"/>
-        </w:rPr>
-        <w:t xml:space="preserve"> .</w:t>
-      </w:r>
-      <w:proofErr w:type="gramEnd"/>
-    </w:p>
-    <w:p>
-      <w:pPr>
-        <w:ind w:left="-567"/>
-        <w:jc w:val="both"/>
-        <w:rPr>
-          <w:sz w:val="28"/>
-          <w:lang w:val="ru-RU"/>
-        </w:rPr>
-      </w:pPr>
-      <w:r>
-        <w:rPr>
-          <w:sz w:val="28"/>
-          <w:lang w:val="ru-RU"/>
-        </w:rPr>
-        <w:t>Госпитализирован  в обл. энд. диспансер для коррекции инсулинотерапии, ССТ, лечения хр. осложнений СД.</w:t>
+        <w:t>Госпитализирован  в обл. энд. диспансер для коррекции инсулинотерапии,  лечения хр. осложнений СД.</w:t>
       </w:r>
       <w:r>
         <w:rPr>
@@ -3232,6 +2990,7 @@
                 <w:szCs w:val="23"/>
                 <w:lang w:val="ru-RU"/>
               </w:rPr>
+              <w:lastRenderedPageBreak/>
               <w:t>биохимия</w:t>
             </w:r>
           </w:p>
@@ -6882,7 +6641,6 @@
           <w:u w:val="single"/>
           <w:lang w:val="ru-RU"/>
         </w:rPr>
-        <w:lastRenderedPageBreak/>
         <w:t>20.1.127</w:t>
       </w:r>
       <w:r>
@@ -7662,7 +7420,15 @@
           <w:sz w:val="28"/>
           <w:lang w:val="ru-RU"/>
         </w:rPr>
-        <w:t xml:space="preserve"> с единичными расширенными фолликулами до 0,36 см.</w:t>
+        <w:t xml:space="preserve"> с единичными расширенными </w:t>
+      </w:r>
+      <w:r>
+        <w:rPr>
+          <w:sz w:val="28"/>
+          <w:lang w:val="ru-RU"/>
+        </w:rPr>
+        <w:lastRenderedPageBreak/>
+        <w:t>фолликулами до 0,36 см.</w:t>
       </w:r>
       <w:r>
         <w:rPr>
@@ -11181,6 +10947,7 @@
     <w:rsid w:val="005D67E2"/>
     <w:rsid w:val="007527EF"/>
     <w:rsid w:val="0076178A"/>
+    <w:rsid w:val="00796AEE"/>
     <w:rsid w:val="007E68FB"/>
     <w:rsid w:val="008C2D0E"/>
     <w:rsid w:val="008F7EF5"/>
@@ -12026,7 +11793,7 @@
 </file>
 
 <file path=customXml/itemProps1.xml><?xml version="1.0" encoding="utf-8"?>
-<ds:datastoreItem xmlns:ds="http://schemas.openxmlformats.org/officeDocument/2006/customXml" ds:itemID="{E8FDC5D8-593B-40F4-BAEC-856DE27648BB}">
+<ds:datastoreItem xmlns:ds="http://schemas.openxmlformats.org/officeDocument/2006/customXml" ds:itemID="{C435378B-E1D0-4E40-BE1B-606DCAC50CC8}">
   <ds:schemaRefs>
     <ds:schemaRef ds:uri="http://schemas.openxmlformats.org/officeDocument/2006/bibliography"/>
   </ds:schemaRefs>

--- a/2017/Декабрь/21.12/Двоезерская  НА.docx
+++ b/2017/Декабрь/21.12/Двоезерская  НА.docx
@@ -8,11 +8,15 @@
         <w:ind w:left="-567" w:right="-58"/>
         <w:rPr>
           <w:b w:val="0"/>
+          <w:sz w:val="24"/>
+          <w:szCs w:val="24"/>
         </w:rPr>
       </w:pPr>
       <w:r>
         <w:rPr>
           <w:b w:val="0"/>
+          <w:sz w:val="24"/>
+          <w:szCs w:val="24"/>
         </w:rPr>
         <w:t>Выписной эпикриз</w:t>
       </w:r>
@@ -23,15 +27,29 @@
         <w:ind w:left="-567"/>
         <w:rPr>
           <w:b/>
+          <w:sz w:val="24"/>
+          <w:szCs w:val="24"/>
         </w:rPr>
       </w:pPr>
       <w:r>
+        <w:rPr>
+          <w:sz w:val="24"/>
+          <w:szCs w:val="24"/>
+        </w:rPr>
         <w:t xml:space="preserve">Из истории болезни № </w:t>
       </w:r>
       <w:r>
+        <w:rPr>
+          <w:sz w:val="24"/>
+          <w:szCs w:val="24"/>
+        </w:rPr>
         <w:t xml:space="preserve"> </w:t>
       </w:r>
       <w:r>
+        <w:rPr>
+          <w:sz w:val="24"/>
+          <w:szCs w:val="24"/>
+        </w:rPr>
         <w:t>1765</w:t>
       </w:r>
     </w:p>
@@ -39,16 +57,32 @@
       <w:pPr>
         <w:pStyle w:val="5"/>
         <w:ind w:left="-567"/>
+        <w:rPr>
+          <w:sz w:val="24"/>
+          <w:szCs w:val="24"/>
+        </w:rPr>
       </w:pPr>
       <w:r>
+        <w:rPr>
+          <w:sz w:val="24"/>
+          <w:szCs w:val="24"/>
+        </w:rPr>
         <w:t xml:space="preserve">Ф.И.О: </w:t>
       </w:r>
       <w:proofErr w:type="spellStart"/>
       <w:r>
+        <w:rPr>
+          <w:sz w:val="24"/>
+          <w:szCs w:val="24"/>
+        </w:rPr>
         <w:t>Двоезерская</w:t>
       </w:r>
       <w:proofErr w:type="spellEnd"/>
       <w:r>
+        <w:rPr>
+          <w:sz w:val="24"/>
+          <w:szCs w:val="24"/>
+        </w:rPr>
         <w:t xml:space="preserve"> Наталья Андреевна</w:t>
       </w:r>
     </w:p>
@@ -57,35 +91,29 @@
         <w:ind w:left="-567"/>
         <w:jc w:val="both"/>
         <w:rPr>
-          <w:sz w:val="28"/>
-          <w:szCs w:val="20"/>
           <w:lang w:val="ru-RU"/>
         </w:rPr>
       </w:pPr>
       <w:r>
         <w:rPr>
-          <w:sz w:val="28"/>
           <w:lang w:val="ru-RU"/>
         </w:rPr>
         <w:t>Год рождения:</w:t>
       </w:r>
       <w:r>
         <w:rPr>
-          <w:sz w:val="28"/>
           <w:lang w:val="ru-RU"/>
         </w:rPr>
         <w:t xml:space="preserve"> </w:t>
       </w:r>
       <w:r>
         <w:rPr>
-          <w:sz w:val="28"/>
           <w:lang w:val="ru-RU"/>
         </w:rPr>
         <w:t>19</w:t>
       </w:r>
       <w:r>
         <w:rPr>
-          <w:sz w:val="28"/>
           <w:lang w:val="ru-RU"/>
         </w:rPr>
         <w:t>52</w:t>
@@ -96,20 +124,17 @@
         <w:ind w:left="-567"/>
         <w:jc w:val="both"/>
         <w:rPr>
-          <w:sz w:val="28"/>
           <w:lang w:val="ru-RU"/>
         </w:rPr>
       </w:pPr>
       <w:r>
         <w:rPr>
-          <w:sz w:val="28"/>
           <w:lang w:val="ru-RU"/>
         </w:rPr>
         <w:t xml:space="preserve">Место жительства: </w:t>
       </w:r>
       <w:r>
         <w:rPr>
-          <w:sz w:val="28"/>
           <w:lang w:val="ru-RU"/>
         </w:rPr>
         <w:t>К-Днепровский р-н, с</w:t>
@@ -117,7 +142,6 @@
       <w:proofErr w:type="gramStart"/>
       <w:r>
         <w:rPr>
-          <w:sz w:val="28"/>
           <w:lang w:val="ru-RU"/>
         </w:rPr>
         <w:t xml:space="preserve"> .</w:t>
@@ -125,7 +149,6 @@
       <w:proofErr w:type="gramEnd"/>
       <w:r>
         <w:rPr>
-          <w:sz w:val="28"/>
           <w:lang w:val="ru-RU"/>
         </w:rPr>
         <w:t>В Знаменка ул. Ленина 348</w:t>
@@ -136,21 +159,17 @@
         <w:ind w:left="-567"/>
         <w:jc w:val="both"/>
         <w:rPr>
-          <w:sz w:val="28"/>
-          <w:szCs w:val="20"/>
           <w:lang w:val="ru-RU"/>
         </w:rPr>
       </w:pPr>
       <w:r>
         <w:rPr>
-          <w:sz w:val="28"/>
           <w:lang w:val="ru-RU"/>
         </w:rPr>
         <w:t xml:space="preserve">Место работы: </w:t>
       </w:r>
       <w:r>
         <w:rPr>
-          <w:sz w:val="28"/>
           <w:lang w:val="ru-RU"/>
         </w:rPr>
         <w:t>пенсионер</w:t>
@@ -158,7 +177,6 @@
       <w:proofErr w:type="gramStart"/>
       <w:r>
         <w:rPr>
-          <w:sz w:val="28"/>
           <w:lang w:val="ru-RU"/>
         </w:rPr>
         <w:t xml:space="preserve"> ,</w:t>
@@ -166,7 +184,6 @@
       <w:proofErr w:type="gramEnd"/>
       <w:r>
         <w:rPr>
-          <w:sz w:val="28"/>
           <w:lang w:val="ru-RU"/>
         </w:rPr>
         <w:t xml:space="preserve"> </w:t>
@@ -174,7 +191,6 @@
       <w:proofErr w:type="spellStart"/>
       <w:r>
         <w:rPr>
-          <w:sz w:val="28"/>
           <w:lang w:val="ru-RU"/>
         </w:rPr>
         <w:t>инв</w:t>
@@ -182,7 +198,6 @@
       <w:proofErr w:type="spellEnd"/>
       <w:r>
         <w:rPr>
-          <w:sz w:val="28"/>
           <w:lang w:val="ru-RU"/>
         </w:rPr>
         <w:t xml:space="preserve">  II  </w:t>
@@ -190,7 +205,6 @@
       <w:proofErr w:type="spellStart"/>
       <w:r>
         <w:rPr>
-          <w:sz w:val="28"/>
           <w:lang w:val="ru-RU"/>
         </w:rPr>
         <w:t>гр</w:t>
@@ -198,7 +212,6 @@
       <w:proofErr w:type="spellEnd"/>
       <w:r>
         <w:rPr>
-          <w:sz w:val="28"/>
           <w:lang w:val="ru-RU"/>
         </w:rPr>
         <w:t xml:space="preserve"> </w:t>
@@ -209,14 +222,12 @@
         <w:ind w:left="-567"/>
         <w:jc w:val="both"/>
         <w:rPr>
-          <w:sz w:val="28"/>
           <w:lang w:val="ru-RU"/>
         </w:rPr>
       </w:pPr>
       <w:sdt>
         <w:sdtPr>
           <w:rPr>
-            <w:sz w:val="28"/>
             <w:lang w:val="ru-RU"/>
           </w:rPr>
           <w:id w:val="-898747501"/>
@@ -232,7 +243,6 @@
         <w:sdtContent>
           <w:r>
             <w:rPr>
-              <w:sz w:val="28"/>
               <w:lang w:val="ru-RU"/>
             </w:rPr>
             <w:t xml:space="preserve">Находился </w:t>
@@ -241,70 +251,60 @@
       </w:sdt>
       <w:r>
         <w:rPr>
-          <w:sz w:val="28"/>
           <w:lang w:val="ru-RU"/>
         </w:rPr>
         <w:t xml:space="preserve"> на лечении с </w:t>
       </w:r>
       <w:r>
         <w:rPr>
-          <w:sz w:val="28"/>
           <w:lang w:val="ru-RU"/>
         </w:rPr>
         <w:t xml:space="preserve">  </w:t>
       </w:r>
       <w:r>
         <w:rPr>
-          <w:sz w:val="28"/>
           <w:lang w:val="ru-RU"/>
         </w:rPr>
         <w:t>13</w:t>
       </w:r>
       <w:r>
         <w:rPr>
-          <w:sz w:val="28"/>
           <w:lang w:val="ru-RU"/>
         </w:rPr>
         <w:t>.</w:t>
       </w:r>
       <w:r>
         <w:rPr>
-          <w:sz w:val="28"/>
           <w:lang w:val="ru-RU"/>
         </w:rPr>
         <w:t>12.17</w:t>
       </w:r>
       <w:r>
         <w:rPr>
-          <w:sz w:val="28"/>
           <w:lang w:val="ru-RU"/>
         </w:rPr>
         <w:t xml:space="preserve"> по   </w:t>
       </w:r>
       <w:r>
         <w:rPr>
-          <w:sz w:val="28"/>
-          <w:lang w:val="ru-RU"/>
-        </w:rPr>
-        <w:t>21</w:t>
-      </w:r>
-      <w:r>
-        <w:rPr>
-          <w:sz w:val="28"/>
+          <w:lang w:val="ru-RU"/>
+        </w:rPr>
+        <w:t>26</w:t>
+      </w:r>
+      <w:r>
+        <w:rPr>
           <w:lang w:val="ru-RU"/>
         </w:rPr>
         <w:t>.</w:t>
       </w:r>
       <w:r>
         <w:rPr>
-          <w:sz w:val="28"/>
           <w:lang w:val="ru-RU"/>
         </w:rPr>
         <w:t>12.17</w:t>
       </w:r>
       <w:r>
         <w:rPr>
-          <w:sz w:val="28"/>
           <w:lang w:val="ru-RU"/>
         </w:rPr>
         <w:t xml:space="preserve"> в </w:t>
@@ -312,7 +312,6 @@
       <w:sdt>
         <w:sdtPr>
           <w:rPr>
-            <w:sz w:val="28"/>
             <w:lang w:val="ru-RU"/>
           </w:rPr>
           <w:id w:val="-690990251"/>
@@ -328,7 +327,6 @@
         <w:sdtContent>
           <w:r>
             <w:rPr>
-              <w:sz w:val="28"/>
               <w:lang w:val="ru-RU"/>
             </w:rPr>
             <w:t>энд.</w:t>
@@ -337,7 +335,6 @@
       </w:sdt>
       <w:r>
         <w:rPr>
-          <w:sz w:val="28"/>
           <w:lang w:val="ru-RU"/>
         </w:rPr>
         <w:t xml:space="preserve">  отд.</w:t>
@@ -347,16 +344,9 @@
       <w:pPr>
         <w:ind w:left="-567"/>
         <w:jc w:val="both"/>
-        <w:rPr>
-          <w:sz w:val="28"/>
-          <w:szCs w:val="28"/>
-          <w:lang w:val="ru-RU"/>
-        </w:rPr>
       </w:pPr>
       <w:r>
         <w:rPr>
-          <w:sz w:val="28"/>
-          <w:szCs w:val="28"/>
           <w:u w:val="single"/>
           <w:lang w:val="ru-RU"/>
         </w:rPr>
@@ -364,8 +354,6 @@
       </w:r>
       <w:r>
         <w:rPr>
-          <w:sz w:val="28"/>
-          <w:szCs w:val="28"/>
           <w:lang w:val="ru-RU"/>
         </w:rPr>
         <w:t>:</w:t>
@@ -374,59 +362,31 @@
       <w:bookmarkEnd w:id="0"/>
       <w:r>
         <w:rPr>
-          <w:sz w:val="28"/>
-          <w:szCs w:val="28"/>
-          <w:lang w:val="ru-RU"/>
-        </w:rPr>
-        <w:t xml:space="preserve">  </w:t>
-      </w:r>
-      <w:r>
-        <w:rPr>
-          <w:sz w:val="26"/>
-          <w:szCs w:val="26"/>
-          <w:lang w:val="ru-RU"/>
-        </w:rPr>
-        <w:t>Сахарный диабет, тип</w:t>
-      </w:r>
-      <w:proofErr w:type="gramStart"/>
-      <w:r>
-        <w:rPr>
-          <w:sz w:val="26"/>
-          <w:szCs w:val="26"/>
-          <w:lang w:val="ru-RU"/>
-        </w:rPr>
-        <w:t xml:space="preserve"> ,</w:t>
-      </w:r>
-      <w:proofErr w:type="gramEnd"/>
-      <w:r>
-        <w:rPr>
-          <w:sz w:val="26"/>
-          <w:szCs w:val="26"/>
+          <w:lang w:val="ru-RU"/>
+        </w:rPr>
+        <w:t xml:space="preserve">  Сахарный диабет, тип </w:t>
+      </w:r>
+      <w:r>
+        <w:rPr>
+          <w:lang w:val="ru-RU"/>
+        </w:rPr>
+        <w:t>1</w:t>
+      </w:r>
+      <w:r>
+        <w:rPr>
+          <w:lang w:val="ru-RU"/>
+        </w:rPr>
+        <w:t xml:space="preserve">, </w:t>
+      </w:r>
+      <w:r>
+        <w:rPr>
           <w:lang w:val="ru-RU"/>
         </w:rPr>
         <w:t xml:space="preserve"> </w:t>
-      </w:r>
-      <w:r>
-        <w:rPr>
-          <w:sz w:val="26"/>
-          <w:szCs w:val="26"/>
-          <w:lang w:val="ru-RU"/>
-        </w:rPr>
-        <w:t>вторичноинсулинзависимый</w:t>
-      </w:r>
-      <w:r>
-        <w:rPr>
-          <w:sz w:val="26"/>
-          <w:szCs w:val="26"/>
-          <w:lang w:val="ru-RU"/>
-        </w:rPr>
-        <w:t xml:space="preserve">, </w:t>
       </w:r>
       <w:sdt>
         <w:sdtPr>
           <w:rPr>
-            <w:sz w:val="26"/>
-            <w:szCs w:val="26"/>
             <w:lang w:val="ru-RU"/>
           </w:rPr>
           <w:id w:val="355073878"/>
@@ -443,26 +403,20 @@
         <w:sdtContent>
           <w:r>
             <w:rPr>
-              <w:sz w:val="26"/>
-              <w:szCs w:val="26"/>
               <w:lang w:val="ru-RU"/>
             </w:rPr>
-            <w:t xml:space="preserve">тяжелая форма, </w:t>
+            <w:t>тяжелая форма, лабильное течение со склонностью к гипогликемическим состояниям,</w:t>
           </w:r>
         </w:sdtContent>
       </w:sdt>
       <w:r>
         <w:rPr>
-          <w:sz w:val="26"/>
-          <w:szCs w:val="26"/>
           <w:lang w:val="ru-RU"/>
         </w:rPr>
         <w:t xml:space="preserve"> </w:t>
       </w:r>
       <w:r>
         <w:rPr>
-          <w:sz w:val="26"/>
-          <w:szCs w:val="26"/>
           <w:lang w:val="ru-RU"/>
         </w:rPr>
         <w:t xml:space="preserve">ст. </w:t>
@@ -470,8 +424,6 @@
       <w:sdt>
         <w:sdtPr>
           <w:rPr>
-            <w:sz w:val="26"/>
-            <w:szCs w:val="26"/>
             <w:lang w:val="ru-RU"/>
           </w:rPr>
           <w:alias w:val="диабет"/>
@@ -491,8 +443,6 @@
         <w:sdtContent>
           <w:r>
             <w:rPr>
-              <w:sz w:val="26"/>
-              <w:szCs w:val="26"/>
               <w:lang w:val="ru-RU"/>
             </w:rPr>
             <w:t>декомпенсации.</w:t>
@@ -501,481 +451,94 @@
       </w:sdt>
       <w:r>
         <w:rPr>
-          <w:sz w:val="26"/>
-          <w:szCs w:val="26"/>
           <w:lang w:val="ru-RU"/>
         </w:rPr>
         <w:t xml:space="preserve">  </w:t>
       </w:r>
-    </w:p>
-    <w:p>
-      <w:pPr>
-        <w:ind w:left="-567"/>
-        <w:jc w:val="both"/>
-        <w:rPr>
-          <w:sz w:val="28"/>
-          <w:szCs w:val="28"/>
-          <w:lang w:val="ru-RU"/>
-        </w:rPr>
-      </w:pPr>
-      <w:r>
-        <w:rPr>
-          <w:sz w:val="28"/>
-          <w:szCs w:val="28"/>
-          <w:lang w:val="ru-RU"/>
-        </w:rPr>
-        <w:t xml:space="preserve">Диабетическая ангиопатия сетчатки ОИ. </w:t>
-      </w:r>
-    </w:p>
-    <w:p>
-      <w:pPr>
-        <w:ind w:left="-567"/>
-        <w:jc w:val="both"/>
+      <w:r>
         <w:rPr>
           <w:color w:val="0000CC"/>
-          <w:sz w:val="28"/>
-          <w:szCs w:val="28"/>
-          <w:lang w:val="ru-RU"/>
-        </w:rPr>
-      </w:pPr>
+          <w:lang w:val="ru-RU"/>
+        </w:rPr>
+        <w:t xml:space="preserve">Диабетическая дистальная симметричная полинейропатия н/к, сенсомоторная форма (NSS </w:t>
+      </w:r>
       <w:r>
         <w:rPr>
           <w:color w:val="0000CC"/>
-          <w:sz w:val="28"/>
-          <w:szCs w:val="28"/>
-          <w:lang w:val="ru-RU"/>
-        </w:rPr>
-        <w:t>Диабетическая дистальная симметричная полинейропатия н/</w:t>
+          <w:lang w:val="ru-RU"/>
+        </w:rPr>
+        <w:t>4</w:t>
+      </w:r>
+      <w:r>
+        <w:rPr>
+          <w:color w:val="0000CC"/>
+          <w:lang w:val="ru-RU"/>
+        </w:rPr>
+        <w:t xml:space="preserve">, NDS </w:t>
+      </w:r>
+      <w:r>
+        <w:rPr>
+          <w:color w:val="0000CC"/>
+          <w:lang w:val="ru-RU"/>
+        </w:rPr>
+        <w:t>4)</w:t>
+      </w:r>
+      <w:r>
+        <w:rPr>
+          <w:color w:val="0000CC"/>
+          <w:lang w:val="ru-RU"/>
+        </w:rPr>
+        <w:t xml:space="preserve">  </w:t>
+      </w:r>
+      <w:r>
+        <w:rPr>
+          <w:color w:val="0000CC"/>
+          <w:lang w:val="ru-RU"/>
+        </w:rPr>
+        <w:t xml:space="preserve"> </w:t>
+      </w:r>
+      <w:r>
+        <w:rPr>
+          <w:lang w:val="ru-RU"/>
+        </w:rPr>
+        <w:t xml:space="preserve">Дисметаболическая энцефалопатия 1 </w:t>
       </w:r>
       <w:proofErr w:type="gramStart"/>
       <w:r>
         <w:rPr>
-          <w:color w:val="0000CC"/>
-          <w:sz w:val="28"/>
-          <w:szCs w:val="28"/>
-          <w:lang w:val="ru-RU"/>
-        </w:rPr>
-        <w:t>к</w:t>
+          <w:lang w:val="ru-RU"/>
+        </w:rPr>
+        <w:t>легкий</w:t>
       </w:r>
       <w:proofErr w:type="gramEnd"/>
       <w:r>
         <w:rPr>
-          <w:color w:val="0000CC"/>
-          <w:sz w:val="28"/>
-          <w:szCs w:val="28"/>
-          <w:lang w:val="ru-RU"/>
-        </w:rPr>
-        <w:t>, сенсомоторная форма</w:t>
-      </w:r>
-      <w:r>
-        <w:rPr>
-          <w:color w:val="0000CC"/>
-          <w:sz w:val="28"/>
-          <w:szCs w:val="28"/>
-          <w:lang w:val="ru-RU"/>
-        </w:rPr>
-        <w:t xml:space="preserve"> (NSS 6, NDS 6), </w:t>
-      </w:r>
-      <w:r>
-        <w:rPr>
-          <w:color w:val="0000CC"/>
-          <w:sz w:val="28"/>
-          <w:szCs w:val="28"/>
-          <w:lang w:val="ru-RU"/>
-        </w:rPr>
-        <w:t xml:space="preserve">  хроническое течение</w:t>
-      </w:r>
-    </w:p>
-    <w:p>
-      <w:pPr>
-        <w:ind w:left="-567"/>
-        <w:jc w:val="both"/>
-        <w:rPr>
-          <w:sz w:val="28"/>
-          <w:szCs w:val="28"/>
-          <w:lang w:val="ru-RU"/>
-        </w:rPr>
-      </w:pPr>
-      <w:r>
-        <w:rPr>
-          <w:sz w:val="28"/>
-          <w:szCs w:val="28"/>
-          <w:lang w:val="ru-RU"/>
-        </w:rPr>
-        <w:t>Диаб</w:t>
-      </w:r>
-      <w:r>
-        <w:rPr>
-          <w:sz w:val="28"/>
-          <w:szCs w:val="28"/>
-          <w:lang w:val="ru-RU"/>
-        </w:rPr>
-        <w:t>етическая</w:t>
-      </w:r>
-      <w:r>
-        <w:rPr>
-          <w:sz w:val="28"/>
-          <w:szCs w:val="28"/>
-          <w:lang w:val="ru-RU"/>
-        </w:rPr>
-        <w:t xml:space="preserve"> ангиопатия артерий н/к. </w:t>
-      </w:r>
-    </w:p>
-    <w:p>
-      <w:pPr>
-        <w:ind w:left="-567"/>
-        <w:jc w:val="both"/>
-        <w:rPr>
-          <w:sz w:val="28"/>
-          <w:szCs w:val="28"/>
-          <w:lang w:val="ru-RU"/>
-        </w:rPr>
-      </w:pPr>
-      <w:r>
-        <w:rPr>
-          <w:color w:val="7030A0"/>
-          <w:sz w:val="28"/>
-          <w:szCs w:val="28"/>
-          <w:lang w:val="ru-RU"/>
-        </w:rPr>
-        <w:t>ХБП II-IV ст. Диабетическая нефропатия III-IV ст.</w:t>
-      </w:r>
-      <w:r>
-        <w:rPr>
-          <w:color w:val="7030A0"/>
-          <w:sz w:val="28"/>
-          <w:szCs w:val="28"/>
-          <w:lang w:val="ru-RU"/>
-        </w:rPr>
-        <w:t xml:space="preserve"> </w:t>
-      </w:r>
-    </w:p>
-    <w:p>
-      <w:pPr>
-        <w:ind w:left="-567"/>
-        <w:jc w:val="both"/>
-        <w:rPr>
-          <w:color w:val="E36C0A" w:themeColor="accent6" w:themeShade="BF"/>
-          <w:sz w:val="28"/>
-          <w:szCs w:val="28"/>
-          <w:lang w:val="ru-RU"/>
-        </w:rPr>
-      </w:pPr>
-      <w:r>
-        <w:rPr>
-          <w:color w:val="E36C0A" w:themeColor="accent6" w:themeShade="BF"/>
-          <w:sz w:val="28"/>
-          <w:szCs w:val="28"/>
-          <w:lang w:val="ru-RU"/>
-        </w:rPr>
-        <w:t>Ожирение II ст. (ИМТ кг/м</w:t>
-      </w:r>
-      <w:proofErr w:type="gramStart"/>
-      <w:r>
-        <w:rPr>
-          <w:color w:val="E36C0A" w:themeColor="accent6" w:themeShade="BF"/>
-          <w:sz w:val="28"/>
-          <w:szCs w:val="28"/>
-          <w:lang w:val="ru-RU"/>
-        </w:rPr>
-        <w:t>2</w:t>
-      </w:r>
-      <w:proofErr w:type="gramEnd"/>
-      <w:r>
-        <w:rPr>
-          <w:color w:val="E36C0A" w:themeColor="accent6" w:themeShade="BF"/>
-          <w:sz w:val="28"/>
-          <w:szCs w:val="28"/>
-          <w:lang w:val="ru-RU"/>
-        </w:rPr>
-        <w:t xml:space="preserve">) алим.-конституционального генеза, стабильное течение.  </w:t>
-      </w:r>
-    </w:p>
-    <w:p>
-      <w:pPr>
-        <w:ind w:left="-567"/>
-        <w:jc w:val="both"/>
-        <w:rPr>
-          <w:sz w:val="28"/>
-          <w:szCs w:val="28"/>
-          <w:lang w:val="ru-RU"/>
-        </w:rPr>
-      </w:pPr>
-      <w:proofErr w:type="gramStart"/>
-      <w:r>
-        <w:rPr>
-          <w:color w:val="4F6228" w:themeColor="accent3" w:themeShade="80"/>
-          <w:sz w:val="28"/>
-          <w:szCs w:val="28"/>
-          <w:lang w:val="ru-RU"/>
-        </w:rPr>
-        <w:t>Аутоиммунный</w:t>
-      </w:r>
-      <w:proofErr w:type="gramEnd"/>
-      <w:r>
-        <w:rPr>
-          <w:color w:val="4F6228" w:themeColor="accent3" w:themeShade="80"/>
-          <w:sz w:val="28"/>
-          <w:szCs w:val="28"/>
-          <w:lang w:val="ru-RU"/>
-        </w:rPr>
-        <w:t xml:space="preserve"> тиреоидит, </w:t>
-      </w:r>
-      <w:sdt>
-        <w:sdtPr>
-          <w:rPr>
-            <w:color w:val="4F6228" w:themeColor="accent3" w:themeShade="80"/>
-            <w:sz w:val="28"/>
-            <w:szCs w:val="28"/>
-            <w:lang w:val="ru-RU"/>
-          </w:rPr>
-          <w:id w:val="105240480"/>
-          <w:placeholder>
-            <w:docPart w:val="FBFC6A18E07A484F9E976562E903BEB7"/>
-          </w:placeholder>
-          <w:comboBox>
-            <w:listItem w:displayText="без увеличения объема щит. железы." w:value="без увеличения объема щит. железы."/>
-            <w:listItem w:displayText="гипертрофическая форма." w:value="гипертрофическая форма."/>
-          </w:comboBox>
-        </w:sdtPr>
-        <w:sdtEndPr/>
-        <w:sdtContent>
-          <w:r>
-            <w:rPr>
-              <w:color w:val="4F6228" w:themeColor="accent3" w:themeShade="80"/>
-              <w:sz w:val="28"/>
-              <w:szCs w:val="28"/>
-              <w:lang w:val="ru-RU"/>
-            </w:rPr>
-            <w:t>гипертрофическая форма.</w:t>
-          </w:r>
-        </w:sdtContent>
-      </w:sdt>
-      <w:r>
-        <w:rPr>
-          <w:color w:val="4F6228" w:themeColor="accent3" w:themeShade="80"/>
-          <w:sz w:val="28"/>
-          <w:szCs w:val="28"/>
-          <w:lang w:val="ru-RU"/>
-        </w:rPr>
-        <w:t xml:space="preserve"> Гипотиреоз, средней тяжести,  </w:t>
-      </w:r>
-      <w:r>
-        <w:rPr>
-          <w:color w:val="4F6228" w:themeColor="accent3" w:themeShade="80"/>
-          <w:sz w:val="28"/>
-          <w:szCs w:val="28"/>
-          <w:lang w:val="ru-RU"/>
-        </w:rPr>
-        <w:t xml:space="preserve">ст. </w:t>
-      </w:r>
-      <w:r>
-        <w:rPr>
-          <w:color w:val="4F6228" w:themeColor="accent3" w:themeShade="80"/>
-          <w:sz w:val="28"/>
-          <w:szCs w:val="28"/>
-          <w:lang w:val="ru-RU"/>
-        </w:rPr>
-        <w:t>медикаментозн</w:t>
-      </w:r>
-      <w:r>
-        <w:rPr>
-          <w:color w:val="4F6228" w:themeColor="accent3" w:themeShade="80"/>
-          <w:sz w:val="28"/>
-          <w:szCs w:val="28"/>
-          <w:lang w:val="ru-RU"/>
-        </w:rPr>
-        <w:t>ой</w:t>
-      </w:r>
-      <w:r>
-        <w:rPr>
-          <w:color w:val="4F6228" w:themeColor="accent3" w:themeShade="80"/>
-          <w:sz w:val="28"/>
-          <w:szCs w:val="28"/>
-          <w:lang w:val="ru-RU"/>
-        </w:rPr>
-        <w:t xml:space="preserve"> субкомпенсаци</w:t>
-      </w:r>
-      <w:r>
-        <w:rPr>
-          <w:color w:val="4F6228" w:themeColor="accent3" w:themeShade="80"/>
-          <w:sz w:val="28"/>
-          <w:szCs w:val="28"/>
-          <w:lang w:val="ru-RU"/>
-        </w:rPr>
-        <w:t>и</w:t>
-      </w:r>
-      <w:r>
-        <w:rPr>
-          <w:color w:val="4F6228" w:themeColor="accent3" w:themeShade="80"/>
-          <w:sz w:val="28"/>
-          <w:szCs w:val="28"/>
-          <w:lang w:val="ru-RU"/>
-        </w:rPr>
-        <w:t xml:space="preserve">. </w:t>
-      </w:r>
-      <w:sdt>
-        <w:sdtPr>
-          <w:rPr>
-            <w:color w:val="4F6228" w:themeColor="accent3" w:themeShade="80"/>
-            <w:sz w:val="28"/>
-            <w:szCs w:val="28"/>
-            <w:lang w:val="ru-RU"/>
-          </w:rPr>
-          <w:id w:val="590198144"/>
-          <w:placeholder>
-            <w:docPart w:val="DefaultPlaceholder_1082065159"/>
-          </w:placeholder>
-          <w:dropDownList>
-            <w:listItem w:value="Выберите элемент."/>
-            <w:listItem w:displayText="Диффузный токсический " w:value="Диффузный токсический "/>
-            <w:listItem w:displayText="Диффузный " w:value="Диффузный "/>
-            <w:listItem w:displayText="Смешаный " w:value="Смешаный "/>
-            <w:listItem w:displayText="Узловой " w:value="Узловой "/>
-          </w:dropDownList>
-        </w:sdtPr>
-        <w:sdtEndPr/>
-        <w:sdtContent>
-          <w:r>
-            <w:rPr>
-              <w:color w:val="4F6228" w:themeColor="accent3" w:themeShade="80"/>
-              <w:sz w:val="28"/>
-              <w:szCs w:val="28"/>
-              <w:lang w:val="ru-RU"/>
-            </w:rPr>
-            <w:t xml:space="preserve">Диффузный токсический </w:t>
-          </w:r>
-        </w:sdtContent>
-      </w:sdt>
-      <w:r>
-        <w:rPr>
-          <w:color w:val="4F6228" w:themeColor="accent3" w:themeShade="80"/>
-          <w:sz w:val="28"/>
-          <w:szCs w:val="28"/>
-          <w:lang w:val="ru-RU"/>
-        </w:rPr>
-        <w:t xml:space="preserve"> зоб II. Эутиреоидное состояние</w:t>
-      </w:r>
-      <w:r>
-        <w:rPr>
-          <w:sz w:val="28"/>
-          <w:szCs w:val="28"/>
-          <w:lang w:val="ru-RU"/>
-        </w:rPr>
-        <w:t xml:space="preserve">. </w:t>
-      </w:r>
-    </w:p>
-    <w:p>
-      <w:pPr>
-        <w:ind w:left="-567"/>
-        <w:jc w:val="both"/>
+          <w:lang w:val="ru-RU"/>
+        </w:rPr>
+        <w:t xml:space="preserve"> вестибуло-атактический с-м. </w:t>
+      </w:r>
+      <w:r>
+        <w:rPr>
+          <w:lang w:val="ru-RU"/>
+        </w:rPr>
+        <w:t xml:space="preserve">Диабетическая ангиопатия артерий н/к II ст. </w:t>
+      </w:r>
+      <w:r>
         <w:rPr>
           <w:color w:val="17365D" w:themeColor="text2" w:themeShade="BF"/>
-          <w:sz w:val="28"/>
-          <w:szCs w:val="28"/>
-          <w:lang w:val="ru-RU"/>
-        </w:rPr>
-      </w:pPr>
-      <w:r>
-        <w:rPr>
-          <w:color w:val="17365D" w:themeColor="text2" w:themeShade="BF"/>
-          <w:sz w:val="28"/>
-          <w:szCs w:val="28"/>
-          <w:lang w:val="ru-RU"/>
-        </w:rPr>
-        <w:t xml:space="preserve">Миопия </w:t>
+          <w:lang w:val="ru-RU"/>
+        </w:rPr>
+        <w:t xml:space="preserve">Непролиферативная  диабетическая ретинопатия </w:t>
       </w:r>
       <w:sdt>
         <w:sdtPr>
           <w:rPr>
             <w:color w:val="17365D" w:themeColor="text2" w:themeShade="BF"/>
-            <w:sz w:val="28"/>
-            <w:szCs w:val="28"/>
             <w:lang w:val="ru-RU"/>
           </w:rPr>
-          <w:id w:val="-1410379913"/>
+          <w:id w:val="389392371"/>
           <w:placeholder>
-            <w:docPart w:val="DefaultPlaceholder_1082065159"/>
-          </w:placeholder>
-          <w:comboBox>
-            <w:listItem w:value="Выберите элемент."/>
-            <w:listItem w:displayText="слабой " w:value="слабой "/>
-            <w:listItem w:displayText="высокой" w:value="высокой"/>
-            <w:listItem w:displayText="средней" w:value="средней"/>
-          </w:comboBox>
-        </w:sdtPr>
-        <w:sdtEndPr/>
-        <w:sdtContent>
-          <w:r>
-            <w:rPr>
-              <w:color w:val="17365D" w:themeColor="text2" w:themeShade="BF"/>
-              <w:sz w:val="28"/>
-              <w:szCs w:val="28"/>
-              <w:lang w:val="ru-RU"/>
-            </w:rPr>
-            <w:t xml:space="preserve">слабой </w:t>
-          </w:r>
-        </w:sdtContent>
-      </w:sdt>
-      <w:r>
-        <w:rPr>
-          <w:color w:val="17365D" w:themeColor="text2" w:themeShade="BF"/>
-          <w:sz w:val="28"/>
-          <w:szCs w:val="28"/>
-          <w:lang w:val="ru-RU"/>
-        </w:rPr>
-        <w:t xml:space="preserve"> степени ОИ.</w:t>
-      </w:r>
-      <w:r>
-        <w:rPr>
-          <w:color w:val="17365D" w:themeColor="text2" w:themeShade="BF"/>
-          <w:sz w:val="28"/>
-          <w:szCs w:val="28"/>
-          <w:lang w:val="ru-RU"/>
-        </w:rPr>
-        <w:t xml:space="preserve"> </w:t>
-      </w:r>
-    </w:p>
-    <w:p>
-      <w:pPr>
-        <w:ind w:left="-567"/>
-        <w:jc w:val="both"/>
-        <w:rPr>
-          <w:color w:val="17365D" w:themeColor="text2" w:themeShade="BF"/>
-          <w:sz w:val="28"/>
-          <w:szCs w:val="28"/>
-          <w:lang w:val="ru-RU"/>
-        </w:rPr>
-      </w:pPr>
-      <w:r>
-        <w:rPr>
-          <w:color w:val="17365D" w:themeColor="text2" w:themeShade="BF"/>
-          <w:sz w:val="28"/>
-          <w:szCs w:val="28"/>
-          <w:lang w:val="ru-RU"/>
-        </w:rPr>
-        <w:t>А</w:t>
-      </w:r>
-      <w:r>
-        <w:rPr>
-          <w:color w:val="17365D" w:themeColor="text2" w:themeShade="BF"/>
-          <w:sz w:val="28"/>
-          <w:szCs w:val="28"/>
-          <w:lang w:val="ru-RU"/>
-        </w:rPr>
-        <w:t xml:space="preserve">нгиопатия сосудов сетчатки </w:t>
-      </w:r>
-      <w:sdt>
-        <w:sdtPr>
-          <w:rPr>
-            <w:color w:val="17365D" w:themeColor="text2" w:themeShade="BF"/>
-            <w:sz w:val="28"/>
-            <w:szCs w:val="28"/>
-            <w:lang w:val="ru-RU"/>
-          </w:rPr>
-          <w:id w:val="2051261544"/>
-          <w:placeholder>
-            <w:docPart w:val="DefaultPlaceholder_1082065159"/>
+            <w:docPart w:val="094F038A2BD941EBB670ABBD1FBFBE01"/>
           </w:placeholder>
           <w:comboBox>
             <w:listItem w:value="Выберите элемент."/>
@@ -984,13 +547,10 @@
             <w:listItem w:displayText="OS" w:value="OS"/>
           </w:comboBox>
         </w:sdtPr>
-        <w:sdtEndPr/>
         <w:sdtContent>
           <w:r>
             <w:rPr>
               <w:color w:val="17365D" w:themeColor="text2" w:themeShade="BF"/>
-              <w:sz w:val="28"/>
-              <w:szCs w:val="28"/>
               <w:lang w:val="ru-RU"/>
             </w:rPr>
             <w:t>ОИ</w:t>
@@ -1000,8 +560,6 @@
       <w:r>
         <w:rPr>
           <w:color w:val="17365D" w:themeColor="text2" w:themeShade="BF"/>
-          <w:sz w:val="28"/>
-          <w:szCs w:val="28"/>
           <w:lang w:val="ru-RU"/>
         </w:rPr>
         <w:t>.</w:t>
@@ -1009,70 +567,151 @@
       <w:r>
         <w:rPr>
           <w:color w:val="17365D" w:themeColor="text2" w:themeShade="BF"/>
-          <w:sz w:val="28"/>
-          <w:szCs w:val="28"/>
           <w:lang w:val="ru-RU"/>
         </w:rPr>
         <w:t xml:space="preserve"> </w:t>
       </w:r>
-      <w:r>
-        <w:rPr>
-          <w:color w:val="17365D" w:themeColor="text2" w:themeShade="BF"/>
-          <w:sz w:val="28"/>
-          <w:szCs w:val="28"/>
-          <w:lang w:val="ru-RU"/>
-        </w:rPr>
-        <w:t xml:space="preserve">Начальная катаракта </w:t>
-      </w:r>
-      <w:sdt>
-        <w:sdtPr>
-          <w:rPr>
-            <w:color w:val="17365D" w:themeColor="text2" w:themeShade="BF"/>
-            <w:sz w:val="28"/>
-            <w:szCs w:val="28"/>
-            <w:lang w:val="ru-RU"/>
-          </w:rPr>
-          <w:id w:val="517513702"/>
-          <w:placeholder>
-            <w:docPart w:val="DB435B1E68954750936FB322747598D2"/>
-          </w:placeholder>
-          <w:comboBox>
-            <w:listItem w:value="Выберите элемент."/>
-            <w:listItem w:displayText="ОИ" w:value="ОИ"/>
-            <w:listItem w:displayText="ОД" w:value="ОД"/>
-            <w:listItem w:displayText="OS" w:value="OS"/>
-          </w:comboBox>
-        </w:sdtPr>
-        <w:sdtEndPr/>
-        <w:sdtContent>
-          <w:r>
-            <w:rPr>
-              <w:color w:val="17365D" w:themeColor="text2" w:themeShade="BF"/>
-              <w:sz w:val="28"/>
-              <w:szCs w:val="28"/>
-              <w:lang w:val="ru-RU"/>
-            </w:rPr>
-            <w:t>ОИ</w:t>
-          </w:r>
-        </w:sdtContent>
-      </w:sdt>
-      <w:r>
-        <w:rPr>
-          <w:color w:val="17365D" w:themeColor="text2" w:themeShade="BF"/>
-          <w:sz w:val="28"/>
-          <w:szCs w:val="28"/>
-          <w:lang w:val="ru-RU"/>
-        </w:rPr>
-        <w:t xml:space="preserve">. </w:t>
-      </w:r>
-      <w:r>
-        <w:rPr>
-          <w:color w:val="17365D" w:themeColor="text2" w:themeShade="BF"/>
-          <w:sz w:val="28"/>
-          <w:szCs w:val="28"/>
+      <w:proofErr w:type="spellStart"/>
+      <w:r>
+        <w:rPr>
+          <w:lang w:val="ru-RU"/>
+        </w:rPr>
+        <w:t>Авитрия</w:t>
+      </w:r>
+      <w:proofErr w:type="spellEnd"/>
+      <w:r>
+        <w:rPr>
+          <w:lang w:val="ru-RU"/>
+        </w:rPr>
+        <w:t xml:space="preserve"> ОИ. Осложненная катаракта ОИ.</w:t>
+      </w:r>
+      <w:r>
+        <w:rPr>
           <w:lang w:val="ru-RU"/>
         </w:rPr>
         <w:t xml:space="preserve"> </w:t>
+      </w:r>
+      <w:r>
+        <w:rPr>
+          <w:color w:val="E36C0A" w:themeColor="accent6" w:themeShade="BF"/>
+          <w:lang w:val="ru-RU"/>
+        </w:rPr>
+        <w:t xml:space="preserve">Ожирение </w:t>
+      </w:r>
+      <w:r>
+        <w:rPr>
+          <w:color w:val="E36C0A" w:themeColor="accent6" w:themeShade="BF"/>
+          <w:lang w:val="ru-RU"/>
+        </w:rPr>
+        <w:t xml:space="preserve">I ст. (ИМТ </w:t>
+      </w:r>
+      <w:r>
+        <w:rPr>
+          <w:color w:val="E36C0A" w:themeColor="accent6" w:themeShade="BF"/>
+          <w:lang w:val="ru-RU"/>
+        </w:rPr>
+        <w:t>32</w:t>
+      </w:r>
+      <w:r>
+        <w:rPr>
+          <w:color w:val="E36C0A" w:themeColor="accent6" w:themeShade="BF"/>
+          <w:lang w:val="ru-RU"/>
+        </w:rPr>
+        <w:t>кг/м</w:t>
+      </w:r>
+      <w:proofErr w:type="gramStart"/>
+      <w:r>
+        <w:rPr>
+          <w:color w:val="E36C0A" w:themeColor="accent6" w:themeShade="BF"/>
+          <w:lang w:val="ru-RU"/>
+        </w:rPr>
+        <w:t>2</w:t>
+      </w:r>
+      <w:proofErr w:type="gramEnd"/>
+      <w:r>
+        <w:rPr>
+          <w:color w:val="E36C0A" w:themeColor="accent6" w:themeShade="BF"/>
+          <w:lang w:val="ru-RU"/>
+        </w:rPr>
+        <w:t xml:space="preserve">) алим.-конституционального генеза, стабильное течение.  </w:t>
+      </w:r>
+      <w:r>
+        <w:rPr>
+          <w:color w:val="4F6228" w:themeColor="accent3" w:themeShade="80"/>
+          <w:lang w:val="ru-RU"/>
+        </w:rPr>
+        <w:t>Аутоиммунный тиреоидит</w:t>
+      </w:r>
+      <w:r>
+        <w:rPr>
+          <w:color w:val="4F6228" w:themeColor="accent3" w:themeShade="80"/>
+          <w:lang w:val="ru-RU"/>
+        </w:rPr>
+        <w:t>. Узловой зоб 1. Узел правой доли.  Эутиреоз</w:t>
+      </w:r>
+      <w:proofErr w:type="gramStart"/>
+      <w:r>
+        <w:rPr>
+          <w:color w:val="4F6228" w:themeColor="accent3" w:themeShade="80"/>
+          <w:lang w:val="ru-RU"/>
+        </w:rPr>
+        <w:t xml:space="preserve"> .</w:t>
+      </w:r>
+      <w:proofErr w:type="gramEnd"/>
+      <w:r>
+        <w:rPr>
+          <w:color w:val="7030A0"/>
+          <w:lang w:val="ru-RU"/>
+        </w:rPr>
+        <w:t xml:space="preserve"> </w:t>
+      </w:r>
+      <w:r>
+        <w:rPr>
+          <w:lang w:val="ru-RU"/>
+        </w:rPr>
+        <w:t xml:space="preserve">ИБС, стенокардия напряжения, 1 ф. </w:t>
+      </w:r>
+      <w:proofErr w:type="spellStart"/>
+      <w:r>
+        <w:rPr>
+          <w:lang w:val="ru-RU"/>
+        </w:rPr>
+        <w:t>кл</w:t>
+      </w:r>
+      <w:proofErr w:type="spellEnd"/>
+      <w:r>
+        <w:rPr>
+          <w:lang w:val="ru-RU"/>
+        </w:rPr>
+        <w:t xml:space="preserve">  </w:t>
+      </w:r>
+      <w:proofErr w:type="spellStart"/>
+      <w:r>
+        <w:rPr>
+          <w:lang w:val="ru-RU"/>
+        </w:rPr>
+        <w:t>дифф</w:t>
+      </w:r>
+      <w:proofErr w:type="spellEnd"/>
+      <w:r>
+        <w:rPr>
+          <w:lang w:val="ru-RU"/>
+        </w:rPr>
+        <w:t xml:space="preserve">. кардиосклероз ,аортальный стеноз ,  СН II  А. ф. </w:t>
+      </w:r>
+      <w:proofErr w:type="spellStart"/>
+      <w:r>
+        <w:rPr>
+          <w:lang w:val="ru-RU"/>
+        </w:rPr>
+        <w:t>кл</w:t>
+      </w:r>
+      <w:proofErr w:type="spellEnd"/>
+      <w:r>
+        <w:rPr>
+          <w:lang w:val="ru-RU"/>
+        </w:rPr>
+        <w:t xml:space="preserve">  II . Гипертоническая болезнь II стадии 2 степени. Гипертензивное сердце Риск 4.  </w:t>
       </w:r>
     </w:p>
     <w:p>
@@ -1080,431 +719,57 @@
         <w:ind w:left="-567"/>
         <w:jc w:val="both"/>
         <w:rPr>
-          <w:color w:val="17365D" w:themeColor="text2" w:themeShade="BF"/>
-          <w:sz w:val="28"/>
-          <w:szCs w:val="28"/>
           <w:lang w:val="ru-RU"/>
         </w:rPr>
       </w:pPr>
-      <w:r>
-        <w:rPr>
-          <w:color w:val="17365D" w:themeColor="text2" w:themeShade="BF"/>
-          <w:sz w:val="28"/>
-          <w:szCs w:val="28"/>
-          <w:lang w:val="ru-RU"/>
-        </w:rPr>
-        <w:t>Непро</w:t>
-      </w:r>
-      <w:r>
-        <w:rPr>
-          <w:color w:val="17365D" w:themeColor="text2" w:themeShade="BF"/>
-          <w:sz w:val="28"/>
-          <w:szCs w:val="28"/>
-          <w:lang w:val="ru-RU"/>
-        </w:rPr>
-        <w:t>лиферативная  диабетическая</w:t>
-      </w:r>
-      <w:r>
-        <w:rPr>
-          <w:color w:val="17365D" w:themeColor="text2" w:themeShade="BF"/>
-          <w:sz w:val="28"/>
-          <w:szCs w:val="28"/>
-          <w:lang w:val="ru-RU"/>
-        </w:rPr>
-        <w:t xml:space="preserve"> ретинопатия </w:t>
+      <w:bookmarkStart w:id="1" w:name="дк"/>
+      <w:bookmarkEnd w:id="1"/>
+      <w:r>
+        <w:rPr>
+          <w:u w:val="single"/>
+          <w:lang w:val="ru-RU"/>
+        </w:rPr>
+        <w:t xml:space="preserve">Жалобы при поступлении </w:t>
+      </w:r>
+      <w:r>
+        <w:rPr>
+          <w:lang w:val="ru-RU"/>
+        </w:rPr>
+        <w:t xml:space="preserve">на </w:t>
+      </w:r>
+      <w:r>
+        <w:rPr>
+          <w:lang w:val="ru-RU"/>
+        </w:rPr>
+        <w:t xml:space="preserve">сухость во рту, </w:t>
+      </w:r>
+      <w:r>
+        <w:rPr>
+          <w:lang w:val="ru-RU"/>
+        </w:rPr>
+        <w:t>жажду,</w:t>
+      </w:r>
+      <w:r>
+        <w:rPr>
+          <w:lang w:val="ru-RU"/>
+        </w:rPr>
+        <w:t xml:space="preserve"> </w:t>
+      </w:r>
+      <w:r>
+        <w:rPr>
+          <w:lang w:val="ru-RU"/>
+        </w:rPr>
+        <w:t>полиурию,</w:t>
+      </w:r>
+      <w:r>
+        <w:rPr>
+          <w:lang w:val="ru-RU"/>
+        </w:rPr>
+        <w:t xml:space="preserve"> </w:t>
       </w:r>
       <w:sdt>
         <w:sdtPr>
           <w:rPr>
-            <w:color w:val="17365D" w:themeColor="text2" w:themeShade="BF"/>
-            <w:sz w:val="28"/>
-            <w:szCs w:val="28"/>
-            <w:lang w:val="ru-RU"/>
-          </w:rPr>
-          <w:id w:val="389392371"/>
-          <w:placeholder>
-            <w:docPart w:val="5917FEE754784A0BA4173B51A4E1CE95"/>
-          </w:placeholder>
-          <w:comboBox>
-            <w:listItem w:value="Выберите элемент."/>
-            <w:listItem w:displayText="ОИ" w:value="ОИ"/>
-            <w:listItem w:displayText="ОД" w:value="ОД"/>
-            <w:listItem w:displayText="OS" w:value="OS"/>
-          </w:comboBox>
-        </w:sdtPr>
-        <w:sdtEndPr/>
-        <w:sdtContent>
-          <w:r>
-            <w:rPr>
-              <w:color w:val="17365D" w:themeColor="text2" w:themeShade="BF"/>
-              <w:sz w:val="28"/>
-              <w:szCs w:val="28"/>
-              <w:lang w:val="ru-RU"/>
-            </w:rPr>
-            <w:t>ОИ</w:t>
-          </w:r>
-        </w:sdtContent>
-      </w:sdt>
-      <w:r>
-        <w:rPr>
-          <w:color w:val="17365D" w:themeColor="text2" w:themeShade="BF"/>
-          <w:sz w:val="28"/>
-          <w:szCs w:val="28"/>
-          <w:lang w:val="ru-RU"/>
-        </w:rPr>
-        <w:t>.</w:t>
-      </w:r>
-    </w:p>
-    <w:p>
-      <w:pPr>
-        <w:ind w:left="-567"/>
-        <w:jc w:val="both"/>
-        <w:rPr>
-          <w:color w:val="C00000"/>
-          <w:sz w:val="28"/>
-          <w:szCs w:val="28"/>
-          <w:lang w:val="ru-RU"/>
-        </w:rPr>
-      </w:pPr>
-      <w:r>
-        <w:rPr>
-          <w:color w:val="C00000"/>
-          <w:sz w:val="28"/>
-          <w:szCs w:val="28"/>
-          <w:lang w:val="ru-RU"/>
-        </w:rPr>
-        <w:t xml:space="preserve">ИБС, стенокардия напряжения, диффузный кардиосклероз, II </w:t>
-      </w:r>
-      <w:proofErr w:type="spellStart"/>
-      <w:r>
-        <w:rPr>
-          <w:color w:val="C00000"/>
-          <w:sz w:val="28"/>
-          <w:szCs w:val="28"/>
-          <w:lang w:val="ru-RU"/>
-        </w:rPr>
-        <w:t>ф.кл</w:t>
-      </w:r>
-      <w:proofErr w:type="spellEnd"/>
-      <w:r>
-        <w:rPr>
-          <w:color w:val="C00000"/>
-          <w:sz w:val="28"/>
-          <w:szCs w:val="28"/>
-          <w:lang w:val="ru-RU"/>
-        </w:rPr>
-        <w:t>. СН II</w:t>
-      </w:r>
-      <w:proofErr w:type="gramStart"/>
-      <w:r>
-        <w:rPr>
-          <w:color w:val="C00000"/>
-          <w:sz w:val="28"/>
-          <w:szCs w:val="28"/>
-          <w:lang w:val="ru-RU"/>
-        </w:rPr>
-        <w:t xml:space="preserve"> А</w:t>
-      </w:r>
-      <w:proofErr w:type="gramEnd"/>
-      <w:r>
-        <w:rPr>
-          <w:color w:val="C00000"/>
-          <w:sz w:val="28"/>
-          <w:szCs w:val="28"/>
-          <w:lang w:val="ru-RU"/>
-        </w:rPr>
-        <w:t xml:space="preserve"> </w:t>
-      </w:r>
-      <w:proofErr w:type="spellStart"/>
-      <w:r>
-        <w:rPr>
-          <w:color w:val="C00000"/>
-          <w:sz w:val="28"/>
-          <w:szCs w:val="28"/>
-          <w:lang w:val="ru-RU"/>
-        </w:rPr>
-        <w:t>ф.кл</w:t>
-      </w:r>
-      <w:proofErr w:type="spellEnd"/>
-      <w:r>
-        <w:rPr>
-          <w:color w:val="C00000"/>
-          <w:sz w:val="28"/>
-          <w:szCs w:val="28"/>
-          <w:lang w:val="ru-RU"/>
-        </w:rPr>
-        <w:t xml:space="preserve">. II. Гипертоническая болезнь III стадии … степени. Гипертензивное сердце СН I. Риск 4. Метаболическая кардиомиопатия СН 0-I. </w:t>
-      </w:r>
-      <w:proofErr w:type="spellStart"/>
-      <w:r>
-        <w:rPr>
-          <w:color w:val="C00000"/>
-          <w:sz w:val="28"/>
-          <w:szCs w:val="28"/>
-          <w:lang w:val="ru-RU"/>
-        </w:rPr>
-        <w:t>ф.кл</w:t>
-      </w:r>
-      <w:proofErr w:type="spellEnd"/>
-      <w:r>
-        <w:rPr>
-          <w:color w:val="C00000"/>
-          <w:sz w:val="28"/>
-          <w:szCs w:val="28"/>
-          <w:lang w:val="ru-RU"/>
-        </w:rPr>
-        <w:t>. II.</w:t>
-      </w:r>
-    </w:p>
-    <w:p>
-      <w:pPr>
-        <w:ind w:left="-567"/>
-        <w:jc w:val="both"/>
-        <w:rPr>
-          <w:color w:val="C00000"/>
-          <w:sz w:val="28"/>
-          <w:szCs w:val="28"/>
-          <w:lang w:val="ru-RU"/>
-        </w:rPr>
-      </w:pPr>
-      <w:r>
-        <w:rPr>
-          <w:color w:val="C00000"/>
-          <w:sz w:val="28"/>
-          <w:szCs w:val="28"/>
-          <w:lang w:val="ru-RU"/>
-        </w:rPr>
-        <w:t>НЦД по смешанному типу.</w:t>
-      </w:r>
-    </w:p>
-    <w:p>
-      <w:pPr>
-        <w:ind w:left="-567"/>
-        <w:jc w:val="both"/>
-        <w:rPr>
-          <w:color w:val="0000FF"/>
-          <w:sz w:val="28"/>
-          <w:szCs w:val="28"/>
-          <w:lang w:val="ru-RU"/>
-        </w:rPr>
-      </w:pPr>
-      <w:sdt>
-        <w:sdtPr>
-          <w:rPr>
-            <w:color w:val="0000FF"/>
-            <w:sz w:val="28"/>
-            <w:szCs w:val="28"/>
-            <w:lang w:val="ru-RU"/>
-          </w:rPr>
-          <w:id w:val="-968201283"/>
-          <w:placeholder>
-            <w:docPart w:val="DefaultPlaceholder_1082065159"/>
-          </w:placeholder>
-          <w:comboBox>
-            <w:listItem w:value="Выберите элемент."/>
-            <w:listItem w:displayText="Дисциркуляторная" w:value="Дисциркуляторная"/>
-            <w:listItem w:displayText="Диабетическая" w:value="Диабетическая"/>
-            <w:listItem w:displayText="Дисметаболическая" w:value="Дисметаболическая"/>
-          </w:comboBox>
-        </w:sdtPr>
-        <w:sdtEndPr/>
-        <w:sdtContent>
-          <w:r>
-            <w:rPr>
-              <w:color w:val="0000FF"/>
-              <w:sz w:val="28"/>
-              <w:szCs w:val="28"/>
-              <w:lang w:val="ru-RU"/>
-            </w:rPr>
-            <w:t>Дисциркуляторная</w:t>
-          </w:r>
-        </w:sdtContent>
-      </w:sdt>
-      <w:r>
-        <w:rPr>
-          <w:color w:val="0000FF"/>
-          <w:sz w:val="28"/>
-          <w:szCs w:val="28"/>
-          <w:lang w:val="ru-RU"/>
-        </w:rPr>
-        <w:t xml:space="preserve"> энцефалопатия I-II сочетанного генеза (</w:t>
-      </w:r>
-      <w:r>
-        <w:rPr>
-          <w:color w:val="0000FF"/>
-          <w:sz w:val="28"/>
-          <w:szCs w:val="28"/>
-          <w:lang w:val="ru-RU"/>
-        </w:rPr>
-        <w:t>дисметаболическая</w:t>
-      </w:r>
-      <w:r>
-        <w:rPr>
-          <w:color w:val="0000FF"/>
-          <w:sz w:val="28"/>
-          <w:szCs w:val="28"/>
-          <w:lang w:val="ru-RU"/>
-        </w:rPr>
-        <w:t>, гипертоническая).</w:t>
-      </w:r>
-    </w:p>
-    <w:p>
-      <w:pPr>
-        <w:ind w:left="-567"/>
-        <w:jc w:val="both"/>
-        <w:rPr>
-          <w:color w:val="0000FF"/>
-          <w:sz w:val="28"/>
-          <w:szCs w:val="28"/>
-          <w:lang w:val="ru-RU"/>
-        </w:rPr>
-      </w:pPr>
-      <w:r>
-        <w:rPr>
-          <w:color w:val="0000FF"/>
-          <w:sz w:val="28"/>
-          <w:szCs w:val="28"/>
-          <w:lang w:val="ru-RU"/>
-        </w:rPr>
-        <w:t xml:space="preserve">астеновегетативный </w:t>
-      </w:r>
-      <w:proofErr w:type="gramStart"/>
-      <w:r>
-        <w:rPr>
-          <w:color w:val="0000FF"/>
-          <w:sz w:val="28"/>
-          <w:szCs w:val="28"/>
-          <w:lang w:val="ru-RU"/>
-        </w:rPr>
-        <w:t>с-м</w:t>
-      </w:r>
-      <w:proofErr w:type="gramEnd"/>
-      <w:r>
-        <w:rPr>
-          <w:color w:val="0000FF"/>
-          <w:sz w:val="28"/>
-          <w:szCs w:val="28"/>
-          <w:lang w:val="ru-RU"/>
-        </w:rPr>
-        <w:t xml:space="preserve">, </w:t>
-      </w:r>
-      <w:proofErr w:type="spellStart"/>
-      <w:r>
-        <w:rPr>
-          <w:color w:val="0000FF"/>
-          <w:sz w:val="28"/>
-          <w:szCs w:val="28"/>
-          <w:lang w:val="ru-RU"/>
-        </w:rPr>
-        <w:t>астено</w:t>
-      </w:r>
-      <w:proofErr w:type="spellEnd"/>
-      <w:r>
-        <w:rPr>
-          <w:color w:val="0000FF"/>
-          <w:sz w:val="28"/>
-          <w:szCs w:val="28"/>
-          <w:lang w:val="ru-RU"/>
-        </w:rPr>
-        <w:t>-невротический с-м, вестибуло-атактический с-м.  цереброастенический с-м, цефалгический с-м,</w:t>
-      </w:r>
-    </w:p>
-    <w:p>
-      <w:pPr>
-        <w:ind w:left="-567"/>
-        <w:jc w:val="both"/>
-        <w:rPr>
-          <w:color w:val="0000FF"/>
-          <w:sz w:val="28"/>
-          <w:szCs w:val="28"/>
-          <w:lang w:val="ru-RU"/>
-        </w:rPr>
-      </w:pPr>
-    </w:p>
-    <w:p>
-      <w:pPr>
-        <w:ind w:left="-567"/>
-        <w:jc w:val="both"/>
-        <w:rPr>
-          <w:sz w:val="28"/>
-          <w:lang w:val="ru-RU"/>
-        </w:rPr>
-      </w:pPr>
-    </w:p>
-    <w:p>
-      <w:pPr>
-        <w:ind w:left="-567"/>
-        <w:jc w:val="both"/>
-        <w:rPr>
-          <w:sz w:val="28"/>
-          <w:szCs w:val="28"/>
-          <w:lang w:val="ru-RU"/>
-        </w:rPr>
-      </w:pPr>
-      <w:bookmarkStart w:id="1" w:name="дк"/>
-      <w:bookmarkEnd w:id="1"/>
-      <w:r>
-        <w:rPr>
-          <w:sz w:val="28"/>
-          <w:szCs w:val="28"/>
-          <w:u w:val="single"/>
-          <w:lang w:val="ru-RU"/>
-        </w:rPr>
-        <w:t xml:space="preserve">Жалобы при поступлении </w:t>
-      </w:r>
-      <w:r>
-        <w:rPr>
-          <w:sz w:val="28"/>
-          <w:szCs w:val="28"/>
-          <w:lang w:val="ru-RU"/>
-        </w:rPr>
-        <w:t xml:space="preserve">на </w:t>
-      </w:r>
-      <w:r>
-        <w:rPr>
-          <w:sz w:val="28"/>
-          <w:szCs w:val="28"/>
-          <w:lang w:val="ru-RU"/>
-        </w:rPr>
-        <w:t xml:space="preserve">сухость во рту, </w:t>
-      </w:r>
-      <w:r>
-        <w:rPr>
-          <w:sz w:val="28"/>
-          <w:szCs w:val="28"/>
-          <w:lang w:val="ru-RU"/>
-        </w:rPr>
-        <w:t>жажду,</w:t>
-      </w:r>
-      <w:r>
-        <w:rPr>
-          <w:sz w:val="28"/>
-          <w:szCs w:val="28"/>
-          <w:lang w:val="ru-RU"/>
-        </w:rPr>
-        <w:t xml:space="preserve"> </w:t>
-      </w:r>
-      <w:r>
-        <w:rPr>
-          <w:sz w:val="28"/>
-          <w:szCs w:val="28"/>
-          <w:lang w:val="ru-RU"/>
-        </w:rPr>
-        <w:t>полиурию,</w:t>
-      </w:r>
-      <w:r>
-        <w:rPr>
-          <w:sz w:val="28"/>
-          <w:szCs w:val="28"/>
-          <w:lang w:val="ru-RU"/>
-        </w:rPr>
-        <w:t xml:space="preserve"> </w:t>
-      </w:r>
-      <w:sdt>
-        <w:sdtPr>
-          <w:rPr>
-            <w:sz w:val="28"/>
-            <w:szCs w:val="28"/>
             <w:lang w:val="ru-RU"/>
           </w:rPr>
           <w:id w:val="669446058"/>
@@ -1521,8 +786,6 @@
         <w:sdtContent>
           <w:r>
             <w:rPr>
-              <w:sz w:val="28"/>
-              <w:szCs w:val="28"/>
               <w:lang w:val="ru-RU"/>
             </w:rPr>
             <w:t xml:space="preserve">увеличение </w:t>
@@ -1531,64 +794,48 @@
       </w:sdt>
       <w:r>
         <w:rPr>
-          <w:sz w:val="28"/>
-          <w:szCs w:val="28"/>
           <w:lang w:val="ru-RU"/>
         </w:rPr>
         <w:t xml:space="preserve"> веса на </w:t>
       </w:r>
       <w:r>
         <w:rPr>
-          <w:sz w:val="28"/>
-          <w:szCs w:val="28"/>
           <w:lang w:val="ru-RU"/>
         </w:rPr>
         <w:t>1,5</w:t>
       </w:r>
       <w:r>
         <w:rPr>
-          <w:sz w:val="28"/>
-          <w:szCs w:val="28"/>
           <w:lang w:val="ru-RU"/>
         </w:rPr>
         <w:t xml:space="preserve"> кг</w:t>
       </w:r>
       <w:r>
         <w:rPr>
-          <w:sz w:val="28"/>
-          <w:szCs w:val="28"/>
           <w:lang w:val="ru-RU"/>
         </w:rPr>
         <w:t xml:space="preserve"> за год</w:t>
       </w:r>
       <w:r>
         <w:rPr>
-          <w:sz w:val="28"/>
-          <w:szCs w:val="28"/>
           <w:lang w:val="ru-RU"/>
         </w:rPr>
         <w:t>, ухудшение зрения,</w:t>
       </w:r>
       <w:r>
         <w:rPr>
-          <w:sz w:val="28"/>
-          <w:szCs w:val="28"/>
           <w:lang w:val="ru-RU"/>
         </w:rPr>
         <w:t xml:space="preserve"> </w:t>
       </w:r>
       <w:r>
         <w:rPr>
-          <w:sz w:val="28"/>
-          <w:szCs w:val="28"/>
           <w:lang w:val="ru-RU"/>
         </w:rPr>
         <w:t xml:space="preserve"> </w:t>
       </w:r>
       <w:r>
         <w:rPr>
-          <w:sz w:val="28"/>
-          <w:szCs w:val="28"/>
           <w:lang w:val="ru-RU"/>
         </w:rPr>
         <w:t>боли  в н/</w:t>
@@ -1596,8 +843,6 @@
       <w:proofErr w:type="gramStart"/>
       <w:r>
         <w:rPr>
-          <w:sz w:val="28"/>
-          <w:szCs w:val="28"/>
           <w:lang w:val="ru-RU"/>
         </w:rPr>
         <w:t>к</w:t>
@@ -1605,8 +850,6 @@
       <w:proofErr w:type="gramEnd"/>
       <w:r>
         <w:rPr>
-          <w:sz w:val="28"/>
-          <w:szCs w:val="28"/>
           <w:lang w:val="ru-RU"/>
         </w:rPr>
         <w:t xml:space="preserve">, </w:t>
@@ -1614,8 +857,6 @@
       <w:proofErr w:type="gramStart"/>
       <w:r>
         <w:rPr>
-          <w:sz w:val="28"/>
-          <w:szCs w:val="28"/>
           <w:lang w:val="ru-RU"/>
         </w:rPr>
         <w:t>судороги</w:t>
@@ -1623,72 +864,54 @@
       <w:proofErr w:type="gramEnd"/>
       <w:r>
         <w:rPr>
-          <w:sz w:val="28"/>
-          <w:szCs w:val="28"/>
           <w:lang w:val="ru-RU"/>
         </w:rPr>
         <w:t>,</w:t>
       </w:r>
       <w:r>
         <w:rPr>
-          <w:sz w:val="28"/>
-          <w:szCs w:val="28"/>
           <w:lang w:val="ru-RU"/>
         </w:rPr>
         <w:t xml:space="preserve"> онемение ног,</w:t>
       </w:r>
       <w:r>
         <w:rPr>
-          <w:sz w:val="28"/>
-          <w:szCs w:val="28"/>
           <w:lang w:val="ru-RU"/>
         </w:rPr>
         <w:t xml:space="preserve"> </w:t>
       </w:r>
       <w:r>
         <w:rPr>
-          <w:sz w:val="28"/>
-          <w:szCs w:val="28"/>
           <w:lang w:val="ru-RU"/>
         </w:rPr>
         <w:t>повышение</w:t>
       </w:r>
       <w:r>
         <w:rPr>
-          <w:sz w:val="28"/>
-          <w:szCs w:val="28"/>
           <w:lang w:val="ru-RU"/>
         </w:rPr>
         <w:t xml:space="preserve"> </w:t>
       </w:r>
       <w:r>
         <w:rPr>
-          <w:sz w:val="28"/>
-          <w:szCs w:val="28"/>
           <w:lang w:val="ru-RU"/>
         </w:rPr>
         <w:t xml:space="preserve">АД макс. до </w:t>
       </w:r>
       <w:r>
         <w:rPr>
-          <w:sz w:val="28"/>
-          <w:szCs w:val="28"/>
           <w:lang w:val="ru-RU"/>
         </w:rPr>
         <w:t>200/100</w:t>
       </w:r>
       <w:r>
         <w:rPr>
-          <w:sz w:val="28"/>
-          <w:szCs w:val="28"/>
           <w:lang w:val="ru-RU"/>
         </w:rPr>
         <w:t xml:space="preserve"> </w:t>
       </w:r>
       <w:r>
         <w:rPr>
-          <w:sz w:val="28"/>
-          <w:szCs w:val="28"/>
           <w:lang w:val="ru-RU"/>
         </w:rPr>
         <w:t xml:space="preserve">мм </w:t>
@@ -1696,16 +919,12 @@
       <w:proofErr w:type="spellStart"/>
       <w:r>
         <w:rPr>
-          <w:sz w:val="28"/>
-          <w:szCs w:val="28"/>
           <w:lang w:val="ru-RU"/>
         </w:rPr>
         <w:t>рт.</w:t>
       </w:r>
       <w:r>
         <w:rPr>
-          <w:sz w:val="28"/>
-          <w:szCs w:val="28"/>
           <w:lang w:val="ru-RU"/>
         </w:rPr>
         <w:t>ст</w:t>
@@ -1713,40 +932,30 @@
       <w:proofErr w:type="spellEnd"/>
       <w:r>
         <w:rPr>
-          <w:sz w:val="28"/>
-          <w:szCs w:val="28"/>
           <w:lang w:val="ru-RU"/>
         </w:rPr>
         <w:t>.</w:t>
       </w:r>
       <w:r>
         <w:rPr>
-          <w:sz w:val="28"/>
-          <w:szCs w:val="28"/>
           <w:lang w:val="ru-RU"/>
         </w:rPr>
         <w:t xml:space="preserve">, </w:t>
       </w:r>
       <w:r>
         <w:rPr>
-          <w:sz w:val="28"/>
-          <w:szCs w:val="28"/>
           <w:lang w:val="ru-RU"/>
         </w:rPr>
         <w:t>головные боли, общую</w:t>
       </w:r>
       <w:r>
         <w:rPr>
-          <w:sz w:val="28"/>
-          <w:szCs w:val="28"/>
           <w:lang w:val="ru-RU"/>
         </w:rPr>
         <w:t xml:space="preserve"> слабость, быструю утомляемость</w:t>
       </w:r>
       <w:r>
         <w:rPr>
-          <w:sz w:val="28"/>
-          <w:szCs w:val="28"/>
           <w:lang w:val="ru-RU"/>
         </w:rPr>
         <w:t>.</w:t>
@@ -1757,15 +966,11 @@
         <w:ind w:left="-567"/>
         <w:jc w:val="both"/>
         <w:rPr>
-          <w:sz w:val="28"/>
-          <w:szCs w:val="20"/>
           <w:lang w:val="ru-RU"/>
         </w:rPr>
       </w:pPr>
       <w:r>
         <w:rPr>
-          <w:sz w:val="28"/>
-          <w:szCs w:val="28"/>
           <w:u w:val="single"/>
           <w:lang w:val="ru-RU"/>
         </w:rPr>
@@ -1773,40 +978,30 @@
       </w:r>
       <w:r>
         <w:rPr>
-          <w:sz w:val="28"/>
-          <w:szCs w:val="28"/>
           <w:lang w:val="ru-RU"/>
         </w:rPr>
         <w:t xml:space="preserve">: СД </w:t>
       </w:r>
       <w:r>
         <w:rPr>
-          <w:sz w:val="28"/>
-          <w:szCs w:val="28"/>
           <w:lang w:val="ru-RU"/>
         </w:rPr>
         <w:t>выявлен в</w:t>
       </w:r>
       <w:r>
         <w:rPr>
-          <w:sz w:val="28"/>
-          <w:szCs w:val="28"/>
           <w:lang w:val="ru-RU"/>
         </w:rPr>
         <w:t xml:space="preserve"> </w:t>
       </w:r>
       <w:r>
         <w:rPr>
-          <w:sz w:val="28"/>
-          <w:szCs w:val="28"/>
           <w:lang w:val="ru-RU"/>
         </w:rPr>
         <w:t>1990</w:t>
       </w:r>
       <w:r>
         <w:rPr>
-          <w:sz w:val="28"/>
-          <w:szCs w:val="28"/>
           <w:lang w:val="ru-RU"/>
         </w:rPr>
         <w:t xml:space="preserve">г. </w:t>
@@ -1814,8 +1009,6 @@
       <w:sdt>
         <w:sdtPr>
           <w:rPr>
-            <w:sz w:val="28"/>
-            <w:szCs w:val="28"/>
             <w:lang w:val="ru-RU"/>
           </w:rPr>
           <w:alias w:val="течение"/>
@@ -1834,8 +1027,6 @@
         <w:sdtContent>
           <w:r>
             <w:rPr>
-              <w:sz w:val="28"/>
-              <w:szCs w:val="28"/>
               <w:lang w:val="ru-RU"/>
             </w:rPr>
             <w:t>Течение заболевания лабильное, в анамнезе частые  гипогликемические состояния</w:t>
@@ -1844,8 +1035,6 @@
       </w:sdt>
       <w:r>
         <w:rPr>
-          <w:sz w:val="28"/>
-          <w:szCs w:val="28"/>
           <w:lang w:val="ru-RU"/>
         </w:rPr>
         <w:t xml:space="preserve">. Комы отрицает. С начала заболевания </w:t>
@@ -1853,8 +1042,6 @@
       <w:sdt>
         <w:sdtPr>
           <w:rPr>
-            <w:sz w:val="28"/>
-            <w:szCs w:val="28"/>
             <w:lang w:val="ru-RU"/>
           </w:rPr>
           <w:id w:val="1862779417"/>
@@ -1872,8 +1059,6 @@
         <w:sdtContent>
           <w:r>
             <w:rPr>
-              <w:sz w:val="28"/>
-              <w:szCs w:val="28"/>
               <w:lang w:val="ru-RU"/>
             </w:rPr>
             <w:t>принимает ССП.</w:t>
@@ -1882,14 +1067,12 @@
       </w:sdt>
       <w:r>
         <w:rPr>
-          <w:sz w:val="28"/>
           <w:lang w:val="ru-RU"/>
         </w:rPr>
         <w:t xml:space="preserve">  </w:t>
       </w:r>
       <w:r>
         <w:rPr>
-          <w:sz w:val="28"/>
           <w:lang w:val="ru-RU"/>
         </w:rPr>
         <w:t>В наст</w:t>
@@ -1897,7 +1080,6 @@
       <w:proofErr w:type="gramStart"/>
       <w:r>
         <w:rPr>
-          <w:sz w:val="28"/>
           <w:lang w:val="ru-RU"/>
         </w:rPr>
         <w:t>.</w:t>
@@ -1905,7 +1087,6 @@
       <w:proofErr w:type="gramEnd"/>
       <w:r>
         <w:rPr>
-          <w:sz w:val="28"/>
           <w:lang w:val="ru-RU"/>
         </w:rPr>
         <w:t xml:space="preserve"> </w:t>
@@ -1913,7 +1094,6 @@
       <w:proofErr w:type="gramStart"/>
       <w:r>
         <w:rPr>
-          <w:sz w:val="28"/>
           <w:lang w:val="ru-RU"/>
         </w:rPr>
         <w:t>в</w:t>
@@ -1921,21 +1101,18 @@
       <w:proofErr w:type="gramEnd"/>
       <w:r>
         <w:rPr>
-          <w:sz w:val="28"/>
           <w:lang w:val="ru-RU"/>
         </w:rPr>
         <w:t xml:space="preserve">ремя принимает: </w:t>
       </w:r>
       <w:r>
         <w:rPr>
-          <w:sz w:val="28"/>
           <w:lang w:val="ru-RU"/>
         </w:rPr>
         <w:t xml:space="preserve">Актрапид НМ </w:t>
       </w:r>
       <w:r>
         <w:rPr>
-          <w:sz w:val="28"/>
           <w:lang w:val="ru-RU"/>
         </w:rPr>
         <w:t xml:space="preserve"> </w:t>
@@ -1943,7 +1120,6 @@
       <w:proofErr w:type="gramStart"/>
       <w:r>
         <w:rPr>
-          <w:sz w:val="28"/>
           <w:lang w:val="ru-RU"/>
         </w:rPr>
         <w:t>п</w:t>
@@ -1951,133 +1127,120 @@
       <w:proofErr w:type="gramEnd"/>
       <w:r>
         <w:rPr>
-          <w:sz w:val="28"/>
           <w:lang w:val="ru-RU"/>
         </w:rPr>
         <w:t>/з-</w:t>
       </w:r>
       <w:r>
         <w:rPr>
-          <w:sz w:val="28"/>
           <w:lang w:val="ru-RU"/>
         </w:rPr>
         <w:t>20</w:t>
       </w:r>
       <w:r>
         <w:rPr>
-          <w:sz w:val="28"/>
           <w:lang w:val="ru-RU"/>
         </w:rPr>
         <w:t xml:space="preserve"> </w:t>
       </w:r>
       <w:r>
         <w:rPr>
-          <w:sz w:val="28"/>
           <w:lang w:val="ru-RU"/>
         </w:rPr>
         <w:t>-22</w:t>
       </w:r>
       <w:r>
         <w:rPr>
-          <w:sz w:val="28"/>
           <w:lang w:val="ru-RU"/>
         </w:rPr>
         <w:t xml:space="preserve">ед., п/о- </w:t>
       </w:r>
       <w:r>
         <w:rPr>
-          <w:sz w:val="28"/>
           <w:lang w:val="ru-RU"/>
         </w:rPr>
         <w:t>18</w:t>
       </w:r>
       <w:r>
         <w:rPr>
-          <w:sz w:val="28"/>
           <w:lang w:val="ru-RU"/>
         </w:rPr>
         <w:t xml:space="preserve">ед., п/у- </w:t>
       </w:r>
       <w:r>
         <w:rPr>
-          <w:sz w:val="28"/>
           <w:lang w:val="ru-RU"/>
         </w:rPr>
         <w:t>16</w:t>
       </w:r>
       <w:r>
         <w:rPr>
-          <w:sz w:val="28"/>
-          <w:lang w:val="ru-RU"/>
-        </w:rPr>
-        <w:t xml:space="preserve">ед., </w:t>
-      </w:r>
-      <w:r>
-        <w:rPr>
-          <w:sz w:val="28"/>
-          <w:lang w:val="ru-RU"/>
-        </w:rPr>
-        <w:t xml:space="preserve"> Протафан НМ  </w:t>
-      </w:r>
-      <w:r>
-        <w:rPr>
-          <w:sz w:val="28"/>
+          <w:lang w:val="ru-RU"/>
+        </w:rPr>
+        <w:t>ед.</w:t>
+      </w:r>
+      <w:r>
+        <w:rPr>
+          <w:lang w:val="ru-RU"/>
+        </w:rPr>
+        <w:t xml:space="preserve"> </w:t>
+      </w:r>
+      <w:r>
+        <w:rPr>
+          <w:lang w:val="ru-RU"/>
+        </w:rPr>
+        <w:t xml:space="preserve">Протафан НМ  </w:t>
+      </w:r>
+      <w:r>
+        <w:rPr>
           <w:lang w:val="ru-RU"/>
         </w:rPr>
         <w:t>22.00</w:t>
       </w:r>
       <w:r>
         <w:rPr>
-          <w:sz w:val="28"/>
           <w:lang w:val="ru-RU"/>
         </w:rPr>
         <w:t xml:space="preserve"> 20-22ед. </w:t>
       </w:r>
       <w:r>
         <w:rPr>
-          <w:sz w:val="28"/>
           <w:lang w:val="ru-RU"/>
         </w:rPr>
         <w:t xml:space="preserve">Гликемия </w:t>
       </w:r>
       <w:r>
         <w:rPr>
-          <w:sz w:val="28"/>
           <w:lang w:val="ru-RU"/>
         </w:rPr>
         <w:t>–</w:t>
       </w:r>
       <w:r>
         <w:rPr>
-          <w:sz w:val="28"/>
           <w:lang w:val="ru-RU"/>
         </w:rPr>
         <w:t>6-14</w:t>
       </w:r>
       <w:r>
         <w:rPr>
-          <w:sz w:val="28"/>
           <w:lang w:val="ru-RU"/>
         </w:rPr>
         <w:t xml:space="preserve"> ммоль/л</w:t>
       </w:r>
       <w:r>
         <w:rPr>
-          <w:sz w:val="28"/>
           <w:lang w:val="ru-RU"/>
         </w:rPr>
         <w:t>.</w:t>
       </w:r>
       <w:r>
         <w:rPr>
-          <w:sz w:val="28"/>
           <w:lang w:val="ru-RU"/>
         </w:rPr>
         <w:t xml:space="preserve"> </w:t>
       </w:r>
       <w:r>
         <w:rPr>
-          <w:sz w:val="28"/>
           <w:lang w:val="ru-RU"/>
         </w:rPr>
         <w:t xml:space="preserve">Последнее </w:t>
@@ -2085,7 +1248,6 @@
       <w:proofErr w:type="spellStart"/>
       <w:r>
         <w:rPr>
-          <w:sz w:val="28"/>
           <w:lang w:val="ru-RU"/>
         </w:rPr>
         <w:t>стац</w:t>
@@ -2093,161 +1255,128 @@
       <w:proofErr w:type="spellEnd"/>
       <w:r>
         <w:rPr>
-          <w:sz w:val="28"/>
           <w:lang w:val="ru-RU"/>
         </w:rPr>
         <w:t xml:space="preserve">. лечение  в </w:t>
       </w:r>
       <w:r>
         <w:rPr>
-          <w:sz w:val="28"/>
           <w:lang w:val="ru-RU"/>
         </w:rPr>
         <w:t>2017</w:t>
       </w:r>
       <w:r>
         <w:rPr>
-          <w:sz w:val="28"/>
-          <w:lang w:val="ru-RU"/>
-        </w:rPr>
-        <w:t>г. Боли в н/</w:t>
+          <w:lang w:val="ru-RU"/>
+        </w:rPr>
+        <w:t>г.</w:t>
+      </w:r>
+      <w:r>
+        <w:rPr>
+          <w:lang w:val="ru-RU"/>
+        </w:rPr>
+        <w:t xml:space="preserve"> </w:t>
+      </w:r>
+      <w:r>
+        <w:rPr>
+          <w:lang w:val="ru-RU"/>
+        </w:rPr>
+        <w:t xml:space="preserve"> Повышение АД в течение </w:t>
+      </w:r>
+      <w:r>
+        <w:rPr>
+          <w:lang w:val="ru-RU"/>
+        </w:rPr>
+        <w:t>20</w:t>
+      </w:r>
+      <w:r>
+        <w:rPr>
+          <w:lang w:val="ru-RU"/>
+        </w:rPr>
+        <w:t>л</w:t>
+      </w:r>
+      <w:r>
+        <w:rPr>
+          <w:lang w:val="ru-RU"/>
+        </w:rPr>
+        <w:t>ет. Из гипотензивных принимает  корвазан  25 мг</w:t>
       </w:r>
       <w:proofErr w:type="gramStart"/>
       <w:r>
         <w:rPr>
-          <w:sz w:val="28"/>
-          <w:lang w:val="ru-RU"/>
-        </w:rPr>
-        <w:t>к</w:t>
+          <w:lang w:val="ru-RU"/>
+        </w:rPr>
+        <w:t xml:space="preserve">   </w:t>
+      </w:r>
+      <w:r>
+        <w:rPr>
+          <w:lang w:val="ru-RU"/>
+        </w:rPr>
+        <w:t>,</w:t>
       </w:r>
       <w:proofErr w:type="gramEnd"/>
       <w:r>
         <w:rPr>
-          <w:sz w:val="28"/>
+          <w:lang w:val="ru-RU"/>
+        </w:rPr>
+        <w:t xml:space="preserve">амлодипин 10 мг. Узловой зоб с 2015. ТТГ – 0,5 </w:t>
+      </w:r>
+      <w:proofErr w:type="gramStart"/>
+      <w:r>
+        <w:rPr>
+          <w:lang w:val="ru-RU"/>
+        </w:rPr>
+        <w:t xml:space="preserve">( </w:t>
+      </w:r>
+      <w:proofErr w:type="gramEnd"/>
+      <w:r>
+        <w:rPr>
+          <w:lang w:val="ru-RU"/>
+        </w:rPr>
+        <w:t>0,4-4,0)</w:t>
+      </w:r>
+      <w:r>
+        <w:rPr>
+          <w:lang w:val="ru-RU"/>
+        </w:rPr>
+        <w:t xml:space="preserve">. </w:t>
+      </w:r>
+      <w:proofErr w:type="gramStart"/>
+      <w:r>
+        <w:rPr>
+          <w:lang w:val="ru-RU"/>
+        </w:rPr>
+        <w:t>Госпитализирована</w:t>
+      </w:r>
+      <w:proofErr w:type="gramEnd"/>
+      <w:r>
+        <w:rPr>
+          <w:lang w:val="ru-RU"/>
+        </w:rPr>
+        <w:t xml:space="preserve"> в обл. энд. диспансер для коррекции инсулинотерапии,  лечения хр. осложнений СД.</w:t>
+      </w:r>
+      <w:r>
+        <w:rPr>
           <w:lang w:val="ru-RU"/>
         </w:rPr>
         <w:t xml:space="preserve"> </w:t>
       </w:r>
-      <w:r>
-        <w:rPr>
-          <w:sz w:val="28"/>
-          <w:lang w:val="ru-RU"/>
-        </w:rPr>
-        <w:t xml:space="preserve">с начала заболевания </w:t>
-      </w:r>
-      <w:r>
-        <w:rPr>
-          <w:sz w:val="28"/>
-          <w:lang w:val="ru-RU"/>
-        </w:rPr>
-        <w:t xml:space="preserve">в течение </w:t>
-      </w:r>
-      <w:r>
-        <w:rPr>
-          <w:sz w:val="28"/>
-          <w:lang w:val="ru-RU"/>
-        </w:rPr>
-        <w:t xml:space="preserve">… </w:t>
-      </w:r>
-      <w:r>
-        <w:rPr>
-          <w:sz w:val="28"/>
-          <w:lang w:val="ru-RU"/>
-        </w:rPr>
-        <w:t>лет.</w:t>
-      </w:r>
-      <w:r>
-        <w:rPr>
-          <w:sz w:val="28"/>
-          <w:lang w:val="ru-RU"/>
-        </w:rPr>
-        <w:t xml:space="preserve"> </w:t>
-      </w:r>
-      <w:r>
-        <w:rPr>
-          <w:sz w:val="28"/>
-          <w:lang w:val="ru-RU"/>
-        </w:rPr>
-        <w:t xml:space="preserve"> Повышение АД в течение </w:t>
-      </w:r>
-      <w:r>
-        <w:rPr>
-          <w:sz w:val="28"/>
-          <w:lang w:val="ru-RU"/>
-        </w:rPr>
-        <w:t>20</w:t>
-      </w:r>
-      <w:r>
-        <w:rPr>
-          <w:sz w:val="28"/>
-          <w:lang w:val="ru-RU"/>
-        </w:rPr>
-        <w:t>л</w:t>
-      </w:r>
-      <w:r>
-        <w:rPr>
-          <w:sz w:val="28"/>
-          <w:lang w:val="ru-RU"/>
-        </w:rPr>
-        <w:t>ет. Из гипотензивных принимает  корвазан  25 мг</w:t>
-      </w:r>
-      <w:proofErr w:type="gramStart"/>
-      <w:r>
-        <w:rPr>
-          <w:sz w:val="28"/>
-          <w:lang w:val="ru-RU"/>
-        </w:rPr>
-        <w:t xml:space="preserve">  ,</w:t>
-      </w:r>
-      <w:proofErr w:type="gramEnd"/>
-      <w:r>
-        <w:rPr>
-          <w:sz w:val="28"/>
-          <w:lang w:val="ru-RU"/>
-        </w:rPr>
-        <w:t xml:space="preserve">амлодипин 10 мг.. Узловой зоб с 2015. ТТГ – 0,5 </w:t>
-      </w:r>
-      <w:proofErr w:type="gramStart"/>
-      <w:r>
-        <w:rPr>
-          <w:sz w:val="28"/>
-          <w:lang w:val="ru-RU"/>
-        </w:rPr>
-        <w:t xml:space="preserve">( </w:t>
-      </w:r>
-      <w:proofErr w:type="gramEnd"/>
-      <w:r>
-        <w:rPr>
-          <w:sz w:val="28"/>
-          <w:lang w:val="ru-RU"/>
-        </w:rPr>
-        <w:t xml:space="preserve">0,4-4,0)+++ </w:t>
-      </w:r>
-      <w:bookmarkStart w:id="2" w:name="_GoBack"/>
-      <w:bookmarkEnd w:id="2"/>
     </w:p>
     <w:p>
       <w:pPr>
         <w:ind w:left="-567"/>
         <w:jc w:val="both"/>
         <w:rPr>
-          <w:sz w:val="28"/>
+          <w:u w:val="single"/>
           <w:lang w:val="ru-RU"/>
         </w:rPr>
       </w:pPr>
       <w:r>
         <w:rPr>
-          <w:sz w:val="28"/>
-          <w:lang w:val="ru-RU"/>
-        </w:rPr>
-        <w:t>Госпитализирован  в обл. энд. диспансер для коррекции инсулинотерапии,  лечения хр. осложнений СД.</w:t>
-      </w:r>
-      <w:r>
-        <w:rPr>
-          <w:sz w:val="28"/>
-          <w:lang w:val="ru-RU"/>
-        </w:rPr>
-        <w:t xml:space="preserve"> </w:t>
+          <w:u w:val="single"/>
+          <w:lang w:val="ru-RU"/>
+        </w:rPr>
+        <w:t>Данные лабораторных исследований.</w:t>
       </w:r>
     </w:p>
     <w:p>
@@ -2255,26 +1384,6 @@
         <w:ind w:left="-567"/>
         <w:jc w:val="both"/>
         <w:rPr>
-          <w:sz w:val="28"/>
-          <w:u w:val="single"/>
-          <w:lang w:val="ru-RU"/>
-        </w:rPr>
-      </w:pPr>
-      <w:r>
-        <w:rPr>
-          <w:sz w:val="28"/>
-          <w:u w:val="single"/>
-          <w:lang w:val="ru-RU"/>
-        </w:rPr>
-        <w:t>Данные лабораторных исследований.</w:t>
-      </w:r>
-    </w:p>
-    <w:p>
-      <w:pPr>
-        <w:ind w:left="-567"/>
-        <w:jc w:val="both"/>
-        <w:rPr>
-          <w:sz w:val="28"/>
           <w:u w:val="single"/>
           <w:lang w:val="ru-RU"/>
         </w:rPr>
@@ -2926,8 +2035,6 @@
         <w:ind w:left="-567"/>
         <w:jc w:val="both"/>
         <w:rPr>
-          <w:sz w:val="28"/>
-          <w:szCs w:val="20"/>
           <w:u w:val="single"/>
           <w:lang w:val="ru-RU"/>
         </w:rPr>
@@ -2978,19 +2085,14 @@
               <w:jc w:val="both"/>
               <w:rPr>
                 <w:rFonts w:asciiTheme="minorHAnsi" w:hAnsiTheme="minorHAnsi"/>
-                <w:sz w:val="23"/>
-                <w:szCs w:val="23"/>
                 <w:lang w:val="ru-RU"/>
               </w:rPr>
             </w:pPr>
             <w:r>
               <w:rPr>
                 <w:rFonts w:asciiTheme="minorHAnsi" w:hAnsiTheme="minorHAnsi"/>
-                <w:sz w:val="23"/>
-                <w:szCs w:val="23"/>
-                <w:lang w:val="ru-RU"/>
-              </w:rPr>
-              <w:lastRenderedPageBreak/>
+                <w:lang w:val="ru-RU"/>
+              </w:rPr>
               <w:t>биохимия</w:t>
             </w:r>
           </w:p>
@@ -3008,16 +2110,12 @@
               <w:jc w:val="both"/>
               <w:rPr>
                 <w:rFonts w:asciiTheme="minorHAnsi" w:hAnsiTheme="minorHAnsi"/>
-                <w:sz w:val="23"/>
-                <w:szCs w:val="23"/>
                 <w:lang w:val="ru-RU"/>
               </w:rPr>
             </w:pPr>
             <w:r>
               <w:rPr>
                 <w:rFonts w:asciiTheme="minorHAnsi" w:hAnsiTheme="minorHAnsi"/>
-                <w:sz w:val="23"/>
-                <w:szCs w:val="23"/>
                 <w:lang w:val="ru-RU"/>
               </w:rPr>
               <w:t xml:space="preserve">СКФ </w:t>
@@ -3037,8 +2135,6 @@
               <w:jc w:val="both"/>
               <w:rPr>
                 <w:rFonts w:asciiTheme="minorHAnsi" w:hAnsiTheme="minorHAnsi"/>
-                <w:sz w:val="23"/>
-                <w:szCs w:val="23"/>
                 <w:lang w:val="ru-RU"/>
               </w:rPr>
             </w:pPr>
@@ -3046,8 +2142,6 @@
             <w:r>
               <w:rPr>
                 <w:rFonts w:asciiTheme="minorHAnsi" w:hAnsiTheme="minorHAnsi"/>
-                <w:sz w:val="23"/>
-                <w:szCs w:val="23"/>
                 <w:lang w:val="ru-RU"/>
               </w:rPr>
               <w:t>хол</w:t>
@@ -3068,8 +2162,6 @@
               <w:jc w:val="both"/>
               <w:rPr>
                 <w:rFonts w:asciiTheme="minorHAnsi" w:hAnsiTheme="minorHAnsi"/>
-                <w:sz w:val="23"/>
-                <w:szCs w:val="23"/>
                 <w:lang w:val="ru-RU"/>
               </w:rPr>
             </w:pPr>
@@ -3077,8 +2169,6 @@
             <w:r>
               <w:rPr>
                 <w:rFonts w:asciiTheme="minorHAnsi" w:hAnsiTheme="minorHAnsi"/>
-                <w:sz w:val="23"/>
-                <w:szCs w:val="23"/>
                 <w:lang w:val="ru-RU"/>
               </w:rPr>
               <w:t>тригл</w:t>
@@ -3087,8 +2177,6 @@
             <w:r>
               <w:rPr>
                 <w:rFonts w:asciiTheme="minorHAnsi" w:hAnsiTheme="minorHAnsi"/>
-                <w:sz w:val="23"/>
-                <w:szCs w:val="23"/>
                 <w:lang w:val="ru-RU"/>
               </w:rPr>
               <w:t xml:space="preserve"> </w:t>
@@ -3108,16 +2196,12 @@
               <w:jc w:val="both"/>
               <w:rPr>
                 <w:rFonts w:asciiTheme="minorHAnsi" w:hAnsiTheme="minorHAnsi"/>
-                <w:sz w:val="23"/>
-                <w:szCs w:val="23"/>
                 <w:lang w:val="ru-RU"/>
               </w:rPr>
             </w:pPr>
             <w:r>
               <w:rPr>
                 <w:rFonts w:asciiTheme="minorHAnsi" w:hAnsiTheme="minorHAnsi"/>
-                <w:sz w:val="23"/>
-                <w:szCs w:val="23"/>
                 <w:lang w:val="ru-RU"/>
               </w:rPr>
               <w:t xml:space="preserve">ХСЛПВП </w:t>
@@ -3137,16 +2221,12 @@
               <w:jc w:val="both"/>
               <w:rPr>
                 <w:rFonts w:asciiTheme="minorHAnsi" w:hAnsiTheme="minorHAnsi"/>
-                <w:sz w:val="23"/>
-                <w:szCs w:val="23"/>
                 <w:lang w:val="ru-RU"/>
               </w:rPr>
             </w:pPr>
             <w:r>
               <w:rPr>
                 <w:rFonts w:asciiTheme="minorHAnsi" w:hAnsiTheme="minorHAnsi"/>
-                <w:sz w:val="23"/>
-                <w:szCs w:val="23"/>
                 <w:lang w:val="ru-RU"/>
               </w:rPr>
               <w:t xml:space="preserve">ХСЛПНП </w:t>
@@ -3166,16 +2246,12 @@
               <w:jc w:val="both"/>
               <w:rPr>
                 <w:rFonts w:asciiTheme="minorHAnsi" w:hAnsiTheme="minorHAnsi"/>
-                <w:sz w:val="23"/>
-                <w:szCs w:val="23"/>
                 <w:lang w:val="ru-RU"/>
               </w:rPr>
             </w:pPr>
             <w:r>
               <w:rPr>
                 <w:rFonts w:asciiTheme="minorHAnsi" w:hAnsiTheme="minorHAnsi"/>
-                <w:sz w:val="23"/>
-                <w:szCs w:val="23"/>
                 <w:lang w:val="ru-RU"/>
               </w:rPr>
               <w:t xml:space="preserve">Катер </w:t>
@@ -3195,16 +2271,12 @@
               <w:jc w:val="both"/>
               <w:rPr>
                 <w:rFonts w:asciiTheme="minorHAnsi" w:hAnsiTheme="minorHAnsi"/>
-                <w:sz w:val="23"/>
-                <w:szCs w:val="23"/>
                 <w:lang w:val="ru-RU"/>
               </w:rPr>
             </w:pPr>
             <w:r>
               <w:rPr>
                 <w:rFonts w:asciiTheme="minorHAnsi" w:hAnsiTheme="minorHAnsi"/>
-                <w:sz w:val="23"/>
-                <w:szCs w:val="23"/>
                 <w:lang w:val="ru-RU"/>
               </w:rPr>
               <w:t xml:space="preserve">мочевина </w:t>
@@ -3224,16 +2296,12 @@
               <w:jc w:val="both"/>
               <w:rPr>
                 <w:rFonts w:asciiTheme="minorHAnsi" w:hAnsiTheme="minorHAnsi"/>
-                <w:sz w:val="23"/>
-                <w:szCs w:val="23"/>
                 <w:lang w:val="ru-RU"/>
               </w:rPr>
             </w:pPr>
             <w:r>
               <w:rPr>
                 <w:rFonts w:asciiTheme="minorHAnsi" w:hAnsiTheme="minorHAnsi"/>
-                <w:sz w:val="23"/>
-                <w:szCs w:val="23"/>
                 <w:lang w:val="ru-RU"/>
               </w:rPr>
               <w:t xml:space="preserve">креатинин </w:t>
@@ -3253,16 +2321,12 @@
               <w:jc w:val="both"/>
               <w:rPr>
                 <w:rFonts w:asciiTheme="minorHAnsi" w:hAnsiTheme="minorHAnsi"/>
-                <w:sz w:val="23"/>
-                <w:szCs w:val="23"/>
                 <w:lang w:val="ru-RU"/>
               </w:rPr>
             </w:pPr>
             <w:r>
               <w:rPr>
                 <w:rFonts w:asciiTheme="minorHAnsi" w:hAnsiTheme="minorHAnsi"/>
-                <w:sz w:val="23"/>
-                <w:szCs w:val="23"/>
                 <w:lang w:val="ru-RU"/>
               </w:rPr>
               <w:t xml:space="preserve">бил </w:t>
@@ -3271,8 +2335,6 @@
             <w:r>
               <w:rPr>
                 <w:rFonts w:asciiTheme="minorHAnsi" w:hAnsiTheme="minorHAnsi"/>
-                <w:sz w:val="23"/>
-                <w:szCs w:val="23"/>
                 <w:lang w:val="ru-RU"/>
               </w:rPr>
               <w:t>общ</w:t>
@@ -3281,8 +2343,6 @@
             <w:r>
               <w:rPr>
                 <w:rFonts w:asciiTheme="minorHAnsi" w:hAnsiTheme="minorHAnsi"/>
-                <w:sz w:val="23"/>
-                <w:szCs w:val="23"/>
                 <w:lang w:val="ru-RU"/>
               </w:rPr>
               <w:t xml:space="preserve"> </w:t>
@@ -3302,16 +2362,12 @@
               <w:jc w:val="both"/>
               <w:rPr>
                 <w:rFonts w:asciiTheme="minorHAnsi" w:hAnsiTheme="minorHAnsi"/>
-                <w:sz w:val="23"/>
-                <w:szCs w:val="23"/>
                 <w:lang w:val="ru-RU"/>
               </w:rPr>
             </w:pPr>
             <w:r>
               <w:rPr>
                 <w:rFonts w:asciiTheme="minorHAnsi" w:hAnsiTheme="minorHAnsi"/>
-                <w:sz w:val="23"/>
-                <w:szCs w:val="23"/>
                 <w:lang w:val="ru-RU"/>
               </w:rPr>
               <w:t xml:space="preserve">бил </w:t>
@@ -3321,8 +2377,6 @@
             <w:r>
               <w:rPr>
                 <w:rFonts w:asciiTheme="minorHAnsi" w:hAnsiTheme="minorHAnsi"/>
-                <w:sz w:val="23"/>
-                <w:szCs w:val="23"/>
                 <w:lang w:val="ru-RU"/>
               </w:rPr>
               <w:t>пр</w:t>
@@ -3332,8 +2386,6 @@
             <w:r>
               <w:rPr>
                 <w:rFonts w:asciiTheme="minorHAnsi" w:hAnsiTheme="minorHAnsi"/>
-                <w:sz w:val="23"/>
-                <w:szCs w:val="23"/>
                 <w:lang w:val="ru-RU"/>
               </w:rPr>
               <w:t xml:space="preserve"> </w:t>
@@ -3353,8 +2405,6 @@
               <w:jc w:val="both"/>
               <w:rPr>
                 <w:rFonts w:asciiTheme="minorHAnsi" w:hAnsiTheme="minorHAnsi"/>
-                <w:sz w:val="23"/>
-                <w:szCs w:val="23"/>
                 <w:lang w:val="ru-RU"/>
               </w:rPr>
             </w:pPr>
@@ -3362,8 +2412,6 @@
             <w:r>
               <w:rPr>
                 <w:rFonts w:asciiTheme="minorHAnsi" w:hAnsiTheme="minorHAnsi"/>
-                <w:sz w:val="23"/>
-                <w:szCs w:val="23"/>
                 <w:lang w:val="ru-RU"/>
               </w:rPr>
               <w:t>тим</w:t>
@@ -3372,8 +2420,6 @@
             <w:r>
               <w:rPr>
                 <w:rFonts w:asciiTheme="minorHAnsi" w:hAnsiTheme="minorHAnsi"/>
-                <w:sz w:val="23"/>
-                <w:szCs w:val="23"/>
                 <w:lang w:val="ru-RU"/>
               </w:rPr>
               <w:t xml:space="preserve"> </w:t>
@@ -3393,16 +2439,12 @@
               <w:jc w:val="both"/>
               <w:rPr>
                 <w:rFonts w:asciiTheme="minorHAnsi" w:hAnsiTheme="minorHAnsi"/>
-                <w:sz w:val="23"/>
-                <w:szCs w:val="23"/>
                 <w:lang w:val="ru-RU"/>
               </w:rPr>
             </w:pPr>
             <w:r>
               <w:rPr>
                 <w:rFonts w:asciiTheme="minorHAnsi" w:hAnsiTheme="minorHAnsi"/>
-                <w:sz w:val="23"/>
-                <w:szCs w:val="23"/>
                 <w:lang w:val="ru-RU"/>
               </w:rPr>
               <w:t xml:space="preserve">АСТ </w:t>
@@ -3422,16 +2464,12 @@
               <w:jc w:val="both"/>
               <w:rPr>
                 <w:rFonts w:asciiTheme="minorHAnsi" w:hAnsiTheme="minorHAnsi"/>
-                <w:sz w:val="23"/>
-                <w:szCs w:val="23"/>
                 <w:lang w:val="ru-RU"/>
               </w:rPr>
             </w:pPr>
             <w:r>
               <w:rPr>
                 <w:rFonts w:asciiTheme="minorHAnsi" w:hAnsiTheme="minorHAnsi"/>
-                <w:sz w:val="23"/>
-                <w:szCs w:val="23"/>
                 <w:lang w:val="ru-RU"/>
               </w:rPr>
               <w:t xml:space="preserve">АЛТ </w:t>
@@ -3973,7 +3011,6 @@
         <w:ind w:left="-567"/>
         <w:jc w:val="both"/>
         <w:rPr>
-          <w:sz w:val="28"/>
           <w:lang w:val="ru-RU"/>
         </w:rPr>
       </w:pPr>
@@ -3983,62 +3020,53 @@
         <w:ind w:left="-567"/>
         <w:jc w:val="both"/>
         <w:rPr>
-          <w:sz w:val="28"/>
           <w:lang w:val="ru-RU"/>
         </w:rPr>
       </w:pPr>
       <w:r>
         <w:rPr>
-          <w:sz w:val="28"/>
           <w:lang w:val="ru-RU"/>
         </w:rPr>
         <w:t xml:space="preserve">15.12.17 </w:t>
       </w:r>
       <w:r>
         <w:rPr>
-          <w:sz w:val="28"/>
           <w:lang w:val="ru-RU"/>
         </w:rPr>
         <w:t xml:space="preserve">ТТГ </w:t>
       </w:r>
       <w:r>
         <w:rPr>
-          <w:sz w:val="28"/>
           <w:lang w:val="ru-RU"/>
         </w:rPr>
         <w:t>–</w:t>
       </w:r>
       <w:r>
         <w:rPr>
-          <w:sz w:val="28"/>
           <w:lang w:val="ru-RU"/>
         </w:rPr>
         <w:t>0,52</w:t>
       </w:r>
       <w:r>
         <w:rPr>
-          <w:sz w:val="28"/>
           <w:lang w:val="ru-RU"/>
         </w:rPr>
         <w:t xml:space="preserve"> </w:t>
       </w:r>
       <w:r>
         <w:rPr>
-          <w:sz w:val="28"/>
           <w:lang w:val="ru-RU"/>
         </w:rPr>
         <w:t xml:space="preserve"> </w:t>
       </w:r>
       <w:r>
         <w:rPr>
-          <w:sz w:val="28"/>
           <w:lang w:val="ru-RU"/>
         </w:rPr>
         <w:t xml:space="preserve"> </w:t>
       </w:r>
       <w:r>
         <w:rPr>
-          <w:sz w:val="28"/>
           <w:lang w:val="ru-RU"/>
         </w:rPr>
         <w:t xml:space="preserve">(0,3-4,0) </w:t>
@@ -4046,7 +3074,6 @@
       <w:proofErr w:type="spellStart"/>
       <w:r>
         <w:rPr>
-          <w:sz w:val="28"/>
           <w:lang w:val="ru-RU"/>
         </w:rPr>
         <w:t>Мме</w:t>
@@ -4054,133 +3081,114 @@
       <w:proofErr w:type="spellEnd"/>
       <w:r>
         <w:rPr>
-          <w:sz w:val="28"/>
           <w:lang w:val="ru-RU"/>
         </w:rPr>
         <w:t>/</w:t>
       </w:r>
       <w:r>
         <w:rPr>
-          <w:sz w:val="28"/>
           <w:lang w:val="ru-RU"/>
         </w:rPr>
         <w:t>м</w:t>
       </w:r>
       <w:r>
         <w:rPr>
-          <w:sz w:val="28"/>
           <w:lang w:val="ru-RU"/>
         </w:rPr>
         <w:t>л</w:t>
       </w:r>
       <w:r>
         <w:rPr>
-          <w:sz w:val="28"/>
           <w:lang w:val="ru-RU"/>
         </w:rPr>
         <w:t xml:space="preserve"> </w:t>
       </w:r>
       <w:r>
         <w:rPr>
-          <w:sz w:val="28"/>
           <w:lang w:val="ru-RU"/>
         </w:rPr>
         <w:t xml:space="preserve">АТ ТГ </w:t>
       </w:r>
       <w:r>
         <w:rPr>
-          <w:sz w:val="28"/>
           <w:lang w:val="ru-RU"/>
         </w:rPr>
         <w:t>–</w:t>
       </w:r>
       <w:r>
         <w:rPr>
-          <w:sz w:val="28"/>
           <w:lang w:val="ru-RU"/>
         </w:rPr>
         <w:t xml:space="preserve"> </w:t>
       </w:r>
       <w:r>
         <w:rPr>
-          <w:sz w:val="28"/>
           <w:lang w:val="ru-RU"/>
         </w:rPr>
         <w:t>1825,0</w:t>
       </w:r>
       <w:r>
         <w:rPr>
-          <w:sz w:val="28"/>
           <w:lang w:val="ru-RU"/>
         </w:rPr>
         <w:t xml:space="preserve">  </w:t>
       </w:r>
       <w:r>
         <w:rPr>
-          <w:sz w:val="28"/>
           <w:lang w:val="ru-RU"/>
         </w:rPr>
         <w:t>(</w:t>
       </w:r>
       <w:r>
         <w:rPr>
-          <w:sz w:val="28"/>
           <w:lang w:val="ru-RU"/>
         </w:rPr>
         <w:t>0-100) МЕ/</w:t>
       </w:r>
       <w:r>
         <w:rPr>
-          <w:sz w:val="28"/>
           <w:lang w:val="ru-RU"/>
         </w:rPr>
         <w:t>м</w:t>
       </w:r>
       <w:r>
         <w:rPr>
-          <w:sz w:val="28"/>
           <w:lang w:val="ru-RU"/>
         </w:rPr>
         <w:t>л</w:t>
       </w:r>
       <w:r>
         <w:rPr>
-          <w:sz w:val="28"/>
           <w:lang w:val="ru-RU"/>
         </w:rPr>
         <w:t xml:space="preserve">; АТ ТПО </w:t>
       </w:r>
       <w:r>
         <w:rPr>
-          <w:sz w:val="28"/>
           <w:lang w:val="ru-RU"/>
         </w:rPr>
         <w:t>–</w:t>
       </w:r>
       <w:r>
         <w:rPr>
-          <w:sz w:val="28"/>
           <w:lang w:val="ru-RU"/>
         </w:rPr>
         <w:t>199,0</w:t>
       </w:r>
       <w:r>
         <w:rPr>
-          <w:sz w:val="28"/>
           <w:lang w:val="ru-RU"/>
         </w:rPr>
         <w:t xml:space="preserve"> </w:t>
       </w:r>
       <w:r>
         <w:rPr>
-          <w:sz w:val="28"/>
           <w:lang w:val="ru-RU"/>
         </w:rPr>
         <w:t xml:space="preserve"> </w:t>
       </w:r>
       <w:r>
         <w:rPr>
-          <w:sz w:val="28"/>
           <w:lang w:val="ru-RU"/>
         </w:rPr>
         <w:t>(0-30) МЕ/мл</w:t>
@@ -4191,172 +3199,118 @@
         <w:ind w:left="-567"/>
         <w:jc w:val="both"/>
         <w:rPr>
-          <w:sz w:val="28"/>
-          <w:szCs w:val="28"/>
           <w:lang w:val="ru-RU"/>
         </w:rPr>
       </w:pPr>
       <w:r>
         <w:rPr>
-          <w:sz w:val="28"/>
-          <w:szCs w:val="28"/>
           <w:lang w:val="ru-RU"/>
         </w:rPr>
         <w:t>14</w:t>
       </w:r>
       <w:r>
         <w:rPr>
-          <w:sz w:val="28"/>
-          <w:szCs w:val="28"/>
           <w:lang w:val="ru-RU"/>
         </w:rPr>
         <w:t>.</w:t>
       </w:r>
       <w:r>
         <w:rPr>
-          <w:sz w:val="28"/>
-          <w:szCs w:val="28"/>
           <w:lang w:val="ru-RU"/>
         </w:rPr>
         <w:t>12.17</w:t>
       </w:r>
       <w:r>
         <w:rPr>
-          <w:sz w:val="28"/>
-          <w:szCs w:val="28"/>
+          <w:lang w:val="ru-RU"/>
+        </w:rPr>
+        <w:t xml:space="preserve"> К –</w:t>
+      </w:r>
+      <w:r>
+        <w:rPr>
+          <w:lang w:val="ru-RU"/>
+        </w:rPr>
+        <w:t>3,92</w:t>
+      </w:r>
+      <w:proofErr w:type="gramStart"/>
+      <w:r>
+        <w:rPr>
+          <w:lang w:val="ru-RU"/>
+        </w:rPr>
+        <w:t xml:space="preserve">   ;</w:t>
+      </w:r>
+      <w:proofErr w:type="gramEnd"/>
+      <w:r>
+        <w:rPr>
+          <w:lang w:val="ru-RU"/>
+        </w:rPr>
+        <w:t xml:space="preserve"> Nа –</w:t>
+      </w:r>
+      <w:r>
+        <w:rPr>
+          <w:lang w:val="ru-RU"/>
+        </w:rPr>
+        <w:t>136,6</w:t>
+      </w:r>
+      <w:r>
+        <w:rPr>
+          <w:lang w:val="ru-RU"/>
+        </w:rPr>
+        <w:t xml:space="preserve">  </w:t>
+      </w:r>
+      <w:proofErr w:type="spellStart"/>
+      <w:r>
+        <w:rPr>
+          <w:lang w:val="ru-RU"/>
+        </w:rPr>
+        <w:t>Са</w:t>
+      </w:r>
+      <w:proofErr w:type="spellEnd"/>
+      <w:r>
+        <w:rPr>
+          <w:vertAlign w:val="superscript"/>
+          <w:lang w:val="ru-RU"/>
+        </w:rPr>
+        <w:t>++</w:t>
+      </w:r>
+      <w:r>
+        <w:rPr>
+          <w:lang w:val="ru-RU"/>
+        </w:rPr>
+        <w:t xml:space="preserve"> -</w:t>
+      </w:r>
+      <w:r>
+        <w:rPr>
+          <w:lang w:val="ru-RU"/>
+        </w:rPr>
+        <w:t>1,19</w:t>
+      </w:r>
+      <w:r>
+        <w:rPr>
+          <w:lang w:val="ru-RU"/>
+        </w:rPr>
+        <w:t xml:space="preserve"> С1 </w:t>
+      </w:r>
+      <w:r>
+        <w:rPr>
+          <w:lang w:val="ru-RU"/>
+        </w:rPr>
+        <w:t>–</w:t>
+      </w:r>
+      <w:r>
+        <w:rPr>
           <w:lang w:val="ru-RU"/>
         </w:rPr>
         <w:t xml:space="preserve"> </w:t>
       </w:r>
       <w:r>
         <w:rPr>
-          <w:sz w:val="28"/>
-          <w:szCs w:val="28"/>
-          <w:lang w:val="ru-RU"/>
-        </w:rPr>
-        <w:t>К –</w:t>
-      </w:r>
-      <w:r>
-        <w:rPr>
-          <w:sz w:val="28"/>
-          <w:szCs w:val="28"/>
-          <w:lang w:val="ru-RU"/>
-        </w:rPr>
-        <w:t>3,92</w:t>
-      </w:r>
-      <w:proofErr w:type="gramStart"/>
-      <w:r>
-        <w:rPr>
-          <w:sz w:val="28"/>
-          <w:szCs w:val="28"/>
-          <w:lang w:val="ru-RU"/>
-        </w:rPr>
-        <w:t xml:space="preserve">   ;</w:t>
-      </w:r>
-      <w:proofErr w:type="gramEnd"/>
-      <w:r>
-        <w:rPr>
-          <w:sz w:val="28"/>
-          <w:szCs w:val="28"/>
-          <w:lang w:val="ru-RU"/>
-        </w:rPr>
-        <w:t xml:space="preserve"> Nа –</w:t>
-      </w:r>
-      <w:r>
-        <w:rPr>
-          <w:sz w:val="28"/>
-          <w:szCs w:val="28"/>
-          <w:lang w:val="ru-RU"/>
-        </w:rPr>
-        <w:t>136,6</w:t>
-      </w:r>
-      <w:r>
-        <w:rPr>
-          <w:sz w:val="28"/>
-          <w:szCs w:val="28"/>
-          <w:lang w:val="ru-RU"/>
-        </w:rPr>
-        <w:t xml:space="preserve"> </w:t>
-      </w:r>
-      <w:r>
-        <w:rPr>
-          <w:sz w:val="28"/>
-          <w:szCs w:val="28"/>
-          <w:lang w:val="ru-RU"/>
-        </w:rPr>
-        <w:t xml:space="preserve"> </w:t>
-      </w:r>
-      <w:proofErr w:type="spellStart"/>
-      <w:r>
-        <w:rPr>
-          <w:sz w:val="28"/>
-          <w:szCs w:val="28"/>
-          <w:lang w:val="ru-RU"/>
-        </w:rPr>
-        <w:t>Са</w:t>
-      </w:r>
-      <w:proofErr w:type="spellEnd"/>
-      <w:r>
-        <w:rPr>
-          <w:sz w:val="28"/>
-          <w:szCs w:val="28"/>
-          <w:vertAlign w:val="superscript"/>
-          <w:lang w:val="ru-RU"/>
-        </w:rPr>
-        <w:t>++</w:t>
-      </w:r>
-      <w:r>
-        <w:rPr>
-          <w:sz w:val="28"/>
-          <w:szCs w:val="28"/>
-          <w:lang w:val="ru-RU"/>
-        </w:rPr>
-        <w:t xml:space="preserve"> -</w:t>
-      </w:r>
-      <w:r>
-        <w:rPr>
-          <w:sz w:val="28"/>
-          <w:szCs w:val="28"/>
-          <w:lang w:val="ru-RU"/>
-        </w:rPr>
-        <w:t>1,19</w:t>
-      </w:r>
-      <w:r>
-        <w:rPr>
-          <w:sz w:val="28"/>
-          <w:szCs w:val="28"/>
-          <w:lang w:val="ru-RU"/>
-        </w:rPr>
-        <w:t xml:space="preserve"> С1 </w:t>
-      </w:r>
-      <w:r>
-        <w:rPr>
-          <w:sz w:val="28"/>
-          <w:szCs w:val="28"/>
-          <w:lang w:val="ru-RU"/>
-        </w:rPr>
-        <w:t>–</w:t>
-      </w:r>
-      <w:r>
-        <w:rPr>
-          <w:sz w:val="28"/>
-          <w:szCs w:val="28"/>
-          <w:lang w:val="ru-RU"/>
-        </w:rPr>
-        <w:t xml:space="preserve"> </w:t>
-      </w:r>
-      <w:r>
-        <w:rPr>
-          <w:sz w:val="28"/>
-          <w:szCs w:val="28"/>
           <w:lang w:val="ru-RU"/>
         </w:rPr>
         <w:t>101,6</w:t>
       </w:r>
       <w:r>
         <w:rPr>
-          <w:sz w:val="28"/>
-          <w:szCs w:val="28"/>
           <w:lang w:val="ru-RU"/>
         </w:rPr>
         <w:t xml:space="preserve">  ммоль/л</w:t>
@@ -4367,47 +3321,35 @@
         <w:ind w:left="-567"/>
         <w:jc w:val="both"/>
         <w:rPr>
-          <w:sz w:val="28"/>
-          <w:szCs w:val="28"/>
           <w:lang w:val="ru-RU"/>
         </w:rPr>
       </w:pPr>
       <w:r>
         <w:rPr>
-          <w:sz w:val="28"/>
-          <w:szCs w:val="28"/>
           <w:lang w:val="ru-RU"/>
         </w:rPr>
         <w:t>15</w:t>
       </w:r>
       <w:r>
         <w:rPr>
-          <w:sz w:val="28"/>
-          <w:szCs w:val="28"/>
           <w:lang w:val="ru-RU"/>
         </w:rPr>
         <w:t>.</w:t>
       </w:r>
       <w:r>
         <w:rPr>
-          <w:sz w:val="28"/>
-          <w:szCs w:val="28"/>
           <w:lang w:val="ru-RU"/>
         </w:rPr>
         <w:t>12.17</w:t>
       </w:r>
       <w:r>
         <w:rPr>
-          <w:sz w:val="28"/>
-          <w:szCs w:val="28"/>
           <w:lang w:val="ru-RU"/>
         </w:rPr>
         <w:t xml:space="preserve"> </w:t>
       </w:r>
       <w:r>
         <w:rPr>
-          <w:sz w:val="28"/>
-          <w:szCs w:val="28"/>
           <w:lang w:val="ru-RU"/>
         </w:rPr>
         <w:t xml:space="preserve">Коагулограмма: </w:t>
@@ -4415,8 +3357,6 @@
       <w:proofErr w:type="spellStart"/>
       <w:r>
         <w:rPr>
-          <w:sz w:val="28"/>
-          <w:szCs w:val="28"/>
           <w:lang w:val="ru-RU"/>
         </w:rPr>
         <w:t>вр</w:t>
@@ -4424,8 +3364,6 @@
       <w:proofErr w:type="spellEnd"/>
       <w:r>
         <w:rPr>
-          <w:sz w:val="28"/>
-          <w:szCs w:val="28"/>
           <w:lang w:val="ru-RU"/>
         </w:rPr>
         <w:t xml:space="preserve">. </w:t>
@@ -4433,8 +3371,6 @@
       <w:proofErr w:type="spellStart"/>
       <w:r>
         <w:rPr>
-          <w:sz w:val="28"/>
-          <w:szCs w:val="28"/>
           <w:lang w:val="ru-RU"/>
         </w:rPr>
         <w:t>сверт</w:t>
@@ -4442,56 +3378,42 @@
       <w:proofErr w:type="spellEnd"/>
       <w:r>
         <w:rPr>
-          <w:sz w:val="28"/>
-          <w:szCs w:val="28"/>
           <w:lang w:val="ru-RU"/>
         </w:rPr>
         <w:t xml:space="preserve">. – </w:t>
       </w:r>
       <w:r>
         <w:rPr>
-          <w:sz w:val="28"/>
-          <w:szCs w:val="28"/>
           <w:lang w:val="ru-RU"/>
         </w:rPr>
         <w:t>3</w:t>
       </w:r>
       <w:r>
         <w:rPr>
-          <w:sz w:val="28"/>
-          <w:szCs w:val="28"/>
           <w:lang w:val="ru-RU"/>
         </w:rPr>
         <w:t xml:space="preserve">  мин.; ПТИ –  </w:t>
       </w:r>
       <w:r>
         <w:rPr>
-          <w:sz w:val="28"/>
-          <w:szCs w:val="28"/>
           <w:lang w:val="ru-RU"/>
         </w:rPr>
         <w:t>88,2</w:t>
       </w:r>
       <w:r>
         <w:rPr>
-          <w:sz w:val="28"/>
-          <w:szCs w:val="28"/>
           <w:lang w:val="ru-RU"/>
         </w:rPr>
         <w:t xml:space="preserve"> %; фибр –  </w:t>
       </w:r>
       <w:r>
         <w:rPr>
-          <w:sz w:val="28"/>
-          <w:szCs w:val="28"/>
           <w:lang w:val="ru-RU"/>
         </w:rPr>
         <w:t>3,6</w:t>
       </w:r>
       <w:r>
         <w:rPr>
-          <w:sz w:val="28"/>
-          <w:szCs w:val="28"/>
           <w:lang w:val="ru-RU"/>
         </w:rPr>
         <w:t>г/л; фибр</w:t>
@@ -4499,8 +3421,6 @@
       <w:proofErr w:type="gramStart"/>
       <w:r>
         <w:rPr>
-          <w:sz w:val="28"/>
-          <w:szCs w:val="28"/>
           <w:lang w:val="ru-RU"/>
         </w:rPr>
         <w:t xml:space="preserve"> Б</w:t>
@@ -4508,8 +3428,6 @@
       <w:proofErr w:type="gramEnd"/>
       <w:r>
         <w:rPr>
-          <w:sz w:val="28"/>
-          <w:szCs w:val="28"/>
           <w:lang w:val="ru-RU"/>
         </w:rPr>
         <w:t xml:space="preserve"> – </w:t>
@@ -4517,8 +3435,6 @@
       <w:proofErr w:type="spellStart"/>
       <w:r>
         <w:rPr>
-          <w:sz w:val="28"/>
-          <w:szCs w:val="28"/>
           <w:lang w:val="ru-RU"/>
         </w:rPr>
         <w:t>отр</w:t>
@@ -4526,32 +3442,24 @@
       <w:proofErr w:type="spellEnd"/>
       <w:r>
         <w:rPr>
-          <w:sz w:val="28"/>
-          <w:szCs w:val="28"/>
           <w:lang w:val="ru-RU"/>
         </w:rPr>
         <w:t xml:space="preserve">; АКТ – </w:t>
       </w:r>
       <w:r>
         <w:rPr>
-          <w:sz w:val="28"/>
-          <w:szCs w:val="28"/>
           <w:lang w:val="ru-RU"/>
         </w:rPr>
         <w:t>6</w:t>
       </w:r>
       <w:r>
         <w:rPr>
-          <w:sz w:val="28"/>
-          <w:szCs w:val="28"/>
           <w:lang w:val="ru-RU"/>
         </w:rPr>
         <w:t xml:space="preserve">%; св. гепарин – </w:t>
       </w:r>
       <w:r>
         <w:rPr>
-          <w:sz w:val="28"/>
-          <w:szCs w:val="28"/>
           <w:lang w:val="ru-RU"/>
         </w:rPr>
         <w:t>10</w:t>
@@ -4563,15 +3471,12 @@
         <w:jc w:val="both"/>
         <w:rPr>
           <w:bCs/>
-          <w:sz w:val="28"/>
-          <w:szCs w:val="20"/>
           <w:lang w:val="ru-RU"/>
         </w:rPr>
       </w:pPr>
       <w:r>
         <w:rPr>
           <w:bCs/>
-          <w:sz w:val="28"/>
           <w:lang w:val="ru-RU"/>
         </w:rPr>
         <w:t>15</w:t>
@@ -4579,7 +3484,6 @@
       <w:r>
         <w:rPr>
           <w:bCs/>
-          <w:sz w:val="28"/>
           <w:lang w:val="ru-RU"/>
         </w:rPr>
         <w:t>.</w:t>
@@ -4587,7 +3491,6 @@
       <w:r>
         <w:rPr>
           <w:bCs/>
-          <w:sz w:val="28"/>
           <w:lang w:val="ru-RU"/>
         </w:rPr>
         <w:t>12.17</w:t>
@@ -4595,7 +3498,6 @@
       <w:r>
         <w:rPr>
           <w:bCs/>
-          <w:sz w:val="28"/>
           <w:lang w:val="ru-RU"/>
         </w:rPr>
         <w:t xml:space="preserve"> </w:t>
@@ -4603,7 +3505,6 @@
       <w:r>
         <w:rPr>
           <w:bCs/>
-          <w:sz w:val="28"/>
           <w:lang w:val="ru-RU"/>
         </w:rPr>
         <w:t>Проба Реберга: креатинин крови-</w:t>
@@ -4611,7 +3512,6 @@
       <w:r>
         <w:rPr>
           <w:bCs/>
-          <w:sz w:val="28"/>
           <w:lang w:val="ru-RU"/>
         </w:rPr>
         <w:t>63</w:t>
@@ -4619,7 +3519,6 @@
       <w:r>
         <w:rPr>
           <w:bCs/>
-          <w:sz w:val="28"/>
           <w:lang w:val="ru-RU"/>
         </w:rPr>
         <w:t xml:space="preserve"> </w:t>
@@ -4628,7 +3527,6 @@
       <w:r>
         <w:rPr>
           <w:bCs/>
-          <w:sz w:val="28"/>
           <w:lang w:val="ru-RU"/>
         </w:rPr>
         <w:t>мкмоль</w:t>
@@ -4637,7 +3535,6 @@
       <w:r>
         <w:rPr>
           <w:bCs/>
-          <w:sz w:val="28"/>
           <w:lang w:val="ru-RU"/>
         </w:rPr>
         <w:t xml:space="preserve">/л;  креатинин мочи- </w:t>
@@ -4645,7 +3542,6 @@
       <w:r>
         <w:rPr>
           <w:bCs/>
-          <w:sz w:val="28"/>
           <w:lang w:val="ru-RU"/>
         </w:rPr>
         <w:t>4125</w:t>
@@ -4653,7 +3549,6 @@
       <w:r>
         <w:rPr>
           <w:bCs/>
-          <w:sz w:val="28"/>
           <w:lang w:val="ru-RU"/>
         </w:rPr>
         <w:t xml:space="preserve"> </w:t>
@@ -4662,7 +3557,6 @@
       <w:r>
         <w:rPr>
           <w:bCs/>
-          <w:sz w:val="28"/>
           <w:lang w:val="ru-RU"/>
         </w:rPr>
         <w:t>мкмоль</w:t>
@@ -4671,7 +3565,6 @@
       <w:r>
         <w:rPr>
           <w:bCs/>
-          <w:sz w:val="28"/>
           <w:lang w:val="ru-RU"/>
         </w:rPr>
         <w:t>/л;  КФ-</w:t>
@@ -4679,7 +3572,6 @@
       <w:r>
         <w:rPr>
           <w:bCs/>
-          <w:sz w:val="28"/>
           <w:lang w:val="ru-RU"/>
         </w:rPr>
         <w:t>52,66</w:t>
@@ -4687,7 +3579,6 @@
       <w:r>
         <w:rPr>
           <w:bCs/>
-          <w:sz w:val="28"/>
           <w:lang w:val="ru-RU"/>
         </w:rPr>
         <w:t xml:space="preserve"> мл/мин;  </w:t>
@@ -4696,7 +3587,6 @@
       <w:r>
         <w:rPr>
           <w:bCs/>
-          <w:sz w:val="28"/>
           <w:lang w:val="ru-RU"/>
         </w:rPr>
         <w:t>КР</w:t>
@@ -4705,7 +3595,6 @@
       <w:r>
         <w:rPr>
           <w:bCs/>
-          <w:sz w:val="28"/>
           <w:lang w:val="ru-RU"/>
         </w:rPr>
         <w:t xml:space="preserve">- </w:t>
@@ -4713,7 +3602,6 @@
       <w:r>
         <w:rPr>
           <w:bCs/>
-          <w:sz w:val="28"/>
           <w:lang w:val="ru-RU"/>
         </w:rPr>
         <w:t>98,34</w:t>
@@ -4721,7 +3609,6 @@
       <w:r>
         <w:rPr>
           <w:bCs/>
-          <w:sz w:val="28"/>
           <w:lang w:val="ru-RU"/>
         </w:rPr>
         <w:t xml:space="preserve"> %</w:t>
@@ -4734,48 +3621,80 @@
         <w:jc w:val="both"/>
         <w:rPr>
           <w:b w:val="0"/>
+          <w:sz w:val="24"/>
+          <w:szCs w:val="24"/>
         </w:rPr>
       </w:pPr>
       <w:r>
         <w:rPr>
           <w:b w:val="0"/>
+          <w:sz w:val="24"/>
+          <w:szCs w:val="24"/>
         </w:rPr>
         <w:t>14</w:t>
       </w:r>
       <w:r>
         <w:rPr>
           <w:b w:val="0"/>
+          <w:sz w:val="24"/>
+          <w:szCs w:val="24"/>
         </w:rPr>
         <w:t>.</w:t>
       </w:r>
       <w:r>
         <w:rPr>
           <w:b w:val="0"/>
+          <w:sz w:val="24"/>
+          <w:szCs w:val="24"/>
         </w:rPr>
         <w:t>12.17</w:t>
       </w:r>
       <w:r>
         <w:rPr>
           <w:b w:val="0"/>
+          <w:sz w:val="24"/>
+          <w:szCs w:val="24"/>
         </w:rPr>
         <w:t xml:space="preserve"> </w:t>
       </w:r>
       <w:r>
         <w:rPr>
           <w:b w:val="0"/>
+          <w:sz w:val="24"/>
+          <w:szCs w:val="24"/>
         </w:rPr>
         <w:t>Общ. а</w:t>
       </w:r>
       <w:r>
         <w:rPr>
           <w:b w:val="0"/>
-        </w:rPr>
-        <w:t xml:space="preserve">н. мочи уд вес 10  </w:t>
+          <w:sz w:val="24"/>
+          <w:szCs w:val="24"/>
+        </w:rPr>
+        <w:t>н. мочи уд вес 10</w:t>
+      </w:r>
+      <w:r>
+        <w:rPr>
+          <w:b w:val="0"/>
+          <w:sz w:val="24"/>
+          <w:szCs w:val="24"/>
+        </w:rPr>
+        <w:t>04</w:t>
+      </w:r>
+      <w:r>
+        <w:rPr>
+          <w:b w:val="0"/>
+          <w:sz w:val="24"/>
+          <w:szCs w:val="24"/>
+        </w:rPr>
+        <w:t xml:space="preserve">  </w:t>
       </w:r>
       <w:proofErr w:type="spellStart"/>
       <w:r>
         <w:rPr>
           <w:b w:val="0"/>
+          <w:sz w:val="24"/>
+          <w:szCs w:val="24"/>
         </w:rPr>
         <w:t>лейк</w:t>
       </w:r>
@@ -4783,18 +3702,24 @@
       <w:r>
         <w:rPr>
           <w:b w:val="0"/>
+          <w:sz w:val="24"/>
+          <w:szCs w:val="24"/>
         </w:rPr>
         <w:t xml:space="preserve"> –</w:t>
       </w:r>
       <w:r>
         <w:rPr>
           <w:b w:val="0"/>
+          <w:sz w:val="24"/>
+          <w:szCs w:val="24"/>
         </w:rPr>
         <w:t>2-3</w:t>
       </w:r>
       <w:r>
         <w:rPr>
           <w:b w:val="0"/>
+          <w:sz w:val="24"/>
+          <w:szCs w:val="24"/>
         </w:rPr>
         <w:t xml:space="preserve">   в </w:t>
       </w:r>
@@ -4802,6 +3727,8 @@
       <w:r>
         <w:rPr>
           <w:b w:val="0"/>
+          <w:sz w:val="24"/>
+          <w:szCs w:val="24"/>
         </w:rPr>
         <w:t>п</w:t>
       </w:r>
@@ -4809,6 +3736,8 @@
       <w:r>
         <w:rPr>
           <w:b w:val="0"/>
+          <w:sz w:val="24"/>
+          <w:szCs w:val="24"/>
         </w:rPr>
         <w:t>/</w:t>
       </w:r>
@@ -4816,6 +3745,8 @@
       <w:r>
         <w:rPr>
           <w:b w:val="0"/>
+          <w:sz w:val="24"/>
+          <w:szCs w:val="24"/>
         </w:rPr>
         <w:t>зр</w:t>
       </w:r>
@@ -4823,6 +3754,8 @@
       <w:r>
         <w:rPr>
           <w:b w:val="0"/>
+          <w:sz w:val="24"/>
+          <w:szCs w:val="24"/>
         </w:rPr>
         <w:t xml:space="preserve"> белок – </w:t>
       </w:r>
@@ -4830,6 +3763,8 @@
       <w:r>
         <w:rPr>
           <w:b w:val="0"/>
+          <w:sz w:val="24"/>
+          <w:szCs w:val="24"/>
         </w:rPr>
         <w:t>отр</w:t>
       </w:r>
@@ -4837,6 +3772,8 @@
       <w:r>
         <w:rPr>
           <w:b w:val="0"/>
+          <w:sz w:val="24"/>
+          <w:szCs w:val="24"/>
         </w:rPr>
         <w:t xml:space="preserve">  ацетон –</w:t>
       </w:r>
@@ -4844,6 +3781,8 @@
       <w:r>
         <w:rPr>
           <w:b w:val="0"/>
+          <w:sz w:val="24"/>
+          <w:szCs w:val="24"/>
         </w:rPr>
         <w:t>отр</w:t>
       </w:r>
@@ -4851,12 +3790,16 @@
       <w:r>
         <w:rPr>
           <w:b w:val="0"/>
+          <w:sz w:val="24"/>
+          <w:szCs w:val="24"/>
         </w:rPr>
         <w:t xml:space="preserve">; </w:t>
       </w:r>
       <w:r>
         <w:rPr>
           <w:b w:val="0"/>
+          <w:sz w:val="24"/>
+          <w:szCs w:val="24"/>
         </w:rPr>
         <w:t xml:space="preserve"> </w:t>
       </w:r>
@@ -4864,6 +3807,8 @@
       <w:r>
         <w:rPr>
           <w:b w:val="0"/>
+          <w:sz w:val="24"/>
+          <w:szCs w:val="24"/>
         </w:rPr>
         <w:t>эпит</w:t>
       </w:r>
@@ -4871,6 +3816,8 @@
       <w:r>
         <w:rPr>
           <w:b w:val="0"/>
+          <w:sz w:val="24"/>
+          <w:szCs w:val="24"/>
         </w:rPr>
         <w:t xml:space="preserve">. пл. - ; </w:t>
       </w:r>
@@ -4878,6 +3825,8 @@
       <w:r>
         <w:rPr>
           <w:b w:val="0"/>
+          <w:sz w:val="24"/>
+          <w:szCs w:val="24"/>
         </w:rPr>
         <w:t>эпит</w:t>
       </w:r>
@@ -4885,6 +3834,8 @@
       <w:r>
         <w:rPr>
           <w:b w:val="0"/>
+          <w:sz w:val="24"/>
+          <w:szCs w:val="24"/>
         </w:rPr>
         <w:t xml:space="preserve">. </w:t>
       </w:r>
@@ -4892,6 +3843,8 @@
       <w:r>
         <w:rPr>
           <w:b w:val="0"/>
+          <w:sz w:val="24"/>
+          <w:szCs w:val="24"/>
         </w:rPr>
         <w:t>перех</w:t>
       </w:r>
@@ -4899,12 +3852,16 @@
       <w:r>
         <w:rPr>
           <w:b w:val="0"/>
+          <w:sz w:val="24"/>
+          <w:szCs w:val="24"/>
         </w:rPr>
         <w:t xml:space="preserve">. - </w:t>
       </w:r>
       <w:r>
         <w:rPr>
           <w:b w:val="0"/>
+          <w:sz w:val="24"/>
+          <w:szCs w:val="24"/>
         </w:rPr>
         <w:t xml:space="preserve"> в п/</w:t>
       </w:r>
@@ -4912,6 +3869,8 @@
       <w:r>
         <w:rPr>
           <w:b w:val="0"/>
+          <w:sz w:val="24"/>
+          <w:szCs w:val="24"/>
         </w:rPr>
         <w:t>зр</w:t>
       </w:r>
@@ -4921,42 +3880,35 @@
       <w:pPr>
         <w:ind w:left="-567"/>
         <w:rPr>
-          <w:sz w:val="28"/>
-          <w:szCs w:val="20"/>
           <w:lang w:val="ru-RU"/>
         </w:rPr>
       </w:pPr>
       <w:r>
         <w:rPr>
-          <w:sz w:val="28"/>
           <w:lang w:val="ru-RU"/>
         </w:rPr>
         <w:t>15</w:t>
       </w:r>
       <w:r>
         <w:rPr>
-          <w:sz w:val="28"/>
           <w:lang w:val="ru-RU"/>
         </w:rPr>
         <w:t>.</w:t>
       </w:r>
       <w:r>
         <w:rPr>
-          <w:sz w:val="28"/>
           <w:lang w:val="ru-RU"/>
         </w:rPr>
         <w:t>12.17</w:t>
       </w:r>
       <w:r>
         <w:rPr>
-          <w:sz w:val="28"/>
           <w:lang w:val="ru-RU"/>
         </w:rPr>
         <w:t xml:space="preserve"> </w:t>
       </w:r>
       <w:r>
         <w:rPr>
-          <w:sz w:val="28"/>
           <w:lang w:val="ru-RU"/>
         </w:rPr>
         <w:t xml:space="preserve">Анализ мочи по Нечипоренко </w:t>
@@ -4964,7 +3916,6 @@
       <w:proofErr w:type="spellStart"/>
       <w:r>
         <w:rPr>
-          <w:sz w:val="28"/>
           <w:lang w:val="ru-RU"/>
         </w:rPr>
         <w:t>лейк</w:t>
@@ -4972,21 +3923,18 @@
       <w:proofErr w:type="spellEnd"/>
       <w:r>
         <w:rPr>
-          <w:sz w:val="28"/>
           <w:lang w:val="ru-RU"/>
         </w:rPr>
         <w:t xml:space="preserve"> -</w:t>
       </w:r>
       <w:r>
         <w:rPr>
-          <w:sz w:val="28"/>
           <w:lang w:val="ru-RU"/>
         </w:rPr>
         <w:t>1000</w:t>
       </w:r>
       <w:r>
         <w:rPr>
-          <w:sz w:val="28"/>
           <w:lang w:val="ru-RU"/>
         </w:rPr>
         <w:t xml:space="preserve">  </w:t>
@@ -4994,7 +3942,6 @@
       <w:proofErr w:type="spellStart"/>
       <w:r>
         <w:rPr>
-          <w:sz w:val="28"/>
           <w:lang w:val="ru-RU"/>
         </w:rPr>
         <w:t>эритр</w:t>
@@ -5002,7 +3949,6 @@
       <w:proofErr w:type="spellEnd"/>
       <w:r>
         <w:rPr>
-          <w:sz w:val="28"/>
           <w:lang w:val="ru-RU"/>
         </w:rPr>
         <w:t xml:space="preserve"> -  белок – </w:t>
@@ -5010,7 +3956,6 @@
       <w:proofErr w:type="spellStart"/>
       <w:r>
         <w:rPr>
-          <w:sz w:val="28"/>
           <w:lang w:val="ru-RU"/>
         </w:rPr>
         <w:t>отр</w:t>
@@ -5021,63 +3966,53 @@
       <w:pPr>
         <w:ind w:left="-567"/>
         <w:rPr>
-          <w:sz w:val="28"/>
-          <w:szCs w:val="20"/>
           <w:lang w:val="ru-RU"/>
         </w:rPr>
       </w:pPr>
       <w:r>
         <w:rPr>
-          <w:sz w:val="28"/>
           <w:lang w:val="ru-RU"/>
         </w:rPr>
         <w:t>15</w:t>
       </w:r>
       <w:r>
         <w:rPr>
-          <w:sz w:val="28"/>
           <w:lang w:val="ru-RU"/>
         </w:rPr>
         <w:t>.</w:t>
       </w:r>
       <w:r>
         <w:rPr>
-          <w:sz w:val="28"/>
           <w:lang w:val="ru-RU"/>
         </w:rPr>
         <w:t>12.17</w:t>
       </w:r>
       <w:r>
         <w:rPr>
-          <w:sz w:val="28"/>
           <w:lang w:val="ru-RU"/>
         </w:rPr>
         <w:t xml:space="preserve"> </w:t>
       </w:r>
       <w:r>
         <w:rPr>
-          <w:sz w:val="28"/>
           <w:lang w:val="ru-RU"/>
         </w:rPr>
         <w:t xml:space="preserve">Суточная глюкозурия –  </w:t>
       </w:r>
       <w:r>
         <w:rPr>
-          <w:sz w:val="28"/>
           <w:lang w:val="ru-RU"/>
         </w:rPr>
         <w:t>0,4</w:t>
       </w:r>
       <w:r>
         <w:rPr>
-          <w:sz w:val="28"/>
           <w:lang w:val="ru-RU"/>
         </w:rPr>
         <w:t>%</w:t>
       </w:r>
       <w:r>
         <w:rPr>
-          <w:sz w:val="28"/>
           <w:lang w:val="ru-RU"/>
         </w:rPr>
         <w:t xml:space="preserve">;   Суточная протеинурия –  </w:t>
@@ -5085,7 +4020,6 @@
       <w:proofErr w:type="spellStart"/>
       <w:r>
         <w:rPr>
-          <w:sz w:val="28"/>
           <w:lang w:val="ru-RU"/>
         </w:rPr>
         <w:t>отр</w:t>
@@ -5096,36 +4030,80 @@
       <w:pPr>
         <w:pStyle w:val="5"/>
         <w:ind w:left="-567"/>
+        <w:rPr>
+          <w:sz w:val="24"/>
+          <w:szCs w:val="24"/>
+        </w:rPr>
       </w:pPr>
       <w:r>
+        <w:rPr>
+          <w:sz w:val="24"/>
+          <w:szCs w:val="24"/>
+        </w:rPr>
+        <w:t>21</w:t>
+      </w:r>
+      <w:r>
+        <w:rPr>
+          <w:sz w:val="24"/>
+          <w:szCs w:val="24"/>
+        </w:rPr>
         <w:t>.</w:t>
       </w:r>
       <w:r>
+        <w:rPr>
+          <w:sz w:val="24"/>
+          <w:szCs w:val="24"/>
+        </w:rPr>
         <w:t>12.17</w:t>
       </w:r>
       <w:r>
+        <w:rPr>
+          <w:sz w:val="24"/>
+          <w:szCs w:val="24"/>
+        </w:rPr>
         <w:t xml:space="preserve"> </w:t>
       </w:r>
       <w:r>
         <w:rPr>
-          <w:highlight w:val="yellow"/>
-        </w:rPr>
-        <w:t>Микроальбуминурия</w:t>
-      </w:r>
-      <w:r>
+          <w:sz w:val="24"/>
+          <w:szCs w:val="24"/>
+        </w:rPr>
+        <w:t xml:space="preserve">Микроальбуминурия </w:t>
+      </w:r>
+      <w:r>
+        <w:rPr>
+          <w:sz w:val="24"/>
+          <w:szCs w:val="24"/>
+        </w:rPr>
+        <w:t>–</w:t>
+      </w:r>
+      <w:r>
+        <w:rPr>
+          <w:sz w:val="24"/>
+          <w:szCs w:val="24"/>
+        </w:rPr>
         <w:t xml:space="preserve"> </w:t>
       </w:r>
       <w:r>
-        <w:t>–</w:t>
-      </w:r>
-      <w:r>
-        <w:t xml:space="preserve"> </w:t>
-      </w:r>
-      <w:r>
+        <w:rPr>
+          <w:sz w:val="24"/>
+          <w:szCs w:val="24"/>
+        </w:rPr>
+        <w:t>20</w:t>
+      </w:r>
+      <w:r>
+        <w:rPr>
+          <w:sz w:val="24"/>
+          <w:szCs w:val="24"/>
+        </w:rPr>
         <w:t>мг/</w:t>
       </w:r>
       <w:proofErr w:type="spellStart"/>
       <w:r>
+        <w:rPr>
+          <w:sz w:val="24"/>
+          <w:szCs w:val="24"/>
+        </w:rPr>
         <w:t>сут</w:t>
       </w:r>
       <w:proofErr w:type="spellEnd"/>
@@ -5159,15 +4137,11 @@
           <w:p>
             <w:pPr>
               <w:rPr>
-                <w:sz w:val="28"/>
-                <w:szCs w:val="28"/>
-                <w:lang w:val="ru-RU"/>
-              </w:rPr>
-            </w:pPr>
-            <w:r>
-              <w:rPr>
-                <w:sz w:val="28"/>
-                <w:szCs w:val="28"/>
+                <w:lang w:val="ru-RU"/>
+              </w:rPr>
+            </w:pPr>
+            <w:r>
+              <w:rPr>
                 <w:lang w:val="ru-RU"/>
               </w:rPr>
               <w:t xml:space="preserve">Гликемический </w:t>
@@ -5176,15 +4150,11 @@
           <w:p>
             <w:pPr>
               <w:rPr>
-                <w:sz w:val="28"/>
-                <w:szCs w:val="28"/>
-                <w:lang w:val="ru-RU"/>
-              </w:rPr>
-            </w:pPr>
-            <w:r>
-              <w:rPr>
-                <w:sz w:val="28"/>
-                <w:szCs w:val="28"/>
+                <w:lang w:val="ru-RU"/>
+              </w:rPr>
+            </w:pPr>
+            <w:r>
+              <w:rPr>
                 <w:lang w:val="ru-RU"/>
               </w:rPr>
               <w:t>профиль</w:t>
@@ -5198,15 +4168,11 @@
           <w:p>
             <w:pPr>
               <w:rPr>
-                <w:sz w:val="28"/>
-                <w:szCs w:val="28"/>
-                <w:lang w:val="ru-RU"/>
-              </w:rPr>
-            </w:pPr>
-            <w:r>
-              <w:rPr>
-                <w:sz w:val="28"/>
-                <w:szCs w:val="28"/>
+                <w:lang w:val="ru-RU"/>
+              </w:rPr>
+            </w:pPr>
+            <w:r>
+              <w:rPr>
                 <w:lang w:val="ru-RU"/>
               </w:rPr>
               <w:t>8.00</w:t>
@@ -5220,15 +4186,11 @@
           <w:p>
             <w:pPr>
               <w:rPr>
-                <w:sz w:val="28"/>
-                <w:szCs w:val="28"/>
-                <w:lang w:val="ru-RU"/>
-              </w:rPr>
-            </w:pPr>
-            <w:r>
-              <w:rPr>
-                <w:sz w:val="28"/>
-                <w:szCs w:val="28"/>
+                <w:lang w:val="ru-RU"/>
+              </w:rPr>
+            </w:pPr>
+            <w:r>
+              <w:rPr>
                 <w:lang w:val="ru-RU"/>
               </w:rPr>
               <w:t>11.00</w:t>
@@ -5242,15 +4204,11 @@
           <w:p>
             <w:pPr>
               <w:rPr>
-                <w:sz w:val="28"/>
-                <w:szCs w:val="28"/>
-                <w:lang w:val="ru-RU"/>
-              </w:rPr>
-            </w:pPr>
-            <w:r>
-              <w:rPr>
-                <w:sz w:val="28"/>
-                <w:szCs w:val="28"/>
+                <w:lang w:val="ru-RU"/>
+              </w:rPr>
+            </w:pPr>
+            <w:r>
+              <w:rPr>
                 <w:lang w:val="ru-RU"/>
               </w:rPr>
               <w:t>16.00</w:t>
@@ -5264,15 +4222,11 @@
           <w:p>
             <w:pPr>
               <w:rPr>
-                <w:sz w:val="28"/>
-                <w:szCs w:val="28"/>
-                <w:lang w:val="ru-RU"/>
-              </w:rPr>
-            </w:pPr>
-            <w:r>
-              <w:rPr>
-                <w:sz w:val="28"/>
-                <w:szCs w:val="28"/>
+                <w:lang w:val="ru-RU"/>
+              </w:rPr>
+            </w:pPr>
+            <w:r>
+              <w:rPr>
                 <w:lang w:val="ru-RU"/>
               </w:rPr>
               <w:t>20.00</w:t>
@@ -5286,15 +4240,11 @@
           <w:p>
             <w:pPr>
               <w:rPr>
-                <w:sz w:val="28"/>
-                <w:szCs w:val="28"/>
-                <w:lang w:val="ru-RU"/>
-              </w:rPr>
-            </w:pPr>
-            <w:r>
-              <w:rPr>
-                <w:sz w:val="28"/>
-                <w:szCs w:val="28"/>
+                <w:lang w:val="ru-RU"/>
+              </w:rPr>
+            </w:pPr>
+            <w:r>
+              <w:rPr>
                 <w:lang w:val="ru-RU"/>
               </w:rPr>
               <w:t>22.00</w:t>
@@ -5310,15 +4260,11 @@
           <w:p>
             <w:pPr>
               <w:rPr>
-                <w:sz w:val="28"/>
-                <w:szCs w:val="28"/>
-                <w:lang w:val="ru-RU"/>
-              </w:rPr>
-            </w:pPr>
-            <w:r>
-              <w:rPr>
-                <w:sz w:val="28"/>
-                <w:szCs w:val="28"/>
+                <w:lang w:val="ru-RU"/>
+              </w:rPr>
+            </w:pPr>
+            <w:r>
+              <w:rPr>
                 <w:lang w:val="ru-RU"/>
               </w:rPr>
               <w:t>13.12</w:t>
@@ -5332,8 +4278,6 @@
           <w:p>
             <w:pPr>
               <w:rPr>
-                <w:sz w:val="28"/>
-                <w:szCs w:val="28"/>
                 <w:lang w:val="ru-RU"/>
               </w:rPr>
             </w:pPr>
@@ -5346,15 +4290,11 @@
           <w:p>
             <w:pPr>
               <w:rPr>
-                <w:sz w:val="28"/>
-                <w:szCs w:val="28"/>
-                <w:lang w:val="ru-RU"/>
-              </w:rPr>
-            </w:pPr>
-            <w:r>
-              <w:rPr>
-                <w:sz w:val="28"/>
-                <w:szCs w:val="28"/>
+                <w:lang w:val="ru-RU"/>
+              </w:rPr>
+            </w:pPr>
+            <w:r>
+              <w:rPr>
                 <w:lang w:val="ru-RU"/>
               </w:rPr>
               <w:t>9,1</w:t>
@@ -5368,15 +4308,11 @@
           <w:p>
             <w:pPr>
               <w:rPr>
-                <w:sz w:val="28"/>
-                <w:szCs w:val="28"/>
-                <w:lang w:val="ru-RU"/>
-              </w:rPr>
-            </w:pPr>
-            <w:r>
-              <w:rPr>
-                <w:sz w:val="28"/>
-                <w:szCs w:val="28"/>
+                <w:lang w:val="ru-RU"/>
+              </w:rPr>
+            </w:pPr>
+            <w:r>
+              <w:rPr>
                 <w:lang w:val="ru-RU"/>
               </w:rPr>
               <w:t>9,2</w:t>
@@ -5390,15 +4326,11 @@
           <w:p>
             <w:pPr>
               <w:rPr>
-                <w:sz w:val="28"/>
-                <w:szCs w:val="28"/>
-                <w:lang w:val="ru-RU"/>
-              </w:rPr>
-            </w:pPr>
-            <w:r>
-              <w:rPr>
-                <w:sz w:val="28"/>
-                <w:szCs w:val="28"/>
+                <w:lang w:val="ru-RU"/>
+              </w:rPr>
+            </w:pPr>
+            <w:r>
+              <w:rPr>
                 <w:lang w:val="ru-RU"/>
               </w:rPr>
               <w:t>3,0</w:t>
@@ -5412,15 +4344,11 @@
           <w:p>
             <w:pPr>
               <w:rPr>
-                <w:sz w:val="28"/>
-                <w:szCs w:val="28"/>
-                <w:lang w:val="ru-RU"/>
-              </w:rPr>
-            </w:pPr>
-            <w:r>
-              <w:rPr>
-                <w:sz w:val="28"/>
-                <w:szCs w:val="28"/>
+                <w:lang w:val="ru-RU"/>
+              </w:rPr>
+            </w:pPr>
+            <w:r>
+              <w:rPr>
                 <w:lang w:val="ru-RU"/>
               </w:rPr>
               <w:t>6,2</w:t>
@@ -5436,15 +4364,11 @@
           <w:p>
             <w:pPr>
               <w:rPr>
-                <w:sz w:val="28"/>
-                <w:szCs w:val="28"/>
-                <w:lang w:val="ru-RU"/>
-              </w:rPr>
-            </w:pPr>
-            <w:r>
-              <w:rPr>
-                <w:sz w:val="28"/>
-                <w:szCs w:val="28"/>
+                <w:lang w:val="ru-RU"/>
+              </w:rPr>
+            </w:pPr>
+            <w:r>
+              <w:rPr>
                 <w:lang w:val="ru-RU"/>
               </w:rPr>
               <w:t>15.12</w:t>
@@ -5458,15 +4382,11 @@
           <w:p>
             <w:pPr>
               <w:rPr>
-                <w:sz w:val="28"/>
-                <w:szCs w:val="28"/>
-                <w:lang w:val="ru-RU"/>
-              </w:rPr>
-            </w:pPr>
-            <w:r>
-              <w:rPr>
-                <w:sz w:val="28"/>
-                <w:szCs w:val="28"/>
+                <w:lang w:val="ru-RU"/>
+              </w:rPr>
+            </w:pPr>
+            <w:r>
+              <w:rPr>
                 <w:lang w:val="ru-RU"/>
               </w:rPr>
               <w:t>4,5</w:t>
@@ -5480,15 +4400,11 @@
           <w:p>
             <w:pPr>
               <w:rPr>
-                <w:sz w:val="28"/>
-                <w:szCs w:val="28"/>
-                <w:lang w:val="ru-RU"/>
-              </w:rPr>
-            </w:pPr>
-            <w:r>
-              <w:rPr>
-                <w:sz w:val="28"/>
-                <w:szCs w:val="28"/>
+                <w:lang w:val="ru-RU"/>
+              </w:rPr>
+            </w:pPr>
+            <w:r>
+              <w:rPr>
                 <w:lang w:val="ru-RU"/>
               </w:rPr>
               <w:t>8,1</w:t>
@@ -5502,15 +4418,11 @@
           <w:p>
             <w:pPr>
               <w:rPr>
-                <w:sz w:val="28"/>
-                <w:szCs w:val="28"/>
-                <w:lang w:val="ru-RU"/>
-              </w:rPr>
-            </w:pPr>
-            <w:r>
-              <w:rPr>
-                <w:sz w:val="28"/>
-                <w:szCs w:val="28"/>
+                <w:lang w:val="ru-RU"/>
+              </w:rPr>
+            </w:pPr>
+            <w:r>
+              <w:rPr>
                 <w:lang w:val="ru-RU"/>
               </w:rPr>
               <w:t>4,9</w:t>
@@ -5524,15 +4436,11 @@
           <w:p>
             <w:pPr>
               <w:rPr>
-                <w:sz w:val="28"/>
-                <w:szCs w:val="28"/>
-                <w:lang w:val="ru-RU"/>
-              </w:rPr>
-            </w:pPr>
-            <w:r>
-              <w:rPr>
-                <w:sz w:val="28"/>
-                <w:szCs w:val="28"/>
+                <w:lang w:val="ru-RU"/>
+              </w:rPr>
+            </w:pPr>
+            <w:r>
+              <w:rPr>
                 <w:lang w:val="ru-RU"/>
               </w:rPr>
               <w:t>9,5</w:t>
@@ -5546,8 +4454,6 @@
           <w:p>
             <w:pPr>
               <w:rPr>
-                <w:sz w:val="28"/>
-                <w:szCs w:val="28"/>
                 <w:lang w:val="ru-RU"/>
               </w:rPr>
             </w:pPr>
@@ -5562,15 +4468,11 @@
           <w:p>
             <w:pPr>
               <w:rPr>
-                <w:sz w:val="28"/>
-                <w:szCs w:val="28"/>
-                <w:lang w:val="ru-RU"/>
-              </w:rPr>
-            </w:pPr>
-            <w:r>
-              <w:rPr>
-                <w:sz w:val="28"/>
-                <w:szCs w:val="28"/>
+                <w:lang w:val="ru-RU"/>
+              </w:rPr>
+            </w:pPr>
+            <w:r>
+              <w:rPr>
                 <w:lang w:val="ru-RU"/>
               </w:rPr>
               <w:t>16.12</w:t>
@@ -5584,15 +4486,11 @@
           <w:p>
             <w:pPr>
               <w:rPr>
-                <w:sz w:val="28"/>
-                <w:szCs w:val="28"/>
-                <w:lang w:val="ru-RU"/>
-              </w:rPr>
-            </w:pPr>
-            <w:r>
-              <w:rPr>
-                <w:sz w:val="28"/>
-                <w:szCs w:val="28"/>
+                <w:lang w:val="ru-RU"/>
+              </w:rPr>
+            </w:pPr>
+            <w:r>
+              <w:rPr>
                 <w:lang w:val="ru-RU"/>
               </w:rPr>
               <w:t>5,3</w:t>
@@ -5606,15 +4504,11 @@
           <w:p>
             <w:pPr>
               <w:rPr>
-                <w:sz w:val="28"/>
-                <w:szCs w:val="28"/>
-                <w:lang w:val="ru-RU"/>
-              </w:rPr>
-            </w:pPr>
-            <w:r>
-              <w:rPr>
-                <w:sz w:val="28"/>
-                <w:szCs w:val="28"/>
+                <w:lang w:val="ru-RU"/>
+              </w:rPr>
+            </w:pPr>
+            <w:r>
+              <w:rPr>
                 <w:lang w:val="ru-RU"/>
               </w:rPr>
               <w:t>9,5</w:t>
@@ -5628,15 +4522,11 @@
           <w:p>
             <w:pPr>
               <w:rPr>
-                <w:sz w:val="28"/>
-                <w:szCs w:val="28"/>
-                <w:lang w:val="ru-RU"/>
-              </w:rPr>
-            </w:pPr>
-            <w:r>
-              <w:rPr>
-                <w:sz w:val="28"/>
-                <w:szCs w:val="28"/>
+                <w:lang w:val="ru-RU"/>
+              </w:rPr>
+            </w:pPr>
+            <w:r>
+              <w:rPr>
                 <w:lang w:val="ru-RU"/>
               </w:rPr>
               <w:t>7,5</w:t>
@@ -5650,15 +4540,11 @@
           <w:p>
             <w:pPr>
               <w:rPr>
-                <w:sz w:val="28"/>
-                <w:szCs w:val="28"/>
-                <w:lang w:val="ru-RU"/>
-              </w:rPr>
-            </w:pPr>
-            <w:r>
-              <w:rPr>
-                <w:sz w:val="28"/>
-                <w:szCs w:val="28"/>
+                <w:lang w:val="ru-RU"/>
+              </w:rPr>
+            </w:pPr>
+            <w:r>
+              <w:rPr>
                 <w:lang w:val="ru-RU"/>
               </w:rPr>
               <w:t>11,5</w:t>
@@ -5672,8 +4558,6 @@
           <w:p>
             <w:pPr>
               <w:rPr>
-                <w:sz w:val="28"/>
-                <w:szCs w:val="28"/>
                 <w:lang w:val="ru-RU"/>
               </w:rPr>
             </w:pPr>
@@ -5688,15 +4572,11 @@
           <w:p>
             <w:pPr>
               <w:rPr>
-                <w:sz w:val="28"/>
-                <w:szCs w:val="28"/>
-                <w:lang w:val="ru-RU"/>
-              </w:rPr>
-            </w:pPr>
-            <w:r>
-              <w:rPr>
-                <w:sz w:val="28"/>
-                <w:szCs w:val="28"/>
+                <w:lang w:val="ru-RU"/>
+              </w:rPr>
+            </w:pPr>
+            <w:r>
+              <w:rPr>
                 <w:lang w:val="ru-RU"/>
               </w:rPr>
               <w:t>17.12</w:t>
@@ -5710,15 +4590,11 @@
           <w:p>
             <w:pPr>
               <w:rPr>
-                <w:sz w:val="28"/>
-                <w:szCs w:val="28"/>
-                <w:lang w:val="ru-RU"/>
-              </w:rPr>
-            </w:pPr>
-            <w:r>
-              <w:rPr>
-                <w:sz w:val="28"/>
-                <w:szCs w:val="28"/>
+                <w:lang w:val="ru-RU"/>
+              </w:rPr>
+            </w:pPr>
+            <w:r>
+              <w:rPr>
                 <w:lang w:val="ru-RU"/>
               </w:rPr>
               <w:t>5,4</w:t>
@@ -5732,15 +4608,11 @@
           <w:p>
             <w:pPr>
               <w:rPr>
-                <w:sz w:val="28"/>
-                <w:szCs w:val="28"/>
-                <w:lang w:val="ru-RU"/>
-              </w:rPr>
-            </w:pPr>
-            <w:r>
-              <w:rPr>
-                <w:sz w:val="28"/>
-                <w:szCs w:val="28"/>
+                <w:lang w:val="ru-RU"/>
+              </w:rPr>
+            </w:pPr>
+            <w:r>
+              <w:rPr>
                 <w:lang w:val="ru-RU"/>
               </w:rPr>
               <w:t>10,7</w:t>
@@ -5754,15 +4626,11 @@
           <w:p>
             <w:pPr>
               <w:rPr>
-                <w:sz w:val="28"/>
-                <w:szCs w:val="28"/>
-                <w:lang w:val="ru-RU"/>
-              </w:rPr>
-            </w:pPr>
-            <w:r>
-              <w:rPr>
-                <w:sz w:val="28"/>
-                <w:szCs w:val="28"/>
+                <w:lang w:val="ru-RU"/>
+              </w:rPr>
+            </w:pPr>
+            <w:r>
+              <w:rPr>
                 <w:lang w:val="ru-RU"/>
               </w:rPr>
               <w:t>12,4</w:t>
@@ -5776,15 +4644,11 @@
           <w:p>
             <w:pPr>
               <w:rPr>
-                <w:sz w:val="28"/>
-                <w:szCs w:val="28"/>
-                <w:lang w:val="ru-RU"/>
-              </w:rPr>
-            </w:pPr>
-            <w:r>
-              <w:rPr>
-                <w:sz w:val="28"/>
-                <w:szCs w:val="28"/>
+                <w:lang w:val="ru-RU"/>
+              </w:rPr>
+            </w:pPr>
+            <w:r>
+              <w:rPr>
                 <w:lang w:val="ru-RU"/>
               </w:rPr>
               <w:t>7,9</w:t>
@@ -5798,8 +4662,6 @@
           <w:p>
             <w:pPr>
               <w:rPr>
-                <w:sz w:val="28"/>
-                <w:szCs w:val="28"/>
                 <w:lang w:val="ru-RU"/>
               </w:rPr>
             </w:pPr>
@@ -5814,17 +4676,14 @@
           <w:p>
             <w:pPr>
               <w:rPr>
-                <w:sz w:val="28"/>
-                <w:szCs w:val="28"/>
-                <w:lang w:val="ru-RU"/>
-              </w:rPr>
-            </w:pPr>
-            <w:r>
-              <w:rPr>
-                <w:sz w:val="28"/>
-                <w:szCs w:val="28"/>
-                <w:lang w:val="ru-RU"/>
-              </w:rPr>
+                <w:lang w:val="ru-RU"/>
+              </w:rPr>
+            </w:pPr>
+            <w:r>
+              <w:rPr>
+                <w:lang w:val="ru-RU"/>
+              </w:rPr>
+              <w:lastRenderedPageBreak/>
               <w:t>18.12</w:t>
             </w:r>
           </w:p>
@@ -5836,15 +4695,11 @@
           <w:p>
             <w:pPr>
               <w:rPr>
-                <w:sz w:val="28"/>
-                <w:szCs w:val="28"/>
-                <w:lang w:val="ru-RU"/>
-              </w:rPr>
-            </w:pPr>
-            <w:r>
-              <w:rPr>
-                <w:sz w:val="28"/>
-                <w:szCs w:val="28"/>
+                <w:lang w:val="ru-RU"/>
+              </w:rPr>
+            </w:pPr>
+            <w:r>
+              <w:rPr>
                 <w:lang w:val="ru-RU"/>
               </w:rPr>
               <w:t>6,4</w:t>
@@ -5858,8 +4713,6 @@
           <w:p>
             <w:pPr>
               <w:rPr>
-                <w:sz w:val="28"/>
-                <w:szCs w:val="28"/>
                 <w:lang w:val="ru-RU"/>
               </w:rPr>
             </w:pPr>
@@ -5872,15 +4725,11 @@
           <w:p>
             <w:pPr>
               <w:rPr>
-                <w:sz w:val="28"/>
-                <w:szCs w:val="28"/>
-                <w:lang w:val="ru-RU"/>
-              </w:rPr>
-            </w:pPr>
-            <w:r>
-              <w:rPr>
-                <w:sz w:val="28"/>
-                <w:szCs w:val="28"/>
+                <w:lang w:val="ru-RU"/>
+              </w:rPr>
+            </w:pPr>
+            <w:r>
+              <w:rPr>
                 <w:lang w:val="ru-RU"/>
               </w:rPr>
               <w:t>10,1</w:t>
@@ -5894,15 +4743,11 @@
           <w:p>
             <w:pPr>
               <w:rPr>
-                <w:sz w:val="28"/>
-                <w:szCs w:val="28"/>
-                <w:lang w:val="ru-RU"/>
-              </w:rPr>
-            </w:pPr>
-            <w:r>
-              <w:rPr>
-                <w:sz w:val="28"/>
-                <w:szCs w:val="28"/>
+                <w:lang w:val="ru-RU"/>
+              </w:rPr>
+            </w:pPr>
+            <w:r>
+              <w:rPr>
                 <w:lang w:val="ru-RU"/>
               </w:rPr>
               <w:t>7,4</w:t>
@@ -5916,8 +4761,6 @@
           <w:p>
             <w:pPr>
               <w:rPr>
-                <w:sz w:val="28"/>
-                <w:szCs w:val="28"/>
                 <w:lang w:val="ru-RU"/>
               </w:rPr>
             </w:pPr>
@@ -5932,15 +4775,11 @@
           <w:p>
             <w:pPr>
               <w:rPr>
-                <w:sz w:val="28"/>
-                <w:szCs w:val="28"/>
-                <w:lang w:val="ru-RU"/>
-              </w:rPr>
-            </w:pPr>
-            <w:r>
-              <w:rPr>
-                <w:sz w:val="28"/>
-                <w:szCs w:val="28"/>
+                <w:lang w:val="ru-RU"/>
+              </w:rPr>
+            </w:pPr>
+            <w:r>
+              <w:rPr>
                 <w:lang w:val="ru-RU"/>
               </w:rPr>
               <w:t>19.12</w:t>
@@ -5954,15 +4793,11 @@
           <w:p>
             <w:pPr>
               <w:rPr>
-                <w:sz w:val="28"/>
-                <w:szCs w:val="28"/>
-                <w:lang w:val="ru-RU"/>
-              </w:rPr>
-            </w:pPr>
-            <w:r>
-              <w:rPr>
-                <w:sz w:val="28"/>
-                <w:szCs w:val="28"/>
+                <w:lang w:val="ru-RU"/>
+              </w:rPr>
+            </w:pPr>
+            <w:r>
+              <w:rPr>
                 <w:lang w:val="ru-RU"/>
               </w:rPr>
               <w:t>6,3</w:t>
@@ -5976,15 +4811,11 @@
           <w:p>
             <w:pPr>
               <w:rPr>
-                <w:sz w:val="28"/>
-                <w:szCs w:val="28"/>
-                <w:lang w:val="ru-RU"/>
-              </w:rPr>
-            </w:pPr>
-            <w:r>
-              <w:rPr>
-                <w:sz w:val="28"/>
-                <w:szCs w:val="28"/>
+                <w:lang w:val="ru-RU"/>
+              </w:rPr>
+            </w:pPr>
+            <w:r>
+              <w:rPr>
                 <w:lang w:val="ru-RU"/>
               </w:rPr>
               <w:t>8,8</w:t>
@@ -5998,15 +4829,11 @@
           <w:p>
             <w:pPr>
               <w:rPr>
-                <w:sz w:val="28"/>
-                <w:szCs w:val="28"/>
-                <w:lang w:val="ru-RU"/>
-              </w:rPr>
-            </w:pPr>
-            <w:r>
-              <w:rPr>
-                <w:sz w:val="28"/>
-                <w:szCs w:val="28"/>
+                <w:lang w:val="ru-RU"/>
+              </w:rPr>
+            </w:pPr>
+            <w:r>
+              <w:rPr>
                 <w:lang w:val="ru-RU"/>
               </w:rPr>
               <w:t>6,4</w:t>
@@ -6020,15 +4847,11 @@
           <w:p>
             <w:pPr>
               <w:rPr>
-                <w:sz w:val="28"/>
-                <w:szCs w:val="28"/>
-                <w:lang w:val="ru-RU"/>
-              </w:rPr>
-            </w:pPr>
-            <w:r>
-              <w:rPr>
-                <w:sz w:val="28"/>
-                <w:szCs w:val="28"/>
+                <w:lang w:val="ru-RU"/>
+              </w:rPr>
+            </w:pPr>
+            <w:r>
+              <w:rPr>
                 <w:lang w:val="ru-RU"/>
               </w:rPr>
               <w:t>9,0</w:t>
@@ -6042,8 +4865,196 @@
           <w:p>
             <w:pPr>
               <w:rPr>
-                <w:sz w:val="28"/>
-                <w:szCs w:val="28"/>
+                <w:lang w:val="ru-RU"/>
+              </w:rPr>
+            </w:pPr>
+          </w:p>
+        </w:tc>
+      </w:tr>
+      <w:tr>
+        <w:tc>
+          <w:tcPr>
+            <w:tcW w:w="2518" w:type="dxa"/>
+          </w:tcPr>
+          <w:p>
+            <w:pPr>
+              <w:rPr>
+                <w:lang w:val="ru-RU"/>
+              </w:rPr>
+            </w:pPr>
+            <w:r>
+              <w:rPr>
+                <w:lang w:val="ru-RU"/>
+              </w:rPr>
+              <w:t>21.12</w:t>
+            </w:r>
+          </w:p>
+        </w:tc>
+        <w:tc>
+          <w:tcPr>
+            <w:tcW w:w="992" w:type="dxa"/>
+          </w:tcPr>
+          <w:p>
+            <w:pPr>
+              <w:rPr>
+                <w:lang w:val="ru-RU"/>
+              </w:rPr>
+            </w:pPr>
+            <w:r>
+              <w:rPr>
+                <w:lang w:val="ru-RU"/>
+              </w:rPr>
+              <w:t>7,2</w:t>
+            </w:r>
+          </w:p>
+        </w:tc>
+        <w:tc>
+          <w:tcPr>
+            <w:tcW w:w="993" w:type="dxa"/>
+          </w:tcPr>
+          <w:p>
+            <w:pPr>
+              <w:rPr>
+                <w:lang w:val="ru-RU"/>
+              </w:rPr>
+            </w:pPr>
+            <w:r>
+              <w:rPr>
+                <w:lang w:val="ru-RU"/>
+              </w:rPr>
+              <w:t>12,1</w:t>
+            </w:r>
+          </w:p>
+        </w:tc>
+        <w:tc>
+          <w:tcPr>
+            <w:tcW w:w="992" w:type="dxa"/>
+          </w:tcPr>
+          <w:p>
+            <w:pPr>
+              <w:rPr>
+                <w:lang w:val="ru-RU"/>
+              </w:rPr>
+            </w:pPr>
+            <w:r>
+              <w:rPr>
+                <w:lang w:val="ru-RU"/>
+              </w:rPr>
+              <w:t>6,9</w:t>
+            </w:r>
+          </w:p>
+        </w:tc>
+        <w:tc>
+          <w:tcPr>
+            <w:tcW w:w="992" w:type="dxa"/>
+          </w:tcPr>
+          <w:p>
+            <w:pPr>
+              <w:rPr>
+                <w:lang w:val="ru-RU"/>
+              </w:rPr>
+            </w:pPr>
+            <w:r>
+              <w:rPr>
+                <w:lang w:val="ru-RU"/>
+              </w:rPr>
+              <w:t>4,4</w:t>
+            </w:r>
+          </w:p>
+        </w:tc>
+        <w:tc>
+          <w:tcPr>
+            <w:tcW w:w="992" w:type="dxa"/>
+          </w:tcPr>
+          <w:p>
+            <w:pPr>
+              <w:rPr>
+                <w:lang w:val="ru-RU"/>
+              </w:rPr>
+            </w:pPr>
+          </w:p>
+        </w:tc>
+      </w:tr>
+      <w:tr>
+        <w:tc>
+          <w:tcPr>
+            <w:tcW w:w="2518" w:type="dxa"/>
+          </w:tcPr>
+          <w:p>
+            <w:pPr>
+              <w:rPr>
+                <w:lang w:val="ru-RU"/>
+              </w:rPr>
+            </w:pPr>
+            <w:r>
+              <w:rPr>
+                <w:lang w:val="ru-RU"/>
+              </w:rPr>
+              <w:t>22.12</w:t>
+            </w:r>
+          </w:p>
+        </w:tc>
+        <w:tc>
+          <w:tcPr>
+            <w:tcW w:w="992" w:type="dxa"/>
+          </w:tcPr>
+          <w:p>
+            <w:pPr>
+              <w:rPr>
+                <w:lang w:val="ru-RU"/>
+              </w:rPr>
+            </w:pPr>
+          </w:p>
+        </w:tc>
+        <w:tc>
+          <w:tcPr>
+            <w:tcW w:w="993" w:type="dxa"/>
+          </w:tcPr>
+          <w:p>
+            <w:pPr>
+              <w:rPr>
+                <w:lang w:val="ru-RU"/>
+              </w:rPr>
+            </w:pPr>
+            <w:r>
+              <w:rPr>
+                <w:lang w:val="ru-RU"/>
+              </w:rPr>
+              <w:t>9,2</w:t>
+            </w:r>
+          </w:p>
+        </w:tc>
+        <w:tc>
+          <w:tcPr>
+            <w:tcW w:w="992" w:type="dxa"/>
+          </w:tcPr>
+          <w:p>
+            <w:pPr>
+              <w:rPr>
+                <w:lang w:val="ru-RU"/>
+              </w:rPr>
+            </w:pPr>
+          </w:p>
+        </w:tc>
+        <w:tc>
+          <w:tcPr>
+            <w:tcW w:w="992" w:type="dxa"/>
+          </w:tcPr>
+          <w:p>
+            <w:pPr>
+              <w:rPr>
+                <w:lang w:val="ru-RU"/>
+              </w:rPr>
+            </w:pPr>
+          </w:p>
+        </w:tc>
+        <w:tc>
+          <w:tcPr>
+            <w:tcW w:w="992" w:type="dxa"/>
+          </w:tcPr>
+          <w:p>
+            <w:pPr>
+              <w:rPr>
                 <w:lang w:val="ru-RU"/>
               </w:rPr>
             </w:pPr>
@@ -6056,14 +5067,11 @@
         <w:ind w:left="-567"/>
         <w:jc w:val="both"/>
         <w:rPr>
-          <w:sz w:val="28"/>
-          <w:szCs w:val="20"/>
           <w:lang w:val="ru-RU"/>
         </w:rPr>
       </w:pPr>
       <w:r>
         <w:rPr>
-          <w:sz w:val="28"/>
           <w:u w:val="single"/>
           <w:lang w:val="ru-RU"/>
         </w:rPr>
@@ -6071,7 +5079,6 @@
       </w:r>
       <w:r>
         <w:rPr>
-          <w:sz w:val="28"/>
           <w:u w:val="single"/>
           <w:lang w:val="ru-RU"/>
         </w:rPr>
@@ -6079,7 +5086,6 @@
       </w:r>
       <w:r>
         <w:rPr>
-          <w:sz w:val="28"/>
           <w:lang w:val="ru-RU"/>
         </w:rPr>
         <w:t xml:space="preserve">: </w:t>
@@ -6087,7 +5093,6 @@
       <w:sdt>
         <w:sdtPr>
           <w:rPr>
-            <w:sz w:val="28"/>
             <w:lang w:val="ru-RU"/>
           </w:rPr>
           <w:id w:val="-1949923650"/>
@@ -6104,7 +5109,6 @@
         <w:sdtContent>
           <w:r>
             <w:rPr>
-              <w:sz w:val="28"/>
               <w:lang w:val="ru-RU"/>
             </w:rPr>
             <w:t xml:space="preserve"> </w:t>
@@ -6113,14 +5117,12 @@
       </w:sdt>
       <w:r>
         <w:rPr>
-          <w:sz w:val="28"/>
           <w:lang w:val="ru-RU"/>
         </w:rPr>
         <w:t xml:space="preserve"> </w:t>
       </w:r>
       <w:r>
         <w:rPr>
-          <w:sz w:val="28"/>
           <w:lang w:val="ru-RU"/>
         </w:rPr>
         <w:t xml:space="preserve"> Диабетическая дистальная симметричная полинейропатия н/</w:t>
@@ -6128,7 +5130,6 @@
       <w:proofErr w:type="gramStart"/>
       <w:r>
         <w:rPr>
-          <w:sz w:val="28"/>
           <w:lang w:val="ru-RU"/>
         </w:rPr>
         <w:t>к</w:t>
@@ -6136,7 +5137,6 @@
       <w:proofErr w:type="gramEnd"/>
       <w:r>
         <w:rPr>
-          <w:sz w:val="28"/>
           <w:lang w:val="ru-RU"/>
         </w:rPr>
         <w:t xml:space="preserve">, сенсомоторная форма (NSS 4, NDS 4). Дисметаболическая энцефалопатия 1  </w:t>
@@ -6144,7 +5144,6 @@
       <w:proofErr w:type="gramStart"/>
       <w:r>
         <w:rPr>
-          <w:sz w:val="28"/>
           <w:lang w:val="ru-RU"/>
         </w:rPr>
         <w:t>легкий</w:t>
@@ -6152,7 +5151,6 @@
       <w:proofErr w:type="gramEnd"/>
       <w:r>
         <w:rPr>
-          <w:sz w:val="28"/>
           <w:lang w:val="ru-RU"/>
         </w:rPr>
         <w:t xml:space="preserve"> вестибуло-атактический с-м. </w:t>
@@ -6163,14 +5161,11 @@
         <w:ind w:left="-567"/>
         <w:jc w:val="both"/>
         <w:rPr>
-          <w:sz w:val="28"/>
-          <w:szCs w:val="20"/>
           <w:lang w:val="ru-RU"/>
         </w:rPr>
       </w:pPr>
       <w:r>
         <w:rPr>
-          <w:sz w:val="28"/>
           <w:u w:val="single"/>
           <w:lang w:val="ru-RU"/>
         </w:rPr>
@@ -6178,7 +5173,6 @@
       </w:r>
       <w:r>
         <w:rPr>
-          <w:sz w:val="28"/>
           <w:u w:val="single"/>
           <w:lang w:val="ru-RU"/>
         </w:rPr>
@@ -6186,42 +5180,36 @@
       </w:r>
       <w:r>
         <w:rPr>
-          <w:sz w:val="28"/>
           <w:lang w:val="ru-RU"/>
         </w:rPr>
         <w:t xml:space="preserve">: </w:t>
       </w:r>
       <w:r>
         <w:rPr>
-          <w:sz w:val="28"/>
           <w:lang w:val="en-US"/>
         </w:rPr>
         <w:t>VIS</w:t>
       </w:r>
       <w:r>
         <w:rPr>
-          <w:sz w:val="28"/>
           <w:lang w:val="ru-RU"/>
         </w:rPr>
         <w:t xml:space="preserve"> </w:t>
       </w:r>
       <w:r>
         <w:rPr>
-          <w:sz w:val="28"/>
           <w:lang w:val="en-US"/>
         </w:rPr>
         <w:t>OD</w:t>
       </w:r>
       <w:r>
         <w:rPr>
-          <w:sz w:val="28"/>
           <w:lang w:val="ru-RU"/>
         </w:rPr>
         <w:t xml:space="preserve">= </w:t>
       </w:r>
       <w:r>
         <w:rPr>
-          <w:sz w:val="28"/>
           <w:lang w:val="ru-RU"/>
         </w:rPr>
         <w:t>0</w:t>
@@ -6229,7 +5217,6 @@
       <w:proofErr w:type="gramStart"/>
       <w:r>
         <w:rPr>
-          <w:sz w:val="28"/>
           <w:lang w:val="ru-RU"/>
         </w:rPr>
         <w:t>,2</w:t>
@@ -6237,42 +5224,36 @@
       <w:proofErr w:type="gramEnd"/>
       <w:r>
         <w:rPr>
-          <w:sz w:val="28"/>
           <w:lang w:val="ru-RU"/>
         </w:rPr>
         <w:t xml:space="preserve">  </w:t>
       </w:r>
       <w:r>
         <w:rPr>
-          <w:sz w:val="28"/>
           <w:lang w:val="en-US"/>
         </w:rPr>
         <w:t>OS</w:t>
       </w:r>
       <w:r>
         <w:rPr>
-          <w:sz w:val="28"/>
           <w:lang w:val="ru-RU"/>
         </w:rPr>
         <w:t xml:space="preserve">= </w:t>
       </w:r>
       <w:r>
         <w:rPr>
-          <w:sz w:val="28"/>
           <w:lang w:val="ru-RU"/>
         </w:rPr>
         <w:t>0,09</w:t>
       </w:r>
       <w:r>
         <w:rPr>
-          <w:sz w:val="28"/>
           <w:lang w:val="ru-RU"/>
         </w:rPr>
         <w:t xml:space="preserve"> </w:t>
       </w:r>
       <w:r>
         <w:rPr>
-          <w:sz w:val="28"/>
           <w:lang w:val="ru-RU"/>
         </w:rPr>
         <w:t xml:space="preserve">  ; </w:t>
@@ -6283,14 +5264,11 @@
         <w:ind w:left="-567"/>
         <w:jc w:val="both"/>
         <w:rPr>
-          <w:sz w:val="28"/>
-          <w:szCs w:val="20"/>
           <w:lang w:val="ru-RU"/>
         </w:rPr>
       </w:pPr>
       <w:r>
         <w:rPr>
-          <w:sz w:val="28"/>
           <w:lang w:val="ru-RU"/>
         </w:rPr>
         <w:t xml:space="preserve">Негомогенное </w:t>
@@ -6298,7 +5276,6 @@
       <w:sdt>
         <w:sdtPr>
           <w:rPr>
-            <w:sz w:val="28"/>
             <w:lang w:val="ru-RU"/>
           </w:rPr>
           <w:id w:val="1272982356"/>
@@ -6316,7 +5293,6 @@
         <w:sdtContent>
           <w:r>
             <w:rPr>
-              <w:sz w:val="28"/>
               <w:lang w:val="ru-RU"/>
             </w:rPr>
             <w:t>Помутнения в хрусталиках ОИ</w:t>
@@ -6326,7 +5302,6 @@
       </w:sdt>
       <w:r>
         <w:rPr>
-          <w:sz w:val="28"/>
           <w:lang w:val="ru-RU"/>
         </w:rPr>
         <w:t xml:space="preserve"> Г</w:t>
@@ -6334,7 +5309,6 @@
       <w:proofErr w:type="gramEnd"/>
       <w:r>
         <w:rPr>
-          <w:sz w:val="28"/>
           <w:lang w:val="ru-RU"/>
         </w:rPr>
         <w:t>л. дно: ДЗН бледно-розовые. Границы четкие</w:t>
@@ -6342,7 +5316,6 @@
       <w:proofErr w:type="gramStart"/>
       <w:r>
         <w:rPr>
-          <w:sz w:val="28"/>
           <w:lang w:val="ru-RU"/>
         </w:rPr>
         <w:t>.</w:t>
@@ -6350,7 +5323,6 @@
       <w:proofErr w:type="gramEnd"/>
       <w:r>
         <w:rPr>
-          <w:sz w:val="28"/>
           <w:lang w:val="ru-RU"/>
         </w:rPr>
         <w:t xml:space="preserve"> </w:t>
@@ -6358,7 +5330,6 @@
       <w:proofErr w:type="gramStart"/>
       <w:r>
         <w:rPr>
-          <w:sz w:val="28"/>
           <w:lang w:val="ru-RU"/>
         </w:rPr>
         <w:t>с</w:t>
@@ -6366,100 +5337,105 @@
       <w:proofErr w:type="gramEnd"/>
       <w:r>
         <w:rPr>
-          <w:sz w:val="28"/>
           <w:lang w:val="ru-RU"/>
         </w:rPr>
         <w:t xml:space="preserve">осуды сужены, </w:t>
       </w:r>
+      <w:r>
+        <w:rPr>
+          <w:lang w:val="ru-RU"/>
+        </w:rPr>
+        <w:t>извиты</w:t>
+      </w:r>
+      <w:r>
+        <w:rPr>
+          <w:lang w:val="ru-RU"/>
+        </w:rPr>
+        <w:t xml:space="preserve">, склероз, с-м </w:t>
+      </w:r>
       <w:proofErr w:type="spellStart"/>
       <w:r>
         <w:rPr>
-          <w:sz w:val="28"/>
-          <w:lang w:val="ru-RU"/>
-        </w:rPr>
-        <w:t>извиы</w:t>
+          <w:lang w:val="ru-RU"/>
+        </w:rPr>
+        <w:t>Салюс</w:t>
       </w:r>
       <w:proofErr w:type="spellEnd"/>
       <w:r>
         <w:rPr>
-          <w:sz w:val="28"/>
-          <w:lang w:val="ru-RU"/>
-        </w:rPr>
-        <w:t xml:space="preserve">, склероз, с-м </w:t>
+          <w:lang w:val="ru-RU"/>
+        </w:rPr>
+        <w:t xml:space="preserve"> 1. В макуле  рефле</w:t>
+      </w:r>
+      <w:proofErr w:type="gramStart"/>
+      <w:r>
+        <w:rPr>
+          <w:lang w:val="ru-RU"/>
+        </w:rPr>
+        <w:t>кс  сгл</w:t>
+      </w:r>
+      <w:proofErr w:type="gramEnd"/>
+      <w:r>
+        <w:rPr>
+          <w:lang w:val="ru-RU"/>
+        </w:rPr>
+        <w:t>ажен, ед. микрогеморрагии</w:t>
+      </w:r>
+      <w:r>
+        <w:rPr>
+          <w:lang w:val="ru-RU"/>
+        </w:rPr>
+        <w:t xml:space="preserve">.  </w:t>
+      </w:r>
+      <w:r>
+        <w:rPr>
+          <w:lang w:val="ru-RU"/>
+        </w:rPr>
+        <w:t>В</w:t>
+      </w:r>
+      <w:r>
+        <w:rPr>
+          <w:lang w:val="ru-RU"/>
+        </w:rPr>
+        <w:t xml:space="preserve"> </w:t>
+      </w:r>
+      <w:r>
+        <w:rPr>
+          <w:lang w:val="ru-RU"/>
+        </w:rPr>
+        <w:t>макулярной области без особенностей</w:t>
+      </w:r>
+      <w:r>
+        <w:rPr>
+          <w:lang w:val="ru-RU"/>
+        </w:rPr>
+        <w:t xml:space="preserve"> Д-з: Непролиферативная  диабетическая  ретинопатия ОИ. </w:t>
+      </w:r>
+      <w:r>
+        <w:rPr>
+          <w:lang w:val="ru-RU"/>
+        </w:rPr>
+        <w:t xml:space="preserve"> </w:t>
       </w:r>
       <w:proofErr w:type="spellStart"/>
       <w:r>
         <w:rPr>
-          <w:sz w:val="28"/>
-          <w:lang w:val="ru-RU"/>
-        </w:rPr>
-        <w:t>Салюс</w:t>
+          <w:lang w:val="ru-RU"/>
+        </w:rPr>
+        <w:t>Авитрия</w:t>
       </w:r>
       <w:proofErr w:type="spellEnd"/>
       <w:r>
         <w:rPr>
-          <w:sz w:val="28"/>
-          <w:lang w:val="ru-RU"/>
-        </w:rPr>
-        <w:t xml:space="preserve"> 1. В макуле  рефле</w:t>
-      </w:r>
-      <w:proofErr w:type="gramStart"/>
-      <w:r>
-        <w:rPr>
-          <w:sz w:val="28"/>
-          <w:lang w:val="ru-RU"/>
-        </w:rPr>
-        <w:t>кс  сгл</w:t>
-      </w:r>
-      <w:proofErr w:type="gramEnd"/>
-      <w:r>
-        <w:rPr>
-          <w:sz w:val="28"/>
-          <w:lang w:val="ru-RU"/>
-        </w:rPr>
-        <w:t>ажен, ед. микрогеморрагии</w:t>
-      </w:r>
-      <w:r>
-        <w:rPr>
-          <w:sz w:val="28"/>
-          <w:lang w:val="ru-RU"/>
-        </w:rPr>
-        <w:t xml:space="preserve">.  </w:t>
-      </w:r>
-      <w:r>
-        <w:rPr>
-          <w:sz w:val="28"/>
-          <w:lang w:val="ru-RU"/>
-        </w:rPr>
-        <w:t>В</w:t>
-      </w:r>
-      <w:r>
-        <w:rPr>
-          <w:sz w:val="28"/>
-          <w:lang w:val="ru-RU"/>
-        </w:rPr>
-        <w:t xml:space="preserve"> </w:t>
-      </w:r>
-      <w:r>
-        <w:rPr>
-          <w:sz w:val="28"/>
-          <w:lang w:val="ru-RU"/>
-        </w:rPr>
-        <w:t>макулярной области без особенностей</w:t>
-      </w:r>
-      <w:r>
-        <w:rPr>
-          <w:sz w:val="28"/>
-          <w:lang w:val="ru-RU"/>
-        </w:rPr>
-        <w:t xml:space="preserve"> Д-з: Непролиферативная  диабетическая  ретинопатия ОИ. </w:t>
-      </w:r>
-      <w:r>
-        <w:rPr>
-          <w:sz w:val="28"/>
-          <w:lang w:val="ru-RU"/>
-        </w:rPr>
-        <w:t xml:space="preserve"> Осложненная катаракта ОИ. </w:t>
+          <w:lang w:val="ru-RU"/>
+        </w:rPr>
+        <w:t xml:space="preserve"> ОИ. </w:t>
+      </w:r>
+      <w:r>
+        <w:rPr>
+          <w:lang w:val="ru-RU"/>
+        </w:rPr>
+        <w:t xml:space="preserve">Осложненная катаракта ОИ. </w:t>
       </w:r>
     </w:p>
     <w:p>
@@ -6467,71 +5443,30 @@
         <w:ind w:left="-567"/>
         <w:jc w:val="both"/>
         <w:rPr>
-          <w:sz w:val="28"/>
-          <w:szCs w:val="20"/>
           <w:lang w:val="ru-RU"/>
         </w:rPr>
       </w:pPr>
       <w:r>
         <w:rPr>
-          <w:sz w:val="28"/>
           <w:u w:val="single"/>
           <w:lang w:val="ru-RU"/>
         </w:rPr>
-        <w:t xml:space="preserve">13.12.17 </w:t>
-      </w:r>
-      <w:r>
-        <w:rPr>
-          <w:sz w:val="28"/>
-          <w:u w:val="single"/>
-          <w:lang w:val="ru-RU"/>
-        </w:rPr>
-        <w:t>ЭКГ</w:t>
-      </w:r>
-      <w:r>
-        <w:rPr>
-          <w:sz w:val="28"/>
-          <w:lang w:val="ru-RU"/>
-        </w:rPr>
-        <w:t>:</w:t>
-      </w:r>
-      <w:r>
-        <w:rPr>
-          <w:sz w:val="28"/>
-          <w:lang w:val="ru-RU"/>
-        </w:rPr>
-        <w:t xml:space="preserve"> </w:t>
-      </w:r>
-      <w:r>
-        <w:rPr>
-          <w:sz w:val="28"/>
-          <w:lang w:val="ru-RU"/>
-        </w:rPr>
-        <w:t>ЧСС -</w:t>
-      </w:r>
-      <w:r>
-        <w:rPr>
-          <w:sz w:val="28"/>
-          <w:lang w:val="ru-RU"/>
-        </w:rPr>
-        <w:t>80</w:t>
-      </w:r>
-      <w:r>
-        <w:rPr>
-          <w:sz w:val="28"/>
-          <w:lang w:val="ru-RU"/>
-        </w:rPr>
-        <w:t xml:space="preserve"> уд/мин. Вольтаж </w:t>
+        <w:t>13.12.17 ЭКГ</w:t>
+      </w:r>
+      <w:r>
+        <w:rPr>
+          <w:lang w:val="ru-RU"/>
+        </w:rPr>
+        <w:t xml:space="preserve">: ЧСС -80 уд/мин. Вольтаж </w:t>
       </w:r>
       <w:sdt>
         <w:sdtPr>
           <w:rPr>
-            <w:sz w:val="28"/>
             <w:lang w:val="ru-RU"/>
           </w:rPr>
           <w:id w:val="-1300382127"/>
           <w:placeholder>
-            <w:docPart w:val="DefaultPlaceholder_1082065159"/>
+            <w:docPart w:val="C92F78F280C74D97ABAC4E3FF0F88F7C"/>
           </w:placeholder>
           <w:comboBox>
             <w:listItem w:value="Выберите элемент."/>
@@ -6540,11 +5475,9 @@
             <w:listItem w:displayText="повышен." w:value="повышен."/>
           </w:comboBox>
         </w:sdtPr>
-        <w:sdtEndPr/>
         <w:sdtContent>
           <w:r>
             <w:rPr>
-              <w:sz w:val="28"/>
               <w:lang w:val="ru-RU"/>
             </w:rPr>
             <w:t>сохранен.</w:t>
@@ -6553,22 +5486,13 @@
       </w:sdt>
       <w:r>
         <w:rPr>
-          <w:sz w:val="28"/>
-          <w:lang w:val="ru-RU"/>
-        </w:rPr>
-        <w:t xml:space="preserve">  Ритм синусовый</w:t>
-      </w:r>
-      <w:r>
-        <w:rPr>
-          <w:sz w:val="28"/>
-          <w:lang w:val="ru-RU"/>
-        </w:rPr>
-        <w:t>. Эл</w:t>
+          <w:lang w:val="ru-RU"/>
+        </w:rPr>
+        <w:t xml:space="preserve">  Ритм синусовый. Эл</w:t>
       </w:r>
       <w:proofErr w:type="gramStart"/>
       <w:r>
         <w:rPr>
-          <w:sz w:val="28"/>
           <w:lang w:val="ru-RU"/>
         </w:rPr>
         <w:t>.</w:t>
@@ -6576,7 +5500,6 @@
       <w:proofErr w:type="gramEnd"/>
       <w:r>
         <w:rPr>
-          <w:sz w:val="28"/>
           <w:lang w:val="ru-RU"/>
         </w:rPr>
         <w:t xml:space="preserve"> </w:t>
@@ -6584,7 +5507,6 @@
       <w:proofErr w:type="gramStart"/>
       <w:r>
         <w:rPr>
-          <w:sz w:val="28"/>
           <w:lang w:val="ru-RU"/>
         </w:rPr>
         <w:t>о</w:t>
@@ -6592,38 +5514,9 @@
       <w:proofErr w:type="gramEnd"/>
       <w:r>
         <w:rPr>
-          <w:sz w:val="28"/>
-          <w:lang w:val="ru-RU"/>
-        </w:rPr>
-        <w:t>сь отклонена</w:t>
-      </w:r>
-      <w:r>
-        <w:rPr>
-          <w:sz w:val="28"/>
-          <w:lang w:val="ru-RU"/>
-        </w:rPr>
-        <w:t xml:space="preserve"> влево</w:t>
-      </w:r>
-      <w:r>
-        <w:rPr>
-          <w:sz w:val="28"/>
-          <w:lang w:val="ru-RU"/>
-        </w:rPr>
-        <w:t xml:space="preserve">.  </w:t>
-      </w:r>
-      <w:r>
-        <w:rPr>
-          <w:sz w:val="28"/>
-          <w:lang w:val="ru-RU"/>
-        </w:rPr>
-        <w:t>Умеренная г</w:t>
-      </w:r>
-      <w:r>
-        <w:rPr>
-          <w:sz w:val="28"/>
-          <w:lang w:val="ru-RU"/>
-        </w:rPr>
-        <w:t xml:space="preserve">ипертрофия левого желудочка. </w:t>
+          <w:lang w:val="ru-RU"/>
+        </w:rPr>
+        <w:t xml:space="preserve">сь отклонена влево.  Умеренная гипертрофия левого желудочка. </w:t>
       </w:r>
     </w:p>
     <w:p>
@@ -6631,142 +5524,111 @@
         <w:ind w:left="-567"/>
         <w:jc w:val="both"/>
         <w:rPr>
-          <w:sz w:val="28"/>
           <w:lang w:val="ru-RU"/>
         </w:rPr>
       </w:pPr>
       <w:r>
         <w:rPr>
-          <w:sz w:val="28"/>
           <w:u w:val="single"/>
           <w:lang w:val="ru-RU"/>
         </w:rPr>
-        <w:t>20.1.127</w:t>
-      </w:r>
-      <w:r>
-        <w:rPr>
-          <w:sz w:val="28"/>
+        <w:t>22</w:t>
+      </w:r>
+      <w:r>
+        <w:rPr>
           <w:u w:val="single"/>
           <w:lang w:val="ru-RU"/>
         </w:rPr>
-        <w:t>Кардиолог</w:t>
-      </w:r>
-      <w:r>
-        <w:rPr>
-          <w:sz w:val="28"/>
-          <w:lang w:val="ru-RU"/>
-        </w:rPr>
-        <w:t xml:space="preserve">: </w:t>
-      </w:r>
-      <w:r>
-        <w:rPr>
-          <w:sz w:val="28"/>
-          <w:lang w:val="ru-RU"/>
-        </w:rPr>
-        <w:t xml:space="preserve"> ИБС, стенокардия </w:t>
-      </w:r>
-      <w:proofErr w:type="spellStart"/>
-      <w:r>
-        <w:rPr>
-          <w:sz w:val="28"/>
-          <w:lang w:val="ru-RU"/>
-        </w:rPr>
-        <w:t>наяжения</w:t>
-      </w:r>
-      <w:proofErr w:type="spellEnd"/>
-      <w:r>
-        <w:rPr>
-          <w:sz w:val="28"/>
-          <w:lang w:val="ru-RU"/>
-        </w:rPr>
-        <w:t xml:space="preserve">, 1 ф. </w:t>
-      </w:r>
-      <w:proofErr w:type="spellStart"/>
-      <w:r>
-        <w:rPr>
-          <w:sz w:val="28"/>
-          <w:lang w:val="ru-RU"/>
-        </w:rPr>
-        <w:t>кл</w:t>
-      </w:r>
-      <w:proofErr w:type="spellEnd"/>
-      <w:r>
-        <w:rPr>
-          <w:sz w:val="28"/>
-          <w:lang w:val="ru-RU"/>
-        </w:rPr>
-        <w:t xml:space="preserve">  </w:t>
-      </w:r>
-      <w:proofErr w:type="spellStart"/>
-      <w:r>
-        <w:rPr>
-          <w:sz w:val="28"/>
-          <w:lang w:val="ru-RU"/>
-        </w:rPr>
-        <w:t>дифф</w:t>
-      </w:r>
-      <w:proofErr w:type="spellEnd"/>
-      <w:r>
-        <w:rPr>
-          <w:sz w:val="28"/>
-          <w:lang w:val="ru-RU"/>
-        </w:rPr>
-        <w:t>. кардиосклероз</w:t>
+        <w:t>.12.17 ЭКГ</w:t>
+      </w:r>
+      <w:r>
+        <w:rPr>
+          <w:lang w:val="ru-RU"/>
+        </w:rPr>
+        <w:t>: ЧСС -</w:t>
+      </w:r>
+      <w:r>
+        <w:rPr>
+          <w:lang w:val="ru-RU"/>
+        </w:rPr>
+        <w:t>63</w:t>
+      </w:r>
+      <w:r>
+        <w:rPr>
+          <w:lang w:val="ru-RU"/>
+        </w:rPr>
+        <w:t xml:space="preserve"> уд/мин. Вольтаж </w:t>
+      </w:r>
+      <w:sdt>
+        <w:sdtPr>
+          <w:rPr>
+            <w:lang w:val="ru-RU"/>
+          </w:rPr>
+          <w:id w:val="1157968644"/>
+          <w:placeholder>
+            <w:docPart w:val="60524E7004DE4CAE95B9A1815C309D38"/>
+          </w:placeholder>
+          <w:comboBox>
+            <w:listItem w:value="Выберите элемент."/>
+            <w:listItem w:displayText="сохранен." w:value="сохранен."/>
+            <w:listItem w:displayText="снижен." w:value="снижен."/>
+            <w:listItem w:displayText="повышен." w:value="повышен."/>
+          </w:comboBox>
+        </w:sdtPr>
+        <w:sdtContent>
+          <w:r>
+            <w:rPr>
+              <w:lang w:val="ru-RU"/>
+            </w:rPr>
+            <w:t>снижен.</w:t>
+          </w:r>
+        </w:sdtContent>
+      </w:sdt>
+      <w:r>
+        <w:rPr>
+          <w:lang w:val="ru-RU"/>
+        </w:rPr>
+        <w:t xml:space="preserve">  Ритм синусовый. Эл</w:t>
       </w:r>
       <w:proofErr w:type="gramStart"/>
       <w:r>
         <w:rPr>
-          <w:sz w:val="28"/>
-          <w:lang w:val="ru-RU"/>
-        </w:rPr>
-        <w:t xml:space="preserve"> ,</w:t>
-      </w:r>
-      <w:proofErr w:type="spellStart"/>
+          <w:lang w:val="ru-RU"/>
+        </w:rPr>
+        <w:t>.</w:t>
+      </w:r>
       <w:proofErr w:type="gramEnd"/>
       <w:r>
         <w:rPr>
-          <w:sz w:val="28"/>
-          <w:lang w:val="ru-RU"/>
-        </w:rPr>
-        <w:t>аор</w:t>
-      </w:r>
-      <w:r>
-        <w:rPr>
-          <w:sz w:val="28"/>
-          <w:lang w:val="ru-RU"/>
-        </w:rPr>
-        <w:t>т</w:t>
-      </w:r>
-      <w:r>
-        <w:rPr>
-          <w:sz w:val="28"/>
-          <w:lang w:val="ru-RU"/>
-        </w:rPr>
-        <w:t>альнй</w:t>
-      </w:r>
-      <w:proofErr w:type="spellEnd"/>
-      <w:r>
-        <w:rPr>
-          <w:sz w:val="28"/>
-          <w:lang w:val="ru-RU"/>
-        </w:rPr>
-        <w:t xml:space="preserve"> стеноз ,  СН II  А. ф. </w:t>
-      </w:r>
-      <w:proofErr w:type="spellStart"/>
-      <w:r>
-        <w:rPr>
-          <w:sz w:val="28"/>
-          <w:lang w:val="ru-RU"/>
-        </w:rPr>
-        <w:t>кл</w:t>
-      </w:r>
-      <w:proofErr w:type="spellEnd"/>
-      <w:r>
-        <w:rPr>
-          <w:sz w:val="28"/>
-          <w:lang w:val="ru-RU"/>
-        </w:rPr>
-        <w:t xml:space="preserve">  II . Гипертоническая болезнь III стадии 2 степени. Гипертензивное сердце СН I. Риск 4.  </w:t>
+          <w:lang w:val="ru-RU"/>
+        </w:rPr>
+        <w:t xml:space="preserve"> </w:t>
+      </w:r>
+      <w:proofErr w:type="gramStart"/>
+      <w:r>
+        <w:rPr>
+          <w:lang w:val="ru-RU"/>
+        </w:rPr>
+        <w:t>о</w:t>
+      </w:r>
+      <w:proofErr w:type="gramEnd"/>
+      <w:r>
+        <w:rPr>
+          <w:lang w:val="ru-RU"/>
+        </w:rPr>
+        <w:t xml:space="preserve">сь </w:t>
+      </w:r>
+      <w:r>
+        <w:rPr>
+          <w:lang w:val="ru-RU"/>
+        </w:rPr>
+        <w:t xml:space="preserve">не </w:t>
+      </w:r>
+      <w:r>
+        <w:rPr>
+          <w:lang w:val="ru-RU"/>
+        </w:rPr>
+        <w:t xml:space="preserve">отклонена.  Умеренная гипертрофия левого желудочка. </w:t>
       </w:r>
     </w:p>
     <w:p>
@@ -6774,59 +5636,108 @@
         <w:ind w:left="-567"/>
         <w:jc w:val="both"/>
         <w:rPr>
-          <w:sz w:val="28"/>
           <w:lang w:val="ru-RU"/>
         </w:rPr>
       </w:pPr>
       <w:r>
         <w:rPr>
-          <w:sz w:val="28"/>
           <w:u w:val="single"/>
           <w:lang w:val="ru-RU"/>
         </w:rPr>
-        <w:t>Ангиохирург</w:t>
-      </w:r>
-      <w:r>
-        <w:rPr>
-          <w:sz w:val="28"/>
+        <w:t>20.1.127</w:t>
+      </w:r>
+      <w:r>
+        <w:rPr>
+          <w:u w:val="single"/>
+          <w:lang w:val="ru-RU"/>
+        </w:rPr>
+        <w:t>Кардиолог</w:t>
+      </w:r>
+      <w:r>
+        <w:rPr>
           <w:lang w:val="ru-RU"/>
         </w:rPr>
         <w:t xml:space="preserve">: </w:t>
       </w:r>
       <w:r>
         <w:rPr>
-          <w:sz w:val="28"/>
-          <w:lang w:val="ru-RU"/>
-        </w:rPr>
-        <w:t>Диабетическая</w:t>
-      </w:r>
-      <w:r>
-        <w:rPr>
-          <w:sz w:val="28"/>
-          <w:lang w:val="ru-RU"/>
-        </w:rPr>
-        <w:t xml:space="preserve"> </w:t>
-      </w:r>
-      <w:r>
-        <w:rPr>
-          <w:sz w:val="28"/>
-          <w:lang w:val="ru-RU"/>
-        </w:rPr>
-        <w:t xml:space="preserve">ангиопатия </w:t>
-      </w:r>
-      <w:r>
-        <w:rPr>
-          <w:sz w:val="28"/>
-          <w:lang w:val="ru-RU"/>
-        </w:rPr>
-        <w:t xml:space="preserve">артерий </w:t>
-      </w:r>
-      <w:r>
-        <w:rPr>
-          <w:sz w:val="28"/>
-          <w:lang w:val="ru-RU"/>
-        </w:rPr>
-        <w:t>н/к.</w:t>
+          <w:lang w:val="ru-RU"/>
+        </w:rPr>
+        <w:t xml:space="preserve"> ИБС, стенокардия на</w:t>
+      </w:r>
+      <w:r>
+        <w:rPr>
+          <w:lang w:val="ru-RU"/>
+        </w:rPr>
+        <w:t>пр</w:t>
+      </w:r>
+      <w:r>
+        <w:rPr>
+          <w:lang w:val="ru-RU"/>
+        </w:rPr>
+        <w:t xml:space="preserve">яжения, 1 ф. </w:t>
+      </w:r>
+      <w:proofErr w:type="spellStart"/>
+      <w:r>
+        <w:rPr>
+          <w:lang w:val="ru-RU"/>
+        </w:rPr>
+        <w:t>кл</w:t>
+      </w:r>
+      <w:proofErr w:type="spellEnd"/>
+      <w:r>
+        <w:rPr>
+          <w:lang w:val="ru-RU"/>
+        </w:rPr>
+        <w:t xml:space="preserve">  </w:t>
+      </w:r>
+      <w:proofErr w:type="spellStart"/>
+      <w:r>
+        <w:rPr>
+          <w:lang w:val="ru-RU"/>
+        </w:rPr>
+        <w:t>дифф</w:t>
+      </w:r>
+      <w:proofErr w:type="spellEnd"/>
+      <w:r>
+        <w:rPr>
+          <w:lang w:val="ru-RU"/>
+        </w:rPr>
+        <w:t>. кардиосклероз</w:t>
+      </w:r>
+      <w:proofErr w:type="gramStart"/>
+      <w:r>
+        <w:rPr>
+          <w:lang w:val="ru-RU"/>
+        </w:rPr>
+        <w:t xml:space="preserve"> ,</w:t>
+      </w:r>
+      <w:proofErr w:type="gramEnd"/>
+      <w:r>
+        <w:rPr>
+          <w:lang w:val="ru-RU"/>
+        </w:rPr>
+        <w:t>аортальный</w:t>
+      </w:r>
+      <w:r>
+        <w:rPr>
+          <w:lang w:val="ru-RU"/>
+        </w:rPr>
+        <w:t xml:space="preserve"> стеноз ,  СН II  А. ф. </w:t>
+      </w:r>
+      <w:proofErr w:type="spellStart"/>
+      <w:r>
+        <w:rPr>
+          <w:lang w:val="ru-RU"/>
+        </w:rPr>
+        <w:t>кл</w:t>
+      </w:r>
+      <w:proofErr w:type="spellEnd"/>
+      <w:r>
+        <w:rPr>
+          <w:lang w:val="ru-RU"/>
+        </w:rPr>
+        <w:t xml:space="preserve">  II . Гипертоническая болезнь III стадии 2 степени. Гипертензивное сердце СН I. Риск 4.  </w:t>
       </w:r>
     </w:p>
     <w:p>
@@ -6834,14 +5745,11 @@
         <w:ind w:left="-567"/>
         <w:jc w:val="both"/>
         <w:rPr>
-          <w:sz w:val="28"/>
-          <w:szCs w:val="28"/>
           <w:lang w:val="ru-RU"/>
         </w:rPr>
       </w:pPr>
       <w:r>
         <w:rPr>
-          <w:sz w:val="28"/>
           <w:u w:val="single"/>
           <w:lang w:val="ru-RU"/>
         </w:rPr>
@@ -6849,7 +5757,6 @@
       </w:r>
       <w:r>
         <w:rPr>
-          <w:sz w:val="28"/>
           <w:u w:val="single"/>
           <w:lang w:val="ru-RU"/>
         </w:rPr>
@@ -6857,24 +5764,12 @@
       </w:r>
       <w:r>
         <w:rPr>
-          <w:sz w:val="28"/>
-          <w:szCs w:val="28"/>
-          <w:lang w:val="ru-RU"/>
-        </w:rPr>
-        <w:t>:</w:t>
-      </w:r>
-      <w:r>
-        <w:rPr>
-          <w:sz w:val="28"/>
-          <w:szCs w:val="28"/>
-          <w:lang w:val="ru-RU"/>
-        </w:rPr>
-        <w:t xml:space="preserve"> </w:t>
-      </w:r>
-      <w:r>
-        <w:rPr>
-          <w:sz w:val="28"/>
-          <w:szCs w:val="28"/>
+          <w:lang w:val="ru-RU"/>
+        </w:rPr>
+        <w:t xml:space="preserve">: </w:t>
+      </w:r>
+      <w:r>
+        <w:rPr>
           <w:lang w:val="ru-RU"/>
         </w:rPr>
         <w:t xml:space="preserve"> </w:t>
@@ -6882,7 +5777,6 @@
       <w:sdt>
         <w:sdtPr>
           <w:rPr>
-            <w:sz w:val="28"/>
             <w:lang w:val="ru-RU"/>
           </w:rPr>
           <w:id w:val="-1004209914"/>
@@ -6898,7 +5792,6 @@
         <w:sdtContent>
           <w:r>
             <w:rPr>
-              <w:sz w:val="28"/>
               <w:lang w:val="ru-RU"/>
             </w:rPr>
             <w:t xml:space="preserve">Диабетическая ангиопатия артерий н/к </w:t>
@@ -6906,7 +5799,6 @@
           <w:proofErr w:type="spellStart"/>
           <w:r>
             <w:rPr>
-              <w:sz w:val="28"/>
               <w:lang w:val="ru-RU"/>
             </w:rPr>
             <w:t>IIc</w:t>
@@ -6914,7 +5806,6 @@
           <w:proofErr w:type="gramStart"/>
           <w:r>
             <w:rPr>
-              <w:sz w:val="28"/>
               <w:lang w:val="ru-RU"/>
             </w:rPr>
             <w:t>т</w:t>
@@ -6923,7 +5814,6 @@
           <w:proofErr w:type="gramEnd"/>
           <w:r>
             <w:rPr>
-              <w:sz w:val="28"/>
               <w:lang w:val="ru-RU"/>
             </w:rPr>
             <w:t xml:space="preserve">. </w:t>
@@ -6932,7 +5822,6 @@
       </w:sdt>
       <w:r>
         <w:rPr>
-          <w:sz w:val="28"/>
           <w:lang w:val="ru-RU"/>
         </w:rPr>
         <w:t xml:space="preserve"> </w:t>
@@ -6943,16 +5832,12 @@
         <w:ind w:left="-567"/>
         <w:jc w:val="both"/>
         <w:rPr>
-          <w:sz w:val="28"/>
-          <w:szCs w:val="20"/>
           <w:u w:val="single"/>
           <w:lang w:val="ru-RU"/>
         </w:rPr>
       </w:pPr>
       <w:r>
         <w:rPr>
-          <w:sz w:val="28"/>
-          <w:szCs w:val="20"/>
           <w:u w:val="single"/>
           <w:lang w:val="ru-RU"/>
         </w:rPr>
@@ -6960,8 +5845,6 @@
       </w:r>
       <w:r>
         <w:rPr>
-          <w:sz w:val="28"/>
-          <w:szCs w:val="20"/>
           <w:u w:val="single"/>
           <w:lang w:val="ru-RU"/>
         </w:rPr>
@@ -6969,8 +5852,6 @@
       </w:r>
       <w:r>
         <w:rPr>
-          <w:sz w:val="28"/>
-          <w:szCs w:val="20"/>
           <w:lang w:val="ru-RU"/>
         </w:rPr>
         <w:t xml:space="preserve">объемное пульсовое кровенаполнение артерий н/к </w:t>
@@ -7004,21 +5885,11 @@
         <w:rPr>
           <w:lang w:val="ru-RU"/>
         </w:rPr>
-        <w:t>.</w:t>
-      </w:r>
-      <w:r>
-        <w:rPr>
-          <w:sz w:val="28"/>
-          <w:szCs w:val="20"/>
-          <w:lang w:val="ru-RU"/>
-        </w:rPr>
-        <w:t xml:space="preserve"> Тонус крупных артерий н/</w:t>
+        <w:t>. Тонус крупных артерий н/</w:t>
       </w:r>
       <w:proofErr w:type="gramStart"/>
       <w:r>
         <w:rPr>
-          <w:sz w:val="28"/>
-          <w:szCs w:val="20"/>
           <w:lang w:val="ru-RU"/>
         </w:rPr>
         <w:t>к</w:t>
@@ -7026,8 +5897,6 @@
       <w:proofErr w:type="gramEnd"/>
       <w:r>
         <w:rPr>
-          <w:sz w:val="28"/>
-          <w:szCs w:val="20"/>
           <w:lang w:val="ru-RU"/>
         </w:rPr>
         <w:t xml:space="preserve"> </w:t>
@@ -7035,8 +5904,6 @@
       <w:sdt>
         <w:sdtPr>
           <w:rPr>
-            <w:sz w:val="28"/>
-            <w:szCs w:val="20"/>
             <w:lang w:val="ru-RU"/>
           </w:rPr>
           <w:id w:val="-1121991939"/>
@@ -7053,8 +5920,6 @@
         <w:sdtContent>
           <w:r>
             <w:rPr>
-              <w:sz w:val="28"/>
-              <w:szCs w:val="20"/>
               <w:lang w:val="ru-RU"/>
             </w:rPr>
             <w:t>не изменен.</w:t>
@@ -7063,8 +5928,6 @@
       </w:sdt>
       <w:r>
         <w:rPr>
-          <w:sz w:val="28"/>
-          <w:szCs w:val="20"/>
           <w:lang w:val="ru-RU"/>
         </w:rPr>
         <w:t xml:space="preserve"> Тонус артерий среднего и мелкого калибра н/к </w:t>
@@ -7096,8 +5959,6 @@
       </w:sdt>
       <w:r>
         <w:rPr>
-          <w:sz w:val="28"/>
-          <w:szCs w:val="20"/>
           <w:lang w:val="ru-RU"/>
         </w:rPr>
         <w:t xml:space="preserve"> Периферическое сопротивление сосудов н/к </w:t>
@@ -7129,8 +5990,6 @@
       </w:sdt>
       <w:r>
         <w:rPr>
-          <w:sz w:val="28"/>
-          <w:szCs w:val="20"/>
           <w:lang w:val="ru-RU"/>
         </w:rPr>
         <w:t>. Симметрия кровенаполнения сосудов н/</w:t>
@@ -7138,8 +5997,6 @@
       <w:proofErr w:type="gramStart"/>
       <w:r>
         <w:rPr>
-          <w:sz w:val="28"/>
-          <w:szCs w:val="20"/>
           <w:lang w:val="ru-RU"/>
         </w:rPr>
         <w:t>к</w:t>
@@ -7147,16 +6004,12 @@
       <w:proofErr w:type="gramEnd"/>
       <w:r>
         <w:rPr>
-          <w:sz w:val="28"/>
-          <w:szCs w:val="20"/>
           <w:lang w:val="ru-RU"/>
         </w:rPr>
         <w:t xml:space="preserve"> незначительно  нарушена.</w:t>
       </w:r>
       <w:r>
         <w:rPr>
-          <w:sz w:val="28"/>
-          <w:szCs w:val="20"/>
           <w:u w:val="single"/>
           <w:lang w:val="ru-RU"/>
         </w:rPr>
@@ -7168,14 +6021,11 @@
         <w:ind w:left="-567"/>
         <w:jc w:val="both"/>
         <w:rPr>
-          <w:sz w:val="28"/>
-          <w:szCs w:val="20"/>
           <w:lang w:val="ru-RU"/>
         </w:rPr>
       </w:pPr>
       <w:r>
         <w:rPr>
-          <w:sz w:val="28"/>
           <w:u w:val="single"/>
           <w:lang w:val="ru-RU"/>
         </w:rPr>
@@ -7183,7 +6033,6 @@
       </w:r>
       <w:r>
         <w:rPr>
-          <w:sz w:val="28"/>
           <w:u w:val="single"/>
           <w:lang w:val="ru-RU"/>
         </w:rPr>
@@ -7192,7 +6041,6 @@
       <w:proofErr w:type="gramStart"/>
       <w:r>
         <w:rPr>
-          <w:sz w:val="28"/>
           <w:u w:val="single"/>
           <w:lang w:val="ru-RU"/>
         </w:rPr>
@@ -7201,7 +6049,6 @@
       <w:proofErr w:type="gramEnd"/>
       <w:r>
         <w:rPr>
-          <w:sz w:val="28"/>
           <w:u w:val="single"/>
           <w:lang w:val="ru-RU"/>
         </w:rPr>
@@ -7210,7 +6057,6 @@
       <w:proofErr w:type="gramStart"/>
       <w:r>
         <w:rPr>
-          <w:sz w:val="28"/>
           <w:u w:val="single"/>
           <w:lang w:val="ru-RU"/>
         </w:rPr>
@@ -7219,7 +6065,6 @@
       <w:proofErr w:type="gramEnd"/>
       <w:r>
         <w:rPr>
-          <w:sz w:val="28"/>
           <w:u w:val="single"/>
           <w:lang w:val="ru-RU"/>
         </w:rPr>
@@ -7227,7 +6072,6 @@
       </w:r>
       <w:r>
         <w:rPr>
-          <w:sz w:val="28"/>
           <w:lang w:val="ru-RU"/>
         </w:rPr>
         <w:t xml:space="preserve">: </w:t>
@@ -7236,7 +6080,6 @@
       <w:proofErr w:type="gramStart"/>
       <w:r>
         <w:rPr>
-          <w:sz w:val="28"/>
           <w:lang w:val="ru-RU"/>
         </w:rPr>
         <w:t>Пр</w:t>
@@ -7245,28 +6088,24 @@
       <w:proofErr w:type="gramEnd"/>
       <w:r>
         <w:rPr>
-          <w:sz w:val="28"/>
           <w:lang w:val="ru-RU"/>
         </w:rPr>
         <w:t xml:space="preserve"> д. V =</w:t>
       </w:r>
       <w:r>
         <w:rPr>
-          <w:sz w:val="28"/>
           <w:lang w:val="ru-RU"/>
         </w:rPr>
         <w:t>5,2</w:t>
       </w:r>
       <w:r>
         <w:rPr>
-          <w:sz w:val="28"/>
           <w:lang w:val="ru-RU"/>
         </w:rPr>
         <w:t xml:space="preserve">  см</w:t>
       </w:r>
       <w:r>
         <w:rPr>
-          <w:sz w:val="28"/>
           <w:vertAlign w:val="superscript"/>
           <w:lang w:val="ru-RU"/>
         </w:rPr>
@@ -7274,28 +6113,24 @@
       </w:r>
       <w:r>
         <w:rPr>
-          <w:sz w:val="28"/>
           <w:lang w:val="ru-RU"/>
         </w:rPr>
         <w:t xml:space="preserve">; лев. д. V = </w:t>
       </w:r>
       <w:r>
         <w:rPr>
-          <w:sz w:val="28"/>
           <w:lang w:val="ru-RU"/>
         </w:rPr>
         <w:t>3,6</w:t>
       </w:r>
       <w:r>
         <w:rPr>
-          <w:sz w:val="28"/>
           <w:lang w:val="ru-RU"/>
         </w:rPr>
         <w:t xml:space="preserve"> см</w:t>
       </w:r>
       <w:r>
         <w:rPr>
-          <w:sz w:val="28"/>
           <w:vertAlign w:val="superscript"/>
           <w:lang w:val="ru-RU"/>
         </w:rPr>
@@ -7307,13 +6142,11 @@
         <w:ind w:left="-567"/>
         <w:jc w:val="both"/>
         <w:rPr>
-          <w:sz w:val="28"/>
           <w:lang w:val="ru-RU"/>
         </w:rPr>
       </w:pPr>
       <w:r>
         <w:rPr>
-          <w:sz w:val="28"/>
           <w:lang w:val="ru-RU"/>
         </w:rPr>
         <w:t>Щит</w:t>
@@ -7321,7 +6154,6 @@
       <w:proofErr w:type="gramStart"/>
       <w:r>
         <w:rPr>
-          <w:sz w:val="28"/>
           <w:lang w:val="ru-RU"/>
         </w:rPr>
         <w:t>.</w:t>
@@ -7329,7 +6161,6 @@
       <w:proofErr w:type="gramEnd"/>
       <w:r>
         <w:rPr>
-          <w:sz w:val="28"/>
           <w:lang w:val="ru-RU"/>
         </w:rPr>
         <w:t xml:space="preserve"> </w:t>
@@ -7337,7 +6168,6 @@
       <w:proofErr w:type="gramStart"/>
       <w:r>
         <w:rPr>
-          <w:sz w:val="28"/>
           <w:lang w:val="ru-RU"/>
         </w:rPr>
         <w:t>ж</w:t>
@@ -7345,42 +6175,36 @@
       <w:proofErr w:type="gramEnd"/>
       <w:r>
         <w:rPr>
-          <w:sz w:val="28"/>
           <w:lang w:val="ru-RU"/>
         </w:rPr>
         <w:t>елеза</w:t>
       </w:r>
       <w:r>
         <w:rPr>
-          <w:sz w:val="28"/>
           <w:lang w:val="ru-RU"/>
         </w:rPr>
         <w:t xml:space="preserve"> </w:t>
       </w:r>
       <w:r>
         <w:rPr>
-          <w:sz w:val="28"/>
           <w:lang w:val="ru-RU"/>
         </w:rPr>
         <w:t xml:space="preserve">не увеличена, контуры </w:t>
       </w:r>
       <w:r>
         <w:rPr>
-          <w:sz w:val="28"/>
           <w:lang w:val="ru-RU"/>
         </w:rPr>
         <w:t>не</w:t>
       </w:r>
       <w:r>
         <w:rPr>
-          <w:sz w:val="28"/>
           <w:lang w:val="ru-RU"/>
         </w:rPr>
         <w:t xml:space="preserve">ровные. </w:t>
       </w:r>
       <w:r>
         <w:rPr>
-          <w:sz w:val="28"/>
           <w:lang w:val="ru-RU"/>
         </w:rPr>
         <w:t xml:space="preserve">Эхогенность паренхимы </w:t>
@@ -7388,7 +6212,6 @@
       <w:proofErr w:type="gramStart"/>
       <w:r>
         <w:rPr>
-          <w:sz w:val="28"/>
           <w:lang w:val="ru-RU"/>
         </w:rPr>
         <w:t>обычная</w:t>
@@ -7396,71 +6219,54 @@
       <w:proofErr w:type="gramEnd"/>
       <w:r>
         <w:rPr>
-          <w:sz w:val="28"/>
           <w:lang w:val="ru-RU"/>
         </w:rPr>
         <w:t>.</w:t>
       </w:r>
       <w:r>
         <w:rPr>
-          <w:sz w:val="28"/>
           <w:lang w:val="ru-RU"/>
         </w:rPr>
         <w:t xml:space="preserve"> Эхоструктура крупнозернистая,  </w:t>
       </w:r>
       <w:r>
         <w:rPr>
-          <w:sz w:val="28"/>
           <w:lang w:val="ru-RU"/>
         </w:rPr>
         <w:t xml:space="preserve">однородная, </w:t>
       </w:r>
       <w:r>
         <w:rPr>
-          <w:sz w:val="28"/>
-          <w:lang w:val="ru-RU"/>
-        </w:rPr>
-        <w:t xml:space="preserve"> с единичными расширенными </w:t>
-      </w:r>
-      <w:r>
-        <w:rPr>
-          <w:sz w:val="28"/>
-          <w:lang w:val="ru-RU"/>
-        </w:rPr>
-        <w:lastRenderedPageBreak/>
-        <w:t>фолликулами до 0,36 см.</w:t>
-      </w:r>
-      <w:r>
-        <w:rPr>
-          <w:sz w:val="28"/>
+          <w:lang w:val="ru-RU"/>
+        </w:rPr>
+        <w:t xml:space="preserve"> с единичными расширенными фолликулами до 0,36 см.</w:t>
+      </w:r>
+      <w:r>
+        <w:rPr>
           <w:lang w:val="ru-RU"/>
         </w:rPr>
         <w:t xml:space="preserve"> </w:t>
       </w:r>
       <w:r>
         <w:rPr>
-          <w:sz w:val="28"/>
           <w:lang w:val="ru-RU"/>
         </w:rPr>
         <w:t>Р</w:t>
       </w:r>
       <w:r>
         <w:rPr>
-          <w:sz w:val="28"/>
           <w:lang w:val="ru-RU"/>
         </w:rPr>
         <w:t>егионарны</w:t>
       </w:r>
       <w:r>
         <w:rPr>
-          <w:sz w:val="28"/>
           <w:lang w:val="ru-RU"/>
         </w:rPr>
         <w:t>е</w:t>
       </w:r>
       <w:r>
         <w:rPr>
-          <w:sz w:val="28"/>
           <w:lang w:val="ru-RU"/>
         </w:rPr>
         <w:t xml:space="preserve"> </w:t>
@@ -7468,7 +6274,6 @@
       <w:proofErr w:type="gramStart"/>
       <w:r>
         <w:rPr>
-          <w:sz w:val="28"/>
           <w:lang w:val="ru-RU"/>
         </w:rPr>
         <w:t>л</w:t>
@@ -7476,42 +6281,36 @@
       <w:proofErr w:type="gramEnd"/>
       <w:r>
         <w:rPr>
-          <w:sz w:val="28"/>
           <w:lang w:val="ru-RU"/>
         </w:rPr>
         <w:t>/узл</w:t>
       </w:r>
       <w:r>
         <w:rPr>
-          <w:sz w:val="28"/>
           <w:lang w:val="ru-RU"/>
         </w:rPr>
         <w:t>ы</w:t>
       </w:r>
       <w:r>
         <w:rPr>
-          <w:sz w:val="28"/>
           <w:lang w:val="ru-RU"/>
         </w:rPr>
         <w:t xml:space="preserve"> </w:t>
       </w:r>
       <w:r>
         <w:rPr>
-          <w:sz w:val="28"/>
           <w:lang w:val="ru-RU"/>
         </w:rPr>
         <w:t xml:space="preserve"> </w:t>
       </w:r>
       <w:r>
         <w:rPr>
-          <w:sz w:val="28"/>
           <w:lang w:val="ru-RU"/>
         </w:rPr>
         <w:t xml:space="preserve">не </w:t>
       </w:r>
       <w:r>
         <w:rPr>
-          <w:sz w:val="28"/>
           <w:lang w:val="ru-RU"/>
         </w:rPr>
         <w:t xml:space="preserve">визуализируются. </w:t>
@@ -7519,7 +6318,6 @@
       <w:proofErr w:type="spellStart"/>
       <w:r>
         <w:rPr>
-          <w:sz w:val="28"/>
           <w:lang w:val="ru-RU"/>
         </w:rPr>
         <w:t>Закл</w:t>
@@ -7527,35 +6325,30 @@
       <w:proofErr w:type="spellEnd"/>
       <w:r>
         <w:rPr>
-          <w:sz w:val="28"/>
           <w:lang w:val="ru-RU"/>
         </w:rPr>
         <w:t xml:space="preserve">.:  </w:t>
       </w:r>
       <w:r>
         <w:rPr>
-          <w:sz w:val="28"/>
           <w:lang w:val="ru-RU"/>
         </w:rPr>
         <w:t xml:space="preserve">Незначительные </w:t>
       </w:r>
       <w:r>
         <w:rPr>
-          <w:sz w:val="28"/>
           <w:lang w:val="ru-RU"/>
         </w:rPr>
         <w:t>диффузные изменения паренхимы.</w:t>
       </w:r>
       <w:r>
         <w:rPr>
-          <w:sz w:val="28"/>
           <w:lang w:val="ru-RU"/>
         </w:rPr>
         <w:t xml:space="preserve"> </w:t>
       </w:r>
       <w:r>
         <w:rPr>
-          <w:sz w:val="28"/>
           <w:lang w:val="ru-RU"/>
         </w:rPr>
         <w:t>Узел правой доли.</w:t>
@@ -7566,27 +6359,57 @@
         <w:ind w:left="-567"/>
         <w:jc w:val="both"/>
         <w:rPr>
-          <w:sz w:val="28"/>
-          <w:szCs w:val="20"/>
           <w:lang w:val="ru-RU"/>
         </w:rPr>
       </w:pPr>
       <w:r>
         <w:rPr>
-          <w:sz w:val="28"/>
           <w:u w:val="single"/>
           <w:lang w:val="ru-RU"/>
         </w:rPr>
         <w:t>Лечение:</w:t>
       </w:r>
-      <w:bookmarkStart w:id="3" w:name="лн"/>
-      <w:bookmarkEnd w:id="3"/>
-      <w:r>
-        <w:rPr>
-          <w:sz w:val="28"/>
+      <w:bookmarkStart w:id="2" w:name="лн"/>
+      <w:bookmarkEnd w:id="2"/>
+      <w:r>
+        <w:rPr>
           <w:lang w:val="ru-RU"/>
         </w:rPr>
         <w:t xml:space="preserve"> </w:t>
+      </w:r>
+      <w:r>
+        <w:rPr>
+          <w:lang w:val="ru-RU"/>
+        </w:rPr>
+        <w:t xml:space="preserve"> Актрапид НМ, Протафан НМ, корвазан</w:t>
+      </w:r>
+      <w:proofErr w:type="gramStart"/>
+      <w:r>
+        <w:rPr>
+          <w:lang w:val="ru-RU"/>
+        </w:rPr>
+        <w:t xml:space="preserve"> ,</w:t>
+      </w:r>
+      <w:proofErr w:type="gramEnd"/>
+      <w:r>
+        <w:rPr>
+          <w:lang w:val="ru-RU"/>
+        </w:rPr>
+        <w:t xml:space="preserve">кардиомагнил, диалипон, витаксон, нуклео ЦМФ, актовегин, стеатель, эналаприл, тридуктан, </w:t>
+      </w:r>
+      <w:proofErr w:type="spellStart"/>
+      <w:r>
+        <w:rPr>
+          <w:lang w:val="ru-RU"/>
+        </w:rPr>
+        <w:t>эплепрес</w:t>
+      </w:r>
+      <w:proofErr w:type="spellEnd"/>
+      <w:r>
+        <w:rPr>
+          <w:lang w:val="ru-RU"/>
+        </w:rPr>
+        <w:t xml:space="preserve">, торвакард. </w:t>
       </w:r>
     </w:p>
     <w:p>
@@ -7594,17 +6417,15 @@
         <w:ind w:left="-567"/>
         <w:jc w:val="both"/>
         <w:rPr>
-          <w:sz w:val="28"/>
           <w:lang w:val="ru-RU"/>
         </w:rPr>
       </w:pPr>
-      <w:bookmarkStart w:id="4" w:name="дд"/>
-      <w:bookmarkStart w:id="5" w:name="лк"/>
+      <w:bookmarkStart w:id="3" w:name="дд"/>
+      <w:bookmarkStart w:id="4" w:name="лк"/>
+      <w:bookmarkEnd w:id="3"/>
       <w:bookmarkEnd w:id="4"/>
-      <w:bookmarkEnd w:id="5"/>
-      <w:r>
-        <w:rPr>
-          <w:sz w:val="28"/>
+      <w:r>
+        <w:rPr>
           <w:u w:val="single"/>
           <w:lang w:val="ru-RU"/>
         </w:rPr>
@@ -7612,40 +6433,33 @@
       </w:r>
       <w:r>
         <w:rPr>
-          <w:sz w:val="28"/>
           <w:lang w:val="ru-RU"/>
         </w:rPr>
         <w:t xml:space="preserve">:  СД </w:t>
       </w:r>
       <w:r>
         <w:rPr>
-          <w:sz w:val="28"/>
           <w:lang w:val="ru-RU"/>
         </w:rPr>
         <w:t>суб</w:t>
       </w:r>
       <w:r>
         <w:rPr>
-          <w:sz w:val="28"/>
           <w:lang w:val="ru-RU"/>
         </w:rPr>
         <w:t xml:space="preserve">компенсирован, уменьшились боли в н/к. АД  </w:t>
       </w:r>
-      <w:proofErr w:type="gramStart"/>
-      <w:r>
-        <w:rPr>
-          <w:sz w:val="28"/>
-          <w:lang w:val="ru-RU"/>
-        </w:rPr>
-        <w:t>мм</w:t>
-      </w:r>
-      <w:proofErr w:type="gramEnd"/>
-      <w:r>
-        <w:rPr>
-          <w:sz w:val="28"/>
-          <w:lang w:val="ru-RU"/>
-        </w:rPr>
-        <w:t xml:space="preserve"> рт. ст. </w:t>
+      <w:r>
+        <w:rPr>
+          <w:lang w:val="ru-RU"/>
+        </w:rPr>
+        <w:t>130/70</w:t>
+      </w:r>
+      <w:r>
+        <w:rPr>
+          <w:lang w:val="ru-RU"/>
+        </w:rPr>
+        <w:t xml:space="preserve">мм рт. ст. </w:t>
       </w:r>
       <w:sdt>
         <w:sdtPr>
@@ -7674,7 +6488,6 @@
       </w:sdt>
       <w:r>
         <w:rPr>
-          <w:sz w:val="28"/>
           <w:lang w:val="ru-RU"/>
         </w:rPr>
         <w:t xml:space="preserve">  </w:t>
@@ -7685,7 +6498,6 @@
         <w:ind w:left="-567"/>
         <w:jc w:val="both"/>
         <w:rPr>
-          <w:sz w:val="28"/>
           <w:lang w:val="ru-RU"/>
         </w:rPr>
       </w:pPr>
@@ -7739,7 +6551,19 @@
         <w:rPr>
           <w:lang w:val="ru-RU"/>
         </w:rPr>
-        <w:t xml:space="preserve">эндокринолога, по </w:t>
+        <w:t xml:space="preserve">эндокринолога, </w:t>
+      </w:r>
+      <w:r>
+        <w:rPr>
+          <w:lang w:val="ru-RU"/>
+        </w:rPr>
+        <w:t xml:space="preserve">кардиолога, окулиста  </w:t>
+      </w:r>
+      <w:r>
+        <w:rPr>
+          <w:lang w:val="ru-RU"/>
+        </w:rPr>
+        <w:t xml:space="preserve">по </w:t>
       </w:r>
       <w:proofErr w:type="gramStart"/>
       <w:r>
@@ -7823,6 +6647,18 @@
         </w:rPr>
         <w:t xml:space="preserve">Инсулинотерапия:   </w:t>
       </w:r>
+      <w:r>
+        <w:rPr>
+          <w:lang w:val="ru-RU"/>
+        </w:rPr>
+        <w:t>Актрапид НМ</w:t>
+      </w:r>
+      <w:r>
+        <w:rPr>
+          <w:lang w:val="ru-RU"/>
+        </w:rPr>
+        <w:t xml:space="preserve"> </w:t>
+      </w:r>
       <w:proofErr w:type="gramStart"/>
       <w:r>
         <w:rPr>
@@ -7835,7 +6671,31 @@
         <w:rPr>
           <w:lang w:val="ru-RU"/>
         </w:rPr>
-        <w:t>/з- ед., п/о- ед., п/у</w:t>
+        <w:t>/з-</w:t>
+      </w:r>
+      <w:r>
+        <w:rPr>
+          <w:lang w:val="ru-RU"/>
+        </w:rPr>
+        <w:t>20</w:t>
+      </w:r>
+      <w:r>
+        <w:rPr>
+          <w:lang w:val="ru-RU"/>
+        </w:rPr>
+        <w:t xml:space="preserve"> ед., п/о-</w:t>
+      </w:r>
+      <w:r>
+        <w:rPr>
+          <w:lang w:val="ru-RU"/>
+        </w:rPr>
+        <w:t>18-20</w:t>
+      </w:r>
+      <w:r>
+        <w:rPr>
+          <w:lang w:val="ru-RU"/>
+        </w:rPr>
+        <w:t xml:space="preserve"> ед., п/у</w:t>
       </w:r>
       <w:r>
         <w:rPr>
@@ -7847,193 +6707,8 @@
         <w:rPr>
           <w:lang w:val="ru-RU"/>
         </w:rPr>
-        <w:t>- ед.,  22.00</w:t>
-      </w:r>
-      <w:r>
-        <w:rPr>
-          <w:lang w:val="ru-RU"/>
-        </w:rPr>
-        <w:t xml:space="preserve">   ед.</w:t>
-      </w:r>
-    </w:p>
-    <w:p>
-      <w:pPr>
-        <w:ind w:left="435"/>
-        <w:jc w:val="both"/>
-        <w:rPr>
-          <w:lang w:val="ru-RU"/>
-        </w:rPr>
-      </w:pPr>
-      <w:r>
-        <w:rPr>
-          <w:lang w:val="ru-RU"/>
-        </w:rPr>
-        <w:t>Актрапид НМ, Протафан НМ, Хумодар Р</w:t>
-      </w:r>
-      <w:r>
-        <w:rPr>
-          <w:lang w:val="ru-RU"/>
-        </w:rPr>
-        <w:t>100</w:t>
-      </w:r>
-      <w:r>
-        <w:rPr>
-          <w:lang w:val="ru-RU"/>
-        </w:rPr>
-        <w:t>Р, Хумодар Б</w:t>
-      </w:r>
-      <w:r>
-        <w:rPr>
-          <w:lang w:val="ru-RU"/>
-        </w:rPr>
-        <w:t>100</w:t>
-      </w:r>
-      <w:r>
-        <w:rPr>
-          <w:lang w:val="ru-RU"/>
-        </w:rPr>
-        <w:t>Р, Хумодар</w:t>
-      </w:r>
-      <w:proofErr w:type="gramStart"/>
-      <w:r>
-        <w:rPr>
-          <w:lang w:val="ru-RU"/>
-        </w:rPr>
-        <w:t xml:space="preserve"> К</w:t>
-      </w:r>
-      <w:proofErr w:type="gramEnd"/>
-      <w:r>
-        <w:rPr>
-          <w:lang w:val="ru-RU"/>
-        </w:rPr>
-        <w:t xml:space="preserve"> 25</w:t>
-      </w:r>
-      <w:r>
-        <w:rPr>
-          <w:lang w:val="ru-RU"/>
-        </w:rPr>
-        <w:t xml:space="preserve"> 100</w:t>
-      </w:r>
-      <w:r>
-        <w:rPr>
-          <w:lang w:val="ru-RU"/>
-        </w:rPr>
-        <w:t xml:space="preserve">Р, </w:t>
-      </w:r>
-      <w:r>
-        <w:rPr>
-          <w:lang w:val="ru-RU"/>
-        </w:rPr>
-        <w:t xml:space="preserve">Инсуман Базал, Инсуман Рапид, </w:t>
-      </w:r>
-      <w:proofErr w:type="spellStart"/>
-      <w:r>
-        <w:rPr>
-          <w:lang w:val="ru-RU"/>
-        </w:rPr>
-        <w:t>Хумулин</w:t>
-      </w:r>
-      <w:proofErr w:type="spellEnd"/>
-      <w:r>
-        <w:rPr>
-          <w:lang w:val="ru-RU"/>
-        </w:rPr>
-        <w:t xml:space="preserve"> R, </w:t>
-      </w:r>
-      <w:proofErr w:type="spellStart"/>
-      <w:r>
-        <w:rPr>
-          <w:lang w:val="ru-RU"/>
-        </w:rPr>
-        <w:t>Хумулин</w:t>
-      </w:r>
-      <w:proofErr w:type="spellEnd"/>
-      <w:r>
-        <w:rPr>
-          <w:lang w:val="ru-RU"/>
-        </w:rPr>
-        <w:t xml:space="preserve"> НПХ, </w:t>
-      </w:r>
-      <w:proofErr w:type="spellStart"/>
-      <w:r>
-        <w:rPr>
-          <w:lang w:val="ru-RU"/>
-        </w:rPr>
-        <w:t>Фармасулин</w:t>
-      </w:r>
-      <w:proofErr w:type="spellEnd"/>
-      <w:r>
-        <w:rPr>
-          <w:lang w:val="ru-RU"/>
-        </w:rPr>
-        <w:t xml:space="preserve"> Н, </w:t>
-      </w:r>
-      <w:proofErr w:type="spellStart"/>
-      <w:r>
-        <w:rPr>
-          <w:lang w:val="ru-RU"/>
-        </w:rPr>
-        <w:t>Фармасулин</w:t>
-      </w:r>
-      <w:proofErr w:type="spellEnd"/>
-      <w:r>
-        <w:rPr>
-          <w:lang w:val="ru-RU"/>
-        </w:rPr>
-        <w:t xml:space="preserve"> НN</w:t>
-      </w:r>
-      <w:r>
-        <w:rPr>
-          <w:lang w:val="ru-RU"/>
-        </w:rPr>
-        <w:t xml:space="preserve">Р, Генсулин R, </w:t>
-      </w:r>
-      <w:r>
-        <w:rPr>
-          <w:lang w:val="ru-RU"/>
-        </w:rPr>
-        <w:t>Генсулин Н</w:t>
-      </w:r>
-    </w:p>
-    <w:p>
-      <w:pPr>
-        <w:numPr>
-          <w:ilvl w:val="0"/>
-          <w:numId w:val="2"/>
-        </w:numPr>
-        <w:jc w:val="both"/>
-        <w:rPr>
-          <w:lang w:val="ru-RU"/>
-        </w:rPr>
-      </w:pPr>
-      <w:r>
-        <w:rPr>
-          <w:lang w:val="ru-RU"/>
-        </w:rPr>
-        <w:t xml:space="preserve">ССТ: </w:t>
-      </w:r>
-      <w:proofErr w:type="spellStart"/>
-      <w:r>
-        <w:rPr>
-          <w:lang w:val="ru-RU"/>
-        </w:rPr>
-        <w:t>диабетон</w:t>
-      </w:r>
-      <w:proofErr w:type="spellEnd"/>
-      <w:r>
-        <w:rPr>
-          <w:lang w:val="ru-RU"/>
-        </w:rPr>
-        <w:t xml:space="preserve"> М</w:t>
-      </w:r>
-      <w:proofErr w:type="gramStart"/>
-      <w:r>
-        <w:rPr>
-          <w:lang w:val="ru-RU"/>
-        </w:rPr>
-        <w:t>R</w:t>
-      </w:r>
-      <w:proofErr w:type="gramEnd"/>
+        <w:t>–</w:t>
+      </w:r>
       <w:r>
         <w:rPr>
           <w:lang w:val="ru-RU"/>
@@ -8044,46 +6719,19 @@
         <w:rPr>
           <w:lang w:val="ru-RU"/>
         </w:rPr>
-        <w:t xml:space="preserve">(диаглизид МR) </w:t>
-      </w:r>
-      <w:r>
-        <w:rPr>
-          <w:lang w:val="ru-RU"/>
-        </w:rPr>
-        <w:t>60 мг</w:t>
-      </w:r>
-    </w:p>
-    <w:p>
-      <w:pPr>
-        <w:ind w:left="435"/>
-        <w:jc w:val="both"/>
-        <w:rPr>
-          <w:lang w:val="ru-RU"/>
-        </w:rPr>
-      </w:pPr>
-      <w:r>
-        <w:rPr>
-          <w:lang w:val="ru-RU"/>
-        </w:rPr>
-        <w:t>диапирид</w:t>
-      </w:r>
-      <w:r>
-        <w:rPr>
-          <w:lang w:val="ru-RU"/>
-        </w:rPr>
-        <w:t xml:space="preserve"> (</w:t>
-      </w:r>
-      <w:r>
-        <w:rPr>
-          <w:lang w:val="ru-RU"/>
-        </w:rPr>
-        <w:t>амарил</w:t>
-      </w:r>
-      <w:r>
-        <w:rPr>
-          <w:lang w:val="ru-RU"/>
-        </w:rPr>
-        <w:t xml:space="preserve">, </w:t>
+        <w:t>16-18</w:t>
+      </w:r>
+      <w:r>
+        <w:rPr>
+          <w:lang w:val="ru-RU"/>
+        </w:rPr>
+        <w:t xml:space="preserve">ед.,  </w:t>
+      </w:r>
+      <w:r>
+        <w:rPr>
+          <w:lang w:val="ru-RU"/>
+        </w:rPr>
+        <w:t>Протафан НМ</w:t>
       </w:r>
       <w:r>
         <w:rPr>
@@ -8091,100 +6739,29 @@
         </w:rPr>
         <w:t xml:space="preserve"> </w:t>
       </w:r>
-      <w:proofErr w:type="spellStart"/>
-      <w:r>
-        <w:rPr>
-          <w:lang w:val="ru-RU"/>
-        </w:rPr>
-        <w:t>олтар</w:t>
-      </w:r>
-      <w:proofErr w:type="spellEnd"/>
-      <w:r>
-        <w:rPr>
-          <w:lang w:val="ru-RU"/>
-        </w:rPr>
-        <w:t xml:space="preserve"> ) 3 мг 1т. *1р/</w:t>
-      </w:r>
-      <w:proofErr w:type="spellStart"/>
-      <w:r>
-        <w:rPr>
-          <w:lang w:val="ru-RU"/>
-        </w:rPr>
-        <w:t>сут</w:t>
-      </w:r>
-      <w:proofErr w:type="spellEnd"/>
-      <w:r>
-        <w:rPr>
-          <w:lang w:val="ru-RU"/>
-        </w:rPr>
-        <w:t xml:space="preserve">. </w:t>
-      </w:r>
-      <w:proofErr w:type="gramStart"/>
-      <w:r>
-        <w:rPr>
-          <w:lang w:val="ru-RU"/>
-        </w:rPr>
-        <w:t>п</w:t>
-      </w:r>
-      <w:proofErr w:type="gramEnd"/>
-      <w:r>
-        <w:rPr>
-          <w:lang w:val="ru-RU"/>
-        </w:rPr>
-        <w:t xml:space="preserve">/з., </w:t>
-      </w:r>
-    </w:p>
-    <w:p>
-      <w:pPr>
-        <w:ind w:left="435"/>
-        <w:jc w:val="both"/>
-        <w:rPr>
-          <w:lang w:val="ru-RU"/>
-        </w:rPr>
-      </w:pPr>
-      <w:r>
-        <w:rPr>
-          <w:lang w:val="ru-RU"/>
-        </w:rPr>
-        <w:t>диаф</w:t>
-      </w:r>
-      <w:r>
-        <w:rPr>
-          <w:lang w:val="ru-RU"/>
-        </w:rPr>
-        <w:t xml:space="preserve">ормин (сиофор, </w:t>
-      </w:r>
-      <w:r>
-        <w:rPr>
-          <w:lang w:val="ru-RU"/>
-        </w:rPr>
-        <w:t xml:space="preserve"> глюкофаж</w:t>
-      </w:r>
-      <w:r>
-        <w:rPr>
-          <w:lang w:val="ru-RU"/>
-        </w:rPr>
-        <w:t>) 1000 -</w:t>
-      </w:r>
-      <w:r>
-        <w:rPr>
-          <w:lang w:val="ru-RU"/>
-        </w:rPr>
-        <w:t xml:space="preserve"> 1т. *2р/</w:t>
-      </w:r>
-      <w:proofErr w:type="spellStart"/>
-      <w:r>
-        <w:rPr>
-          <w:lang w:val="ru-RU"/>
-        </w:rPr>
-        <w:t>сут</w:t>
-      </w:r>
-      <w:proofErr w:type="spellEnd"/>
-      <w:r>
-        <w:rPr>
-          <w:lang w:val="ru-RU"/>
-        </w:rPr>
-        <w:t xml:space="preserve">. </w:t>
+      <w:r>
+        <w:rPr>
+          <w:lang w:val="ru-RU"/>
+        </w:rPr>
+        <w:t>22.00</w:t>
+      </w:r>
+      <w:r>
+        <w:rPr>
+          <w:lang w:val="ru-RU"/>
+        </w:rPr>
+        <w:t xml:space="preserve"> </w:t>
+      </w:r>
+      <w:r>
+        <w:rPr>
+          <w:lang w:val="ru-RU"/>
+        </w:rPr>
+        <w:t>18</w:t>
+      </w:r>
+      <w:r>
+        <w:rPr>
+          <w:lang w:val="ru-RU"/>
+        </w:rPr>
+        <w:t xml:space="preserve">  ед.</w:t>
       </w:r>
     </w:p>
     <w:p>
@@ -8300,13 +6877,7 @@
         <w:rPr>
           <w:lang w:val="ru-RU"/>
         </w:rPr>
-        <w:t>розувастатин</w:t>
-      </w:r>
-      <w:r>
-        <w:rPr>
-          <w:lang w:val="ru-RU"/>
-        </w:rPr>
-        <w:t xml:space="preserve"> </w:t>
+        <w:t xml:space="preserve">розувастатин </w:t>
       </w:r>
       <w:r>
         <w:rPr>
@@ -8483,79 +7054,25 @@
         </w:rPr>
         <w:t xml:space="preserve">ардиолога: </w:t>
       </w:r>
-    </w:p>
-    <w:p>
-      <w:pPr>
-        <w:numPr>
-          <w:ilvl w:val="0"/>
-          <w:numId w:val="2"/>
-        </w:numPr>
-        <w:jc w:val="both"/>
-        <w:rPr>
-          <w:lang w:val="ru-RU"/>
-        </w:rPr>
-      </w:pPr>
-      <w:sdt>
-        <w:sdtPr>
-          <w:rPr>
-            <w:lang w:val="ru-RU"/>
-          </w:rPr>
-          <w:id w:val="-1414849388"/>
-          <w:placeholder>
-            <w:docPart w:val="DefaultPlaceholder_1082065159"/>
-          </w:placeholder>
-          <w:comboBox>
-            <w:listItem w:displayText="Гипотензивная терапия:" w:value="Гипотензивная терапия:"/>
-            <w:listItem w:displayText="С нефропротекторной целью:" w:value="С нефропротекторной целью:"/>
-          </w:comboBox>
-        </w:sdtPr>
-        <w:sdtEndPr/>
-        <w:sdtContent>
-          <w:r>
-            <w:rPr>
-              <w:lang w:val="ru-RU"/>
-            </w:rPr>
-            <w:t>Гипотензивная терапия:</w:t>
-          </w:r>
-        </w:sdtContent>
-      </w:sdt>
-      <w:r>
-        <w:rPr>
-          <w:lang w:val="ru-RU"/>
-        </w:rPr>
-        <w:t xml:space="preserve"> э</w:t>
-      </w:r>
-      <w:r>
-        <w:rPr>
-          <w:lang w:val="ru-RU"/>
-        </w:rPr>
-        <w:t>налаприл 5 мг утром,</w:t>
-      </w:r>
-      <w:r>
-        <w:rPr>
-          <w:lang w:val="ru-RU"/>
-        </w:rPr>
-        <w:t xml:space="preserve"> индапрес (</w:t>
+      <w:r>
+        <w:rPr>
+          <w:lang w:val="ru-RU"/>
+        </w:rPr>
+        <w:t xml:space="preserve"> карведилол 6,25 мг 1р/д, тридуктан ВМ1т 2р/д, эналаприл 5-10 мг 2р/д, </w:t>
       </w:r>
       <w:proofErr w:type="spellStart"/>
       <w:r>
         <w:rPr>
           <w:lang w:val="ru-RU"/>
         </w:rPr>
-        <w:t>индап</w:t>
+        <w:t>эплепресс</w:t>
       </w:r>
       <w:proofErr w:type="spellEnd"/>
       <w:r>
         <w:rPr>
           <w:lang w:val="ru-RU"/>
         </w:rPr>
-        <w:t xml:space="preserve">) 2,5 мг утром, </w:t>
-      </w:r>
-      <w:r>
-        <w:rPr>
-          <w:lang w:val="ru-RU"/>
-        </w:rPr>
-        <w:t xml:space="preserve"> кардиомагнил  1 т. вечер. Контр. АД. </w:t>
+        <w:t xml:space="preserve"> 25 мг 2р/д, аспирин кардио 1000 мг  1р/д, дообследование ЭХОКС, контроль АД ЭКГ. </w:t>
       </w:r>
     </w:p>
     <w:p>
@@ -8707,119 +7224,35 @@
         <w:rPr>
           <w:lang w:val="ru-RU"/>
         </w:rPr>
-        <w:t>Рек. невропатолога: преп. а-</w:t>
-      </w:r>
-      <w:proofErr w:type="spellStart"/>
-      <w:r>
-        <w:rPr>
-          <w:lang w:val="ru-RU"/>
-        </w:rPr>
-        <w:t>липоевой</w:t>
-      </w:r>
-      <w:proofErr w:type="spellEnd"/>
-      <w:r>
-        <w:rPr>
-          <w:lang w:val="ru-RU"/>
-        </w:rPr>
-        <w:t xml:space="preserve"> к-ты 600 мг в/в кап.</w:t>
-      </w:r>
-      <w:r>
-        <w:rPr>
-          <w:lang w:val="ru-RU"/>
-        </w:rPr>
-        <w:t xml:space="preserve">, </w:t>
-      </w:r>
-      <w:r>
-        <w:rPr>
-          <w:lang w:val="ru-RU"/>
-        </w:rPr>
-        <w:t xml:space="preserve">витамины </w:t>
-      </w:r>
-      <w:proofErr w:type="spellStart"/>
-      <w:r>
-        <w:rPr>
-          <w:lang w:val="ru-RU"/>
-        </w:rPr>
-        <w:t>гр</w:t>
-      </w:r>
-      <w:proofErr w:type="spellEnd"/>
-      <w:r>
-        <w:rPr>
-          <w:lang w:val="ru-RU"/>
-        </w:rPr>
-        <w:t xml:space="preserve"> В, </w:t>
-      </w:r>
-      <w:r>
-        <w:rPr>
-          <w:lang w:val="ru-RU"/>
-        </w:rPr>
-        <w:t>актовегин 10,0 в/в № 10, бенфогамма 300 мг 1т/</w:t>
-      </w:r>
-      <w:proofErr w:type="spellStart"/>
-      <w:r>
-        <w:rPr>
-          <w:lang w:val="ru-RU"/>
-        </w:rPr>
-        <w:t>сут</w:t>
-      </w:r>
-      <w:proofErr w:type="spellEnd"/>
-      <w:r>
-        <w:rPr>
-          <w:lang w:val="ru-RU"/>
-        </w:rPr>
-        <w:t xml:space="preserve"> до 2 мес.</w:t>
-      </w:r>
-      <w:r>
-        <w:rPr>
-          <w:lang w:val="ru-RU"/>
-        </w:rPr>
-        <w:t xml:space="preserve">, </w:t>
-      </w:r>
+        <w:t>Рек</w:t>
+      </w:r>
+      <w:proofErr w:type="gramStart"/>
+      <w:r>
+        <w:rPr>
+          <w:lang w:val="ru-RU"/>
+        </w:rPr>
+        <w:t>.</w:t>
+      </w:r>
+      <w:proofErr w:type="gramEnd"/>
       <w:r>
         <w:rPr>
           <w:lang w:val="ru-RU"/>
         </w:rPr>
         <w:t xml:space="preserve"> </w:t>
       </w:r>
-      <w:r>
-        <w:rPr>
-          <w:lang w:val="ru-RU"/>
-        </w:rPr>
-        <w:t>вита-</w:t>
-      </w:r>
-      <w:proofErr w:type="spellStart"/>
-      <w:r>
-        <w:rPr>
-          <w:lang w:val="ru-RU"/>
-        </w:rPr>
-        <w:t>мелатононин</w:t>
-      </w:r>
-      <w:proofErr w:type="spellEnd"/>
-      <w:r>
-        <w:rPr>
-          <w:lang w:val="ru-RU"/>
-        </w:rPr>
-        <w:t xml:space="preserve"> 1-2 т </w:t>
-      </w:r>
-      <w:proofErr w:type="spellStart"/>
-      <w:r>
-        <w:rPr>
-          <w:lang w:val="ru-RU"/>
-        </w:rPr>
-        <w:t>веч</w:t>
-      </w:r>
-      <w:proofErr w:type="spellEnd"/>
-      <w:r>
-        <w:rPr>
-          <w:lang w:val="ru-RU"/>
-        </w:rPr>
-        <w:t>.</w:t>
-      </w:r>
-      <w:r>
-        <w:rPr>
-          <w:lang w:val="ru-RU"/>
-        </w:rPr>
-        <w:t>,</w:t>
+      <w:proofErr w:type="gramStart"/>
+      <w:r>
+        <w:rPr>
+          <w:lang w:val="ru-RU"/>
+        </w:rPr>
+        <w:t>н</w:t>
+      </w:r>
+      <w:proofErr w:type="gramEnd"/>
+      <w:r>
+        <w:rPr>
+          <w:lang w:val="ru-RU"/>
+        </w:rPr>
+        <w:t>европатолога:</w:t>
       </w:r>
       <w:r>
         <w:rPr>
@@ -8831,154 +7264,6 @@
         <w:rPr>
           <w:lang w:val="ru-RU"/>
         </w:rPr>
-        <w:t>вестибо 24 мг 2р\д,</w:t>
-      </w:r>
-      <w:r>
-        <w:rPr>
-          <w:lang w:val="ru-RU"/>
-        </w:rPr>
-        <w:t xml:space="preserve"> </w:t>
-      </w:r>
-      <w:r>
-        <w:rPr>
-          <w:lang w:val="ru-RU"/>
-        </w:rPr>
-        <w:t xml:space="preserve"> </w:t>
-      </w:r>
-      <w:r>
-        <w:rPr>
-          <w:lang w:val="ru-RU"/>
-        </w:rPr>
-        <w:t>в</w:t>
-      </w:r>
-      <w:r>
-        <w:rPr>
-          <w:lang w:val="ru-RU"/>
-        </w:rPr>
-        <w:t xml:space="preserve">естинорм 16 мг 1т 3р\д до 2 </w:t>
-      </w:r>
-      <w:proofErr w:type="spellStart"/>
-      <w:proofErr w:type="gramStart"/>
-      <w:r>
-        <w:rPr>
-          <w:lang w:val="ru-RU"/>
-        </w:rPr>
-        <w:t>мес</w:t>
-      </w:r>
-      <w:proofErr w:type="spellEnd"/>
-      <w:proofErr w:type="gramEnd"/>
-      <w:r>
-        <w:rPr>
-          <w:lang w:val="ru-RU"/>
-        </w:rPr>
-        <w:t xml:space="preserve">,, </w:t>
-      </w:r>
-      <w:r>
-        <w:rPr>
-          <w:lang w:val="ru-RU"/>
-        </w:rPr>
-        <w:t xml:space="preserve">габагамма 300 мг </w:t>
-      </w:r>
-      <w:proofErr w:type="spellStart"/>
-      <w:r>
-        <w:rPr>
-          <w:lang w:val="ru-RU"/>
-        </w:rPr>
-        <w:t>веч</w:t>
-      </w:r>
-      <w:proofErr w:type="spellEnd"/>
-      <w:r>
-        <w:rPr>
-          <w:lang w:val="ru-RU"/>
-        </w:rPr>
-        <w:t>, г</w:t>
-      </w:r>
-      <w:r>
-        <w:rPr>
-          <w:lang w:val="ru-RU"/>
-        </w:rPr>
-        <w:t>абантин 300мг 2р/</w:t>
-      </w:r>
-      <w:proofErr w:type="spellStart"/>
-      <w:r>
-        <w:rPr>
-          <w:lang w:val="ru-RU"/>
-        </w:rPr>
-        <w:t>сут</w:t>
-      </w:r>
-      <w:proofErr w:type="spellEnd"/>
-      <w:r>
-        <w:rPr>
-          <w:lang w:val="ru-RU"/>
-        </w:rPr>
-        <w:t xml:space="preserve">. 2-3 </w:t>
-      </w:r>
-      <w:proofErr w:type="spellStart"/>
-      <w:r>
-        <w:rPr>
-          <w:lang w:val="ru-RU"/>
-        </w:rPr>
-        <w:t>нед</w:t>
-      </w:r>
-      <w:proofErr w:type="spellEnd"/>
-      <w:r>
-        <w:rPr>
-          <w:lang w:val="ru-RU"/>
-        </w:rPr>
-        <w:t>., глицин 2т 3/д.</w:t>
-      </w:r>
-      <w:r>
-        <w:rPr>
-          <w:lang w:val="ru-RU"/>
-        </w:rPr>
-        <w:t>,</w:t>
-      </w:r>
-      <w:r>
-        <w:rPr>
-          <w:lang w:val="ru-RU"/>
-        </w:rPr>
-        <w:t xml:space="preserve"> </w:t>
-      </w:r>
-      <w:r>
-        <w:rPr>
-          <w:lang w:val="ru-RU"/>
-        </w:rPr>
-        <w:t xml:space="preserve">глиятон 1000  в/м № 10, </w:t>
-      </w:r>
-      <w:r>
-        <w:rPr>
-          <w:lang w:val="ru-RU"/>
-        </w:rPr>
-        <w:t>кортексин 10,</w:t>
-      </w:r>
-      <w:r>
-        <w:rPr>
-          <w:lang w:val="ru-RU"/>
-        </w:rPr>
-        <w:t>0</w:t>
-      </w:r>
-      <w:r>
-        <w:rPr>
-          <w:lang w:val="ru-RU"/>
-        </w:rPr>
-        <w:t xml:space="preserve"> в/</w:t>
-      </w:r>
-      <w:r>
-        <w:rPr>
-          <w:lang w:val="ru-RU"/>
-        </w:rPr>
-        <w:t>м</w:t>
-      </w:r>
-      <w:r>
-        <w:rPr>
-          <w:lang w:val="ru-RU"/>
-        </w:rPr>
-        <w:t xml:space="preserve"> №10., </w:t>
-      </w:r>
-      <w:r>
-        <w:rPr>
-          <w:lang w:val="ru-RU"/>
-        </w:rPr>
         <w:t>келтикан 1т.*3р/д.</w:t>
       </w:r>
       <w:r>
@@ -8986,40 +7271,6 @@
           <w:lang w:val="ru-RU"/>
         </w:rPr>
         <w:t xml:space="preserve"> 1 мес.</w:t>
-      </w:r>
-      <w:r>
-        <w:rPr>
-          <w:lang w:val="ru-RU"/>
-        </w:rPr>
-        <w:t xml:space="preserve">, </w:t>
-      </w:r>
-      <w:r>
-        <w:rPr>
-          <w:lang w:val="ru-RU"/>
-        </w:rPr>
-        <w:t xml:space="preserve">луцетам 15,0 в/в </w:t>
-      </w:r>
-      <w:proofErr w:type="spellStart"/>
-      <w:proofErr w:type="gramStart"/>
-      <w:r>
-        <w:rPr>
-          <w:lang w:val="ru-RU"/>
-        </w:rPr>
-        <w:t>стр</w:t>
-      </w:r>
-      <w:proofErr w:type="spellEnd"/>
-      <w:proofErr w:type="gramEnd"/>
-      <w:r>
-        <w:rPr>
-          <w:lang w:val="ru-RU"/>
-        </w:rPr>
-        <w:t xml:space="preserve"> № 10, нуклео ЦМФ 1т. *2р/д 20 дней, </w:t>
-      </w:r>
-      <w:r>
-        <w:rPr>
-          <w:lang w:val="ru-RU"/>
-        </w:rPr>
-        <w:t xml:space="preserve">сермион 30 мг утр. 1 мес., </w:t>
       </w:r>
     </w:p>
     <w:p>
@@ -9037,47 +7288,7 @@
         <w:rPr>
           <w:lang w:val="ru-RU"/>
         </w:rPr>
-        <w:t>УЗИ щит</w:t>
-      </w:r>
-      <w:proofErr w:type="gramStart"/>
-      <w:r>
-        <w:rPr>
-          <w:lang w:val="ru-RU"/>
-        </w:rPr>
-        <w:t>.</w:t>
-      </w:r>
-      <w:proofErr w:type="gramEnd"/>
-      <w:r>
-        <w:rPr>
-          <w:lang w:val="ru-RU"/>
-        </w:rPr>
-        <w:t xml:space="preserve"> </w:t>
-      </w:r>
-      <w:proofErr w:type="gramStart"/>
-      <w:r>
-        <w:rPr>
-          <w:lang w:val="ru-RU"/>
-        </w:rPr>
-        <w:t>ж</w:t>
-      </w:r>
-      <w:proofErr w:type="gramEnd"/>
-      <w:r>
-        <w:rPr>
-          <w:lang w:val="ru-RU"/>
-        </w:rPr>
-        <w:t xml:space="preserve">елезы 1р. в год. </w:t>
-      </w:r>
-      <w:r>
-        <w:rPr>
-          <w:lang w:val="ru-RU"/>
-        </w:rPr>
-        <w:t>Контр ТТГ 1р в 6 мес.</w:t>
-      </w:r>
-      <w:r>
-        <w:rPr>
-          <w:lang w:val="ru-RU"/>
-        </w:rPr>
-        <w:t xml:space="preserve"> </w:t>
+        <w:t xml:space="preserve">Рек окулиста: оперативное лечение  ФЭК + ИОЛ на ОИ в плановом порядке. </w:t>
       </w:r>
     </w:p>
     <w:p>
@@ -9095,106 +7306,50 @@
         <w:rPr>
           <w:lang w:val="ru-RU"/>
         </w:rPr>
-        <w:t>Б/</w:t>
+        <w:t>УЗИ щит</w:t>
       </w:r>
       <w:proofErr w:type="gramStart"/>
       <w:r>
         <w:rPr>
           <w:lang w:val="ru-RU"/>
         </w:rPr>
-        <w:t>л</w:t>
+        <w:t>.</w:t>
       </w:r>
       <w:proofErr w:type="gramEnd"/>
       <w:r>
         <w:rPr>
           <w:lang w:val="ru-RU"/>
         </w:rPr>
-        <w:t xml:space="preserve"> серия. </w:t>
-      </w:r>
-      <w:r>
-        <w:rPr>
-          <w:lang w:val="ru-RU"/>
-        </w:rPr>
-        <w:t>АДГ</w:t>
-      </w:r>
-      <w:r>
-        <w:rPr>
-          <w:lang w:val="ru-RU"/>
-        </w:rPr>
-        <w:t xml:space="preserve">  №  </w:t>
-      </w:r>
-      <w:r>
-        <w:rPr>
-          <w:lang w:val="ru-RU"/>
-        </w:rPr>
-        <w:t>671</w:t>
-      </w:r>
-      <w:r>
-        <w:rPr>
-          <w:lang w:val="ru-RU"/>
-        </w:rPr>
-        <w:t>6</w:t>
-      </w:r>
-      <w:r>
-        <w:rPr>
-          <w:lang w:val="ru-RU"/>
-        </w:rPr>
-        <w:t xml:space="preserve">     с  .</w:t>
-      </w:r>
-      <w:r>
-        <w:rPr>
-          <w:lang w:val="ru-RU"/>
-        </w:rPr>
-        <w:t>12.17</w:t>
-      </w:r>
-      <w:r>
-        <w:rPr>
-          <w:lang w:val="ru-RU"/>
-        </w:rPr>
-        <w:t xml:space="preserve"> по  .</w:t>
-      </w:r>
-      <w:r>
-        <w:rPr>
-          <w:lang w:val="ru-RU"/>
-        </w:rPr>
-        <w:t>12.17</w:t>
-      </w:r>
-      <w:r>
-        <w:rPr>
-          <w:lang w:val="ru-RU"/>
-        </w:rPr>
-        <w:t xml:space="preserve">. </w:t>
-      </w:r>
-      <w:r>
-        <w:rPr>
-          <w:lang w:val="ru-RU"/>
-        </w:rPr>
-        <w:t xml:space="preserve">к труду   </w:t>
-      </w:r>
-      <w:r>
-        <w:rPr>
-          <w:lang w:val="ru-RU"/>
-        </w:rPr>
         <w:t xml:space="preserve"> </w:t>
       </w:r>
-      <w:r>
-        <w:rPr>
-          <w:lang w:val="ru-RU"/>
-        </w:rPr>
-        <w:t xml:space="preserve"> </w:t>
-      </w:r>
-      <w:r>
-        <w:rPr>
-          <w:lang w:val="ru-RU"/>
-        </w:rPr>
-        <w:t>.</w:t>
-      </w:r>
-      <w:r>
-        <w:rPr>
-          <w:lang w:val="ru-RU"/>
-        </w:rPr>
-        <w:t>12.17</w:t>
-      </w:r>
+      <w:proofErr w:type="gramStart"/>
+      <w:r>
+        <w:rPr>
+          <w:lang w:val="ru-RU"/>
+        </w:rPr>
+        <w:t>ж</w:t>
+      </w:r>
+      <w:proofErr w:type="gramEnd"/>
+      <w:r>
+        <w:rPr>
+          <w:lang w:val="ru-RU"/>
+        </w:rPr>
+        <w:t xml:space="preserve">елезы 1р. в год. </w:t>
+      </w:r>
+      <w:r>
+        <w:rPr>
+          <w:lang w:val="ru-RU"/>
+        </w:rPr>
+        <w:t xml:space="preserve">Контр ТТГ 1р в 6 мес. </w:t>
+      </w:r>
+      <w:r>
+        <w:rPr>
+          <w:lang w:val="ru-RU"/>
+        </w:rPr>
+        <w:t xml:space="preserve"> ТАПБ узла щит железы в плановом порядке.</w:t>
+      </w:r>
+      <w:bookmarkStart w:id="5" w:name="_GoBack"/>
+      <w:bookmarkEnd w:id="5"/>
       <w:r>
         <w:rPr>
           <w:lang w:val="ru-RU"/>
@@ -9262,19 +7417,11 @@
         </w:sdtPr>
         <w:sdtEndPr/>
         <w:sdtContent>
-          <w:proofErr w:type="spellStart"/>
           <w:r>
             <w:rPr>
               <w:lang w:val="ru-RU"/>
             </w:rPr>
-            <w:t>Фещук</w:t>
-          </w:r>
-          <w:proofErr w:type="spellEnd"/>
-          <w:r>
-            <w:rPr>
-              <w:lang w:val="ru-RU"/>
-            </w:rPr>
-            <w:t>. И.А.</w:t>
+            <w:t>Соловьюк Е.А.</w:t>
           </w:r>
         </w:sdtContent>
       </w:sdt>
@@ -9363,14 +7510,12 @@
         </w:rPr>
         <w:t>.</w:t>
       </w:r>
-    </w:p>
-    <w:p>
-      <w:pPr>
-        <w:jc w:val="both"/>
-        <w:rPr>
-          <w:lang w:val="ru-RU"/>
-        </w:rPr>
-      </w:pPr>
+      <w:r>
+        <w:rPr>
+          <w:lang w:val="ru-RU"/>
+        </w:rPr>
+        <w:t xml:space="preserve"> </w:t>
+      </w:r>
     </w:p>
     <w:sectPr>
       <w:headerReference w:type="first" r:id="rId9"/>
@@ -10687,93 +8832,6 @@
     </w:docPart>
     <w:docPart>
       <w:docPartPr>
-        <w:name w:val="FBFC6A18E07A484F9E976562E903BEB7"/>
-        <w:category>
-          <w:name w:val="Общие"/>
-          <w:gallery w:val="placeholder"/>
-        </w:category>
-        <w:types>
-          <w:type w:val="bbPlcHdr"/>
-        </w:types>
-        <w:behaviors>
-          <w:behavior w:val="content"/>
-        </w:behaviors>
-        <w:guid w:val="{E5D938F3-E00E-4F48-ACDE-E2E2655275DF}"/>
-      </w:docPartPr>
-      <w:docPartBody>
-        <w:p>
-          <w:pPr>
-            <w:pStyle w:val="FBFC6A18E07A484F9E976562E903BEB7"/>
-          </w:pPr>
-          <w:r>
-            <w:rPr>
-              <w:rStyle w:val="a3"/>
-            </w:rPr>
-            <w:t>Выберите элемент.</w:t>
-          </w:r>
-        </w:p>
-      </w:docPartBody>
-    </w:docPart>
-    <w:docPart>
-      <w:docPartPr>
-        <w:name w:val="DB435B1E68954750936FB322747598D2"/>
-        <w:category>
-          <w:name w:val="Общие"/>
-          <w:gallery w:val="placeholder"/>
-        </w:category>
-        <w:types>
-          <w:type w:val="bbPlcHdr"/>
-        </w:types>
-        <w:behaviors>
-          <w:behavior w:val="content"/>
-        </w:behaviors>
-        <w:guid w:val="{7122C427-55FD-49A2-B369-ED6DAFC67A8F}"/>
-      </w:docPartPr>
-      <w:docPartBody>
-        <w:p>
-          <w:pPr>
-            <w:pStyle w:val="DB435B1E68954750936FB322747598D2"/>
-          </w:pPr>
-          <w:r>
-            <w:rPr>
-              <w:rStyle w:val="a3"/>
-            </w:rPr>
-            <w:t>Выберите элемент.</w:t>
-          </w:r>
-        </w:p>
-      </w:docPartBody>
-    </w:docPart>
-    <w:docPart>
-      <w:docPartPr>
-        <w:name w:val="5917FEE754784A0BA4173B51A4E1CE95"/>
-        <w:category>
-          <w:name w:val="Общие"/>
-          <w:gallery w:val="placeholder"/>
-        </w:category>
-        <w:types>
-          <w:type w:val="bbPlcHdr"/>
-        </w:types>
-        <w:behaviors>
-          <w:behavior w:val="content"/>
-        </w:behaviors>
-        <w:guid w:val="{92F74F23-8C0C-424C-A12C-19EB4EDE41E3}"/>
-      </w:docPartPr>
-      <w:docPartBody>
-        <w:p>
-          <w:pPr>
-            <w:pStyle w:val="5917FEE754784A0BA4173B51A4E1CE95"/>
-          </w:pPr>
-          <w:r>
-            <w:rPr>
-              <w:rStyle w:val="a3"/>
-            </w:rPr>
-            <w:t>Выберите элемент.</w:t>
-          </w:r>
-        </w:p>
-      </w:docPartBody>
-    </w:docPart>
-    <w:docPart>
-      <w:docPartPr>
         <w:name w:val="FFCB998A69C547318D033520574A41D0"/>
         <w:category>
           <w:name w:val="Общие"/>
@@ -10849,6 +8907,93 @@
         <w:p>
           <w:pPr>
             <w:pStyle w:val="3755473979B24CB896600859156E5B44"/>
+          </w:pPr>
+          <w:r>
+            <w:rPr>
+              <w:rStyle w:val="a3"/>
+            </w:rPr>
+            <w:t>Выберите элемент.</w:t>
+          </w:r>
+        </w:p>
+      </w:docPartBody>
+    </w:docPart>
+    <w:docPart>
+      <w:docPartPr>
+        <w:name w:val="094F038A2BD941EBB670ABBD1FBFBE01"/>
+        <w:category>
+          <w:name w:val="Общие"/>
+          <w:gallery w:val="placeholder"/>
+        </w:category>
+        <w:types>
+          <w:type w:val="bbPlcHdr"/>
+        </w:types>
+        <w:behaviors>
+          <w:behavior w:val="content"/>
+        </w:behaviors>
+        <w:guid w:val="{FA98E07E-AC29-4768-A3EE-137CD58F10F9}"/>
+      </w:docPartPr>
+      <w:docPartBody>
+        <w:p>
+          <w:pPr>
+            <w:pStyle w:val="094F038A2BD941EBB670ABBD1FBFBE01"/>
+          </w:pPr>
+          <w:r>
+            <w:rPr>
+              <w:rStyle w:val="a3"/>
+            </w:rPr>
+            <w:t>Выберите элемент.</w:t>
+          </w:r>
+        </w:p>
+      </w:docPartBody>
+    </w:docPart>
+    <w:docPart>
+      <w:docPartPr>
+        <w:name w:val="C92F78F280C74D97ABAC4E3FF0F88F7C"/>
+        <w:category>
+          <w:name w:val="Общие"/>
+          <w:gallery w:val="placeholder"/>
+        </w:category>
+        <w:types>
+          <w:type w:val="bbPlcHdr"/>
+        </w:types>
+        <w:behaviors>
+          <w:behavior w:val="content"/>
+        </w:behaviors>
+        <w:guid w:val="{488A864D-2FFA-49E8-BA2F-4B339273B9B3}"/>
+      </w:docPartPr>
+      <w:docPartBody>
+        <w:p>
+          <w:pPr>
+            <w:pStyle w:val="C92F78F280C74D97ABAC4E3FF0F88F7C"/>
+          </w:pPr>
+          <w:r>
+            <w:rPr>
+              <w:rStyle w:val="a3"/>
+            </w:rPr>
+            <w:t>Выберите элемент.</w:t>
+          </w:r>
+        </w:p>
+      </w:docPartBody>
+    </w:docPart>
+    <w:docPart>
+      <w:docPartPr>
+        <w:name w:val="60524E7004DE4CAE95B9A1815C309D38"/>
+        <w:category>
+          <w:name w:val="Общие"/>
+          <w:gallery w:val="placeholder"/>
+        </w:category>
+        <w:types>
+          <w:type w:val="bbPlcHdr"/>
+        </w:types>
+        <w:behaviors>
+          <w:behavior w:val="content"/>
+        </w:behaviors>
+        <w:guid w:val="{707707D9-E305-489F-8B14-48C01FEB12DB}"/>
+      </w:docPartPr>
+      <w:docPartBody>
+        <w:p>
+          <w:pPr>
+            <w:pStyle w:val="60524E7004DE4CAE95B9A1815C309D38"/>
           </w:pPr>
           <w:r>
             <w:rPr>
@@ -10960,8 +9105,10 @@
     <w:rsid w:val="00B7133E"/>
     <w:rsid w:val="00C00E28"/>
     <w:rsid w:val="00C82459"/>
+    <w:rsid w:val="00CB18CD"/>
     <w:rsid w:val="00DF5775"/>
     <w:rsid w:val="00E96564"/>
+    <w:rsid w:val="00FA4935"/>
   </w:rsids>
   <m:mathPr>
     <m:mathFont m:val="Cambria Math"/>
@@ -11176,7 +9323,7 @@
     <w:basedOn w:val="a0"/>
     <w:uiPriority w:val="99"/>
     <w:semiHidden/>
-    <w:rsid w:val="00DF5775"/>
+    <w:rsid w:val="00FA4935"/>
     <w:rPr>
       <w:color w:val="808080"/>
     </w:rPr>
@@ -11305,6 +9452,18 @@
   <w:style w:type="paragraph" w:customStyle="1" w:styleId="CDCEC9F9EAF54B4DB66EE286CC863D82">
     <w:name w:val="CDCEC9F9EAF54B4DB66EE286CC863D82"/>
     <w:rsid w:val="00DF5775"/>
+  </w:style>
+  <w:style w:type="paragraph" w:customStyle="1" w:styleId="094F038A2BD941EBB670ABBD1FBFBE01">
+    <w:name w:val="094F038A2BD941EBB670ABBD1FBFBE01"/>
+    <w:rsid w:val="00FA4935"/>
+  </w:style>
+  <w:style w:type="paragraph" w:customStyle="1" w:styleId="C92F78F280C74D97ABAC4E3FF0F88F7C">
+    <w:name w:val="C92F78F280C74D97ABAC4E3FF0F88F7C"/>
+    <w:rsid w:val="00FA4935"/>
+  </w:style>
+  <w:style w:type="paragraph" w:customStyle="1" w:styleId="60524E7004DE4CAE95B9A1815C309D38">
+    <w:name w:val="60524E7004DE4CAE95B9A1815C309D38"/>
+    <w:rsid w:val="00FA4935"/>
   </w:style>
 </w:styles>
 </file>
@@ -11793,7 +9952,7 @@
 </file>
 
 <file path=customXml/itemProps1.xml><?xml version="1.0" encoding="utf-8"?>
-<ds:datastoreItem xmlns:ds="http://schemas.openxmlformats.org/officeDocument/2006/customXml" ds:itemID="{C435378B-E1D0-4E40-BE1B-606DCAC50CC8}">
+<ds:datastoreItem xmlns:ds="http://schemas.openxmlformats.org/officeDocument/2006/customXml" ds:itemID="{48CC5957-1DB3-4E98-A316-852AF2868D23}">
   <ds:schemaRefs>
     <ds:schemaRef ds:uri="http://schemas.openxmlformats.org/officeDocument/2006/bibliography"/>
   </ds:schemaRefs>
